--- a/Doc/FlashLoaderDoc.docx
+++ b/Doc/FlashLoaderDoc.docx
@@ -2,8 +2,5441 @@
 <file path=word/document.xml><?xml version="1.0" encoding="utf-8"?>
 <w:document xmlns:wpc="http://schemas.microsoft.com/office/word/2010/wordprocessingCanvas" xmlns:cx="http://schemas.microsoft.com/office/drawing/2014/chartex" xmlns:cx1="http://schemas.microsoft.com/office/drawing/2015/9/8/chartex" xmlns:cx2="http://schemas.microsoft.com/office/drawing/2015/10/21/chartex" xmlns:cx3="http://schemas.microsoft.com/office/drawing/2016/5/9/chartex" xmlns:cx4="http://schemas.microsoft.com/office/drawing/2016/5/10/chartex" xmlns:cx5="http://schemas.microsoft.com/office/drawing/2016/5/11/chartex" xmlns:cx6="http://schemas.microsoft.com/office/drawing/2016/5/12/chartex" xmlns:cx7="http://schemas.microsoft.com/office/drawing/2016/5/13/chartex" xmlns:cx8="http://schemas.microsoft.com/office/drawing/2016/5/14/chartex" xmlns:mc="http://schemas.openxmlformats.org/markup-compatibility/2006" xmlns:aink="http://schemas.microsoft.com/office/drawing/2016/ink" xmlns:am3d="http://schemas.microsoft.com/office/drawing/2017/model3d" xmlns:o="urn:schemas-microsoft-com:office:office" xmlns:oel="http://schemas.microsoft.com/office/2019/extlst" xmlns:r="http://schemas.openxmlformats.org/officeDocument/2006/relationships" xmlns:m="http://schemas.openxmlformats.org/officeDocument/2006/math" xmlns:v="urn:schemas-microsoft-com:vml" xmlns:wp14="http://schemas.microsoft.com/office/word/2010/wordprocessingDrawing" xmlns:wp="http://schemas.openxmlformats.org/drawingml/2006/wordprocessingDrawing" xmlns:w10="urn:schemas-microsoft-com:office:word" xmlns:w="http://schemas.openxmlformats.org/wordprocessingml/2006/main" xmlns:w14="http://schemas.microsoft.com/office/word/2010/wordml" xmlns:w15="http://schemas.microsoft.com/office/word/2012/wordml" xmlns:w16cex="http://schemas.microsoft.com/office/word/2018/wordml/cex" xmlns:w16cid="http://schemas.microsoft.com/office/word/2016/wordml/cid" xmlns:w16="http://schemas.microsoft.com/office/word/2018/wordml" xmlns:w16du="http://schemas.microsoft.com/office/word/2023/wordml/word16du" xmlns:w16sdtdh="http://schemas.microsoft.com/office/word/2020/wordml/sdtdatahash" xmlns:w16sdtfl="http://schemas.microsoft.com/office/word/2024/wordml/sdtformatlock" xmlns:w16se="http://schemas.microsoft.com/office/word/2015/wordml/symex" xmlns:wpg="http://schemas.microsoft.com/office/word/2010/wordprocessingGroup" xmlns:wpi="http://schemas.microsoft.com/office/word/2010/wordprocessingInk" xmlns:wne="http://schemas.microsoft.com/office/word/2006/wordml" xmlns:wps="http://schemas.microsoft.com/office/word/2010/wordprocessingShape" mc:Ignorable="w14 w15 w16se w16cid w16 w16cex w16sdtdh w16sdtfl w16du wp14">
   <w:body>
+    <w:p>
+      <w:pPr>
+        <w:pStyle w:val="Heading1"/>
+      </w:pPr>
+      <w:r>
+        <w:t xml:space="preserve">J1939 protocol </w:t>
+      </w:r>
+    </w:p>
+    <w:p>
+      <w:pPr>
+        <w:rPr>
+          <w:b/>
+          <w:bCs/>
+          <w:u w:val="single"/>
+        </w:rPr>
+      </w:pPr>
+      <w:r>
+        <w:rPr>
+          <w:b/>
+          <w:bCs/>
+          <w:u w:val="single"/>
+        </w:rPr>
+        <w:t xml:space="preserve">Source for learning: </w:t>
+      </w:r>
+    </w:p>
+    <w:p>
+      <w:r>
+        <w:t>A Comprehensible Guide to J1939</w:t>
+      </w:r>
+      <w:r>
+        <w:t xml:space="preserve"> by </w:t>
+      </w:r>
+      <w:r>
+        <w:t>Wilfried Voss</w:t>
+      </w:r>
+      <w:r>
+        <w:t xml:space="preserve">, </w:t>
+      </w:r>
+      <w:r>
+        <w:t>Copperhill Media Corporation</w:t>
+      </w:r>
+      <w:r>
+        <w:t>,</w:t>
+      </w:r>
+      <w:r>
+        <w:t xml:space="preserve"> </w:t>
+      </w:r>
+      <w:r>
+        <w:t>ISBN: 978-0-9765116-3-2</w:t>
+      </w:r>
+    </w:p>
+    <w:p>
+      <w:pPr>
+        <w:rPr>
+          <w:b/>
+          <w:bCs/>
+          <w:u w:val="single"/>
+        </w:rPr>
+      </w:pPr>
+      <w:r>
+        <w:rPr>
+          <w:b/>
+          <w:bCs/>
+          <w:u w:val="single"/>
+        </w:rPr>
+        <w:t xml:space="preserve">Abbreviations: </w:t>
+      </w:r>
+    </w:p>
+    <w:tbl>
+      <w:tblPr>
+        <w:tblStyle w:val="TableGrid"/>
+        <w:tblW w:w="0" w:type="auto"/>
+        <w:tblLook w:val="04A0" w:firstRow="1" w:lastRow="0" w:firstColumn="1" w:lastColumn="0" w:noHBand="0" w:noVBand="1"/>
+      </w:tblPr>
+      <w:tblGrid>
+        <w:gridCol w:w="4675"/>
+        <w:gridCol w:w="4675"/>
+      </w:tblGrid>
+      <w:tr>
+        <w:tc>
+          <w:tcPr>
+            <w:tcW w:w="4675" w:type="dxa"/>
+          </w:tcPr>
+          <w:p>
+            <w:r>
+              <w:t>Abbreviation</w:t>
+            </w:r>
+          </w:p>
+        </w:tc>
+        <w:tc>
+          <w:tcPr>
+            <w:tcW w:w="4675" w:type="dxa"/>
+          </w:tcPr>
+          <w:p>
+            <w:r>
+              <w:t>For</w:t>
+            </w:r>
+          </w:p>
+        </w:tc>
+      </w:tr>
+      <w:tr>
+        <w:tc>
+          <w:tcPr>
+            <w:tcW w:w="4675" w:type="dxa"/>
+          </w:tcPr>
+          <w:p>
+            <w:r>
+              <w:t>DLC</w:t>
+            </w:r>
+          </w:p>
+        </w:tc>
+        <w:tc>
+          <w:tcPr>
+            <w:tcW w:w="4675" w:type="dxa"/>
+          </w:tcPr>
+          <w:p>
+            <w:r>
+              <w:t>Data Length in of message in bytes</w:t>
+            </w:r>
+          </w:p>
+        </w:tc>
+      </w:tr>
+      <w:tr>
+        <w:tc>
+          <w:tcPr>
+            <w:tcW w:w="4675" w:type="dxa"/>
+          </w:tcPr>
+          <w:p>
+            <w:r>
+              <w:t>DM</w:t>
+            </w:r>
+          </w:p>
+        </w:tc>
+        <w:tc>
+          <w:tcPr>
+            <w:tcW w:w="4675" w:type="dxa"/>
+          </w:tcPr>
+          <w:p>
+            <w:r>
+              <w:t>Diagnostic message</w:t>
+            </w:r>
+          </w:p>
+        </w:tc>
+      </w:tr>
+      <w:tr>
+        <w:tc>
+          <w:tcPr>
+            <w:tcW w:w="4675" w:type="dxa"/>
+          </w:tcPr>
+          <w:p>
+            <w:r>
+              <w:t>DP</w:t>
+            </w:r>
+          </w:p>
+        </w:tc>
+        <w:tc>
+          <w:tcPr>
+            <w:tcW w:w="4675" w:type="dxa"/>
+          </w:tcPr>
+          <w:p>
+            <w:r>
+              <w:t>Data Page bit, for us always zero.</w:t>
+            </w:r>
+          </w:p>
+        </w:tc>
+      </w:tr>
+      <w:tr>
+        <w:tc>
+          <w:tcPr>
+            <w:tcW w:w="4675" w:type="dxa"/>
+          </w:tcPr>
+          <w:p>
+            <w:r>
+              <w:t>PDU</w:t>
+            </w:r>
+          </w:p>
+        </w:tc>
+        <w:tc>
+          <w:tcPr>
+            <w:tcW w:w="4675" w:type="dxa"/>
+          </w:tcPr>
+          <w:p>
+            <w:r>
+              <w:t>Process data unit</w:t>
+            </w:r>
+          </w:p>
+        </w:tc>
+      </w:tr>
+      <w:tr>
+        <w:tc>
+          <w:tcPr>
+            <w:tcW w:w="4675" w:type="dxa"/>
+          </w:tcPr>
+          <w:p>
+            <w:r>
+              <w:t>PGN</w:t>
+            </w:r>
+          </w:p>
+        </w:tc>
+        <w:tc>
+          <w:tcPr>
+            <w:tcW w:w="4675" w:type="dxa"/>
+          </w:tcPr>
+          <w:p>
+            <w:r>
+              <w:t>Parameter Group number</w:t>
+            </w:r>
+          </w:p>
+        </w:tc>
+      </w:tr>
+      <w:tr>
+        <w:tc>
+          <w:tcPr>
+            <w:tcW w:w="4675" w:type="dxa"/>
+          </w:tcPr>
+          <w:p>
+            <w:r>
+              <w:t>PF</w:t>
+            </w:r>
+          </w:p>
+        </w:tc>
+        <w:tc>
+          <w:tcPr>
+            <w:tcW w:w="4675" w:type="dxa"/>
+          </w:tcPr>
+          <w:p>
+            <w:r>
+              <w:t>PDU format (part of PGN)</w:t>
+            </w:r>
+          </w:p>
+        </w:tc>
+      </w:tr>
+      <w:tr>
+        <w:tc>
+          <w:tcPr>
+            <w:tcW w:w="4675" w:type="dxa"/>
+          </w:tcPr>
+          <w:p>
+            <w:r>
+              <w:t>PS</w:t>
+            </w:r>
+          </w:p>
+        </w:tc>
+        <w:tc>
+          <w:tcPr>
+            <w:tcW w:w="4675" w:type="dxa"/>
+          </w:tcPr>
+          <w:p>
+            <w:r>
+              <w:t>PDU specific (part of PGN)</w:t>
+            </w:r>
+          </w:p>
+        </w:tc>
+      </w:tr>
+      <w:tr>
+        <w:tc>
+          <w:tcPr>
+            <w:tcW w:w="4675" w:type="dxa"/>
+          </w:tcPr>
+          <w:p>
+            <w:r>
+              <w:t>R</w:t>
+            </w:r>
+          </w:p>
+        </w:tc>
+        <w:tc>
+          <w:tcPr>
+            <w:tcW w:w="4675" w:type="dxa"/>
+          </w:tcPr>
+          <w:p>
+            <w:r>
+              <w:t>Reserved</w:t>
+            </w:r>
+          </w:p>
+        </w:tc>
+      </w:tr>
+      <w:tr>
+        <w:tc>
+          <w:tcPr>
+            <w:tcW w:w="4675" w:type="dxa"/>
+          </w:tcPr>
+          <w:p>
+            <w:r>
+              <w:t>SA</w:t>
+            </w:r>
+          </w:p>
+        </w:tc>
+        <w:tc>
+          <w:tcPr>
+            <w:tcW w:w="4675" w:type="dxa"/>
+          </w:tcPr>
+          <w:p>
+            <w:r>
+              <w:t>Source address</w:t>
+            </w:r>
+          </w:p>
+        </w:tc>
+      </w:tr>
+    </w:tbl>
+    <w:p/>
+    <w:p>
+      <w:pPr>
+        <w:pStyle w:val="Heading2"/>
+      </w:pPr>
+      <w:r>
+        <w:t>General 29bit address structure</w:t>
+      </w:r>
+    </w:p>
+    <w:p>
+      <w:r>
+        <w:t>The ID of a CAN message can be 11bit or 29bit.</w:t>
+      </w:r>
+    </w:p>
+    <w:p>
+      <w:r>
+        <w:rPr>
+          <w:noProof/>
+        </w:rPr>
+        <mc:AlternateContent>
+          <mc:Choice Requires="wpc">
+            <w:drawing>
+              <wp:inline distT="0" distB="0" distL="0" distR="0" wp14:anchorId="07CC6737" wp14:editId="595EDBC9">
+                <wp:extent cx="5486400" cy="1846613"/>
+                <wp:effectExtent l="0" t="0" r="0" b="1270"/>
+                <wp:docPr id="598594901" name="Canvas 4"/>
+                <wp:cNvGraphicFramePr>
+                  <a:graphicFrameLocks xmlns:a="http://schemas.openxmlformats.org/drawingml/2006/main" noChangeAspect="1"/>
+                </wp:cNvGraphicFramePr>
+                <a:graphic xmlns:a="http://schemas.openxmlformats.org/drawingml/2006/main">
+                  <a:graphicData uri="http://schemas.microsoft.com/office/word/2010/wordprocessingCanvas">
+                    <wpc:wpc>
+                      <wpc:bg>
+                        <a:solidFill>
+                          <a:prstClr val="white"/>
+                        </a:solidFill>
+                      </wpc:bg>
+                      <wpc:whole/>
+                      <pic:pic xmlns:pic="http://schemas.openxmlformats.org/drawingml/2006/picture">
+                        <pic:nvPicPr>
+                          <pic:cNvPr id="1515942371" name="Picture 1515942371"/>
+                          <pic:cNvPicPr>
+                            <a:picLocks noChangeAspect="1"/>
+                          </pic:cNvPicPr>
+                        </pic:nvPicPr>
+                        <pic:blipFill>
+                          <a:blip r:embed="rId4"/>
+                          <a:stretch>
+                            <a:fillRect/>
+                          </a:stretch>
+                        </pic:blipFill>
+                        <pic:spPr>
+                          <a:xfrm>
+                            <a:off x="0" y="0"/>
+                            <a:ext cx="5486400" cy="1782825"/>
+                          </a:xfrm>
+                          <a:prstGeom prst="rect">
+                            <a:avLst/>
+                          </a:prstGeom>
+                        </pic:spPr>
+                      </pic:pic>
+                    </wpc:wpc>
+                  </a:graphicData>
+                </a:graphic>
+              </wp:inline>
+            </w:drawing>
+          </mc:Choice>
+          <mc:Fallback>
+            <w:pict>
+              <v:group w14:anchorId="223D9DFC" id="Canvas 4" o:spid="_x0000_s1026" editas="canvas" style="width:6in;height:145.4pt;mso-position-horizontal-relative:char;mso-position-vertical-relative:line" coordsize="54864,18465" o:gfxdata="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">
+                <v:shapetype id="_x0000_t75" coordsize="21600,21600" o:spt="75" o:preferrelative="t" path="m@4@5l@4@11@9@11@9@5xe" filled="f" stroked="f">
+                  <v:stroke joinstyle="miter"/>
+                  <v:formulas>
+                    <v:f eqn="if lineDrawn pixelLineWidth 0"/>
+                    <v:f eqn="sum @0 1 0"/>
+                    <v:f eqn="sum 0 0 @1"/>
+                    <v:f eqn="prod @2 1 2"/>
+                    <v:f eqn="prod @3 21600 pixelWidth"/>
+                    <v:f eqn="prod @3 21600 pixelHeight"/>
+                    <v:f eqn="sum @0 0 1"/>
+                    <v:f eqn="prod @6 1 2"/>
+                    <v:f eqn="prod @7 21600 pixelWidth"/>
+                    <v:f eqn="sum @8 21600 0"/>
+                    <v:f eqn="prod @7 21600 pixelHeight"/>
+                    <v:f eqn="sum @10 21600 0"/>
+                  </v:formulas>
+                  <v:path o:extrusionok="f" gradientshapeok="t" o:connecttype="rect"/>
+                  <o:lock v:ext="edit" aspectratio="t"/>
+                </v:shapetype>
+                <v:shape id="_x0000_s1027" type="#_x0000_t75" style="position:absolute;width:54864;height:18465;visibility:visible;mso-wrap-style:square" filled="t">
+                  <v:fill o:detectmouseclick="t"/>
+                  <v:path o:connecttype="none"/>
+                </v:shape>
+                <v:shape id="Picture 1515942371" o:spid="_x0000_s1028" type="#_x0000_t75" style="position:absolute;width:54864;height:17828;visibility:visible;mso-wrap-style:square" o:gfxdata="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">
+                  <v:imagedata r:id="rId5" o:title=""/>
+                </v:shape>
+                <w10:anchorlock/>
+              </v:group>
+            </w:pict>
+          </mc:Fallback>
+        </mc:AlternateContent>
+      </w:r>
+    </w:p>
+    <w:p>
+      <w:r>
+        <w:t xml:space="preserve">A message with CAN ID of 11 bit will normally arbitrate in priority to a 29-bit message, as in 11- bit message the IDE bit is dominant. </w:t>
+      </w:r>
+    </w:p>
+    <w:p>
+      <w:r>
+        <w:t xml:space="preserve">The J1939 message uses always 29bit ID, as depicted below.  </w:t>
+      </w:r>
+    </w:p>
+    <w:p>
+      <w:r>
+        <w:rPr>
+          <w:noProof/>
+        </w:rPr>
+        <w:lastRenderedPageBreak/>
+        <mc:AlternateContent>
+          <mc:Choice Requires="wpc">
+            <w:drawing>
+              <wp:inline distT="0" distB="0" distL="0" distR="0" wp14:anchorId="26CCEFC5" wp14:editId="5615870D">
+                <wp:extent cx="5486400" cy="3200400"/>
+                <wp:effectExtent l="0" t="0" r="0" b="0"/>
+                <wp:docPr id="169129336" name="Canvas 3"/>
+                <wp:cNvGraphicFramePr>
+                  <a:graphicFrameLocks xmlns:a="http://schemas.openxmlformats.org/drawingml/2006/main" noChangeAspect="1"/>
+                </wp:cNvGraphicFramePr>
+                <a:graphic xmlns:a="http://schemas.openxmlformats.org/drawingml/2006/main">
+                  <a:graphicData uri="http://schemas.microsoft.com/office/word/2010/wordprocessingCanvas">
+                    <wpc:wpc>
+                      <wpc:bg>
+                        <a:solidFill>
+                          <a:prstClr val="white"/>
+                        </a:solidFill>
+                      </wpc:bg>
+                      <wpc:whole/>
+                      <pic:pic xmlns:pic="http://schemas.openxmlformats.org/drawingml/2006/picture">
+                        <pic:nvPicPr>
+                          <pic:cNvPr id="391098089" name="Picture 391098089"/>
+                          <pic:cNvPicPr>
+                            <a:picLocks noChangeAspect="1"/>
+                          </pic:cNvPicPr>
+                        </pic:nvPicPr>
+                        <pic:blipFill>
+                          <a:blip r:embed="rId6"/>
+                          <a:stretch>
+                            <a:fillRect/>
+                          </a:stretch>
+                        </pic:blipFill>
+                        <pic:spPr>
+                          <a:xfrm>
+                            <a:off x="0" y="0"/>
+                            <a:ext cx="5486400" cy="2985938"/>
+                          </a:xfrm>
+                          <a:prstGeom prst="rect">
+                            <a:avLst/>
+                          </a:prstGeom>
+                        </pic:spPr>
+                      </pic:pic>
+                    </wpc:wpc>
+                  </a:graphicData>
+                </a:graphic>
+              </wp:inline>
+            </w:drawing>
+          </mc:Choice>
+          <mc:Fallback>
+            <w:pict>
+              <v:group w14:anchorId="341B6F68" id="Canvas 3" o:spid="_x0000_s1026" editas="canvas" style="width:6in;height:252pt;mso-position-horizontal-relative:char;mso-position-vertical-relative:line" coordsize="54864,32004" o:gfxdata="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">
+                <v:shape id="_x0000_s1027" type="#_x0000_t75" style="position:absolute;width:54864;height:32004;visibility:visible;mso-wrap-style:square" filled="t">
+                  <v:fill o:detectmouseclick="t"/>
+                  <v:path o:connecttype="none"/>
+                </v:shape>
+                <v:shape id="Picture 391098089" o:spid="_x0000_s1028" type="#_x0000_t75" style="position:absolute;width:54864;height:29859;visibility:visible;mso-wrap-style:square" o:gfxdata="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">
+                  <v:imagedata r:id="rId7" o:title=""/>
+                </v:shape>
+                <w10:anchorlock/>
+              </v:group>
+            </w:pict>
+          </mc:Fallback>
+        </mc:AlternateContent>
+      </w:r>
+    </w:p>
+    <w:p>
+      <w:r>
+        <w:t xml:space="preserve"> </w:t>
+      </w:r>
+    </w:p>
+    <w:p>
+      <w:pPr>
+        <w:pStyle w:val="Heading2"/>
+      </w:pPr>
+      <w:r>
+        <w:t>Claim address for the downloader</w:t>
+      </w:r>
+    </w:p>
+    <w:p>
+      <w:r>
+        <w:t xml:space="preserve">The claim is </w:t>
+      </w:r>
+    </w:p>
+    <w:p>
+      <w:r>
+        <w:rPr>
+          <w:noProof/>
+        </w:rPr>
+        <mc:AlternateContent>
+          <mc:Choice Requires="wps">
+            <w:drawing>
+              <wp:inline distT="0" distB="0" distL="0" distR="0" wp14:anchorId="7726595B" wp14:editId="59C7040D">
+                <wp:extent cx="5112327" cy="1404620"/>
+                <wp:effectExtent l="0" t="0" r="12700" b="16510"/>
+                <wp:docPr id="1798098063" name="Text Box 2"/>
+                <wp:cNvGraphicFramePr>
+                  <a:graphicFrameLocks xmlns:a="http://schemas.openxmlformats.org/drawingml/2006/main"/>
+                </wp:cNvGraphicFramePr>
+                <a:graphic xmlns:a="http://schemas.openxmlformats.org/drawingml/2006/main">
+                  <a:graphicData uri="http://schemas.microsoft.com/office/word/2010/wordprocessingShape">
+                    <wps:wsp>
+                      <wps:cNvSpPr txBox="1">
+                        <a:spLocks noChangeArrowheads="1"/>
+                      </wps:cNvSpPr>
+                      <wps:spPr bwMode="auto">
+                        <a:xfrm>
+                          <a:off x="0" y="0"/>
+                          <a:ext cx="5112327" cy="1404620"/>
+                        </a:xfrm>
+                        <a:prstGeom prst="rect">
+                          <a:avLst/>
+                        </a:prstGeom>
+                        <a:solidFill>
+                          <a:srgbClr val="FFFFFF"/>
+                        </a:solidFill>
+                        <a:ln w="9525">
+                          <a:solidFill>
+                            <a:srgbClr val="000000"/>
+                          </a:solidFill>
+                          <a:miter lim="800000"/>
+                          <a:headEnd/>
+                          <a:tailEnd/>
+                        </a:ln>
+                      </wps:spPr>
+                      <wps:txbx>
+                        <w:txbxContent>
+                          <w:p>
+                            <w:r>
+                              <w:t>Priority (3</w:t>
+                            </w:r>
+                            <w:proofErr w:type="gramStart"/>
+                            <w:r>
+                              <w:t>)  =</w:t>
+                            </w:r>
+                            <w:proofErr w:type="gramEnd"/>
+                            <w:r>
+                              <w:t xml:space="preserve"> 110b</w:t>
+                            </w:r>
+                          </w:p>
+                          <w:p>
+                            <w:r>
+                              <w:t>R (1)         = 0</w:t>
+                            </w:r>
+                          </w:p>
+                          <w:p>
+                            <w:r>
+                              <w:t>DP (1)        = 0</w:t>
+                            </w:r>
+                          </w:p>
+                          <w:p>
+                            <w:r>
+                              <w:t>PF (8)        = 0xEA</w:t>
+                            </w:r>
+                          </w:p>
+                          <w:p>
+                            <w:r>
+                              <w:t xml:space="preserve">PS (8)        = </w:t>
+                            </w:r>
+                            <w:r>
+                              <w:t xml:space="preserve">xx = Requested address, </w:t>
+                            </w:r>
+                            <w:r>
+                              <w:t>0x80</w:t>
+                            </w:r>
+                            <w:r>
+                              <w:t xml:space="preserve"> or what ever</w:t>
+                            </w:r>
+                          </w:p>
+                          <w:p>
+                            <w:r>
+                              <w:t>SA (8)        = 0x21</w:t>
+                            </w:r>
+                          </w:p>
+                        </w:txbxContent>
+                      </wps:txbx>
+                      <wps:bodyPr rot="0" vert="horz" wrap="square" lIns="91440" tIns="45720" rIns="91440" bIns="45720" anchor="t" anchorCtr="0">
+                        <a:spAutoFit/>
+                      </wps:bodyPr>
+                    </wps:wsp>
+                  </a:graphicData>
+                </a:graphic>
+              </wp:inline>
+            </w:drawing>
+          </mc:Choice>
+          <mc:Fallback>
+            <w:pict>
+              <v:shapetype w14:anchorId="7726595B" id="_x0000_t202" coordsize="21600,21600" o:spt="202" path="m,l,21600r21600,l21600,xe">
+                <v:stroke joinstyle="miter"/>
+                <v:path gradientshapeok="t" o:connecttype="rect"/>
+              </v:shapetype>
+              <v:shape id="Text Box 2" o:spid="_x0000_s1026" type="#_x0000_t202" style="width:402.55pt;height:110.6pt;visibility:visible;mso-wrap-style:square;mso-left-percent:-10001;mso-top-percent:-10001;mso-position-horizontal:absolute;mso-position-horizontal-relative:char;mso-position-vertical:absolute;mso-position-vertical-relative:line;mso-left-percent:-10001;mso-top-percent:-10001;v-text-anchor:top" o:gfxdata="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">
+                <v:textbox style="mso-fit-shape-to-text:t">
+                  <w:txbxContent>
+                    <w:p>
+                      <w:r>
+                        <w:t>Priority (3</w:t>
+                      </w:r>
+                      <w:proofErr w:type="gramStart"/>
+                      <w:r>
+                        <w:t>)  =</w:t>
+                      </w:r>
+                      <w:proofErr w:type="gramEnd"/>
+                      <w:r>
+                        <w:t xml:space="preserve"> 110b</w:t>
+                      </w:r>
+                    </w:p>
+                    <w:p>
+                      <w:r>
+                        <w:t>R (1)         = 0</w:t>
+                      </w:r>
+                    </w:p>
+                    <w:p>
+                      <w:r>
+                        <w:t>DP (1)        = 0</w:t>
+                      </w:r>
+                    </w:p>
+                    <w:p>
+                      <w:r>
+                        <w:t>PF (8)        = 0xEA</w:t>
+                      </w:r>
+                    </w:p>
+                    <w:p>
+                      <w:r>
+                        <w:t xml:space="preserve">PS (8)        = </w:t>
+                      </w:r>
+                      <w:r>
+                        <w:t xml:space="preserve">xx = Requested address, </w:t>
+                      </w:r>
+                      <w:r>
+                        <w:t>0x80</w:t>
+                      </w:r>
+                      <w:r>
+                        <w:t xml:space="preserve"> or what ever</w:t>
+                      </w:r>
+                    </w:p>
+                    <w:p>
+                      <w:r>
+                        <w:t>SA (8)        = 0x21</w:t>
+                      </w:r>
+                    </w:p>
+                  </w:txbxContent>
+                </v:textbox>
+                <w10:anchorlock/>
+              </v:shape>
+            </w:pict>
+          </mc:Fallback>
+        </mc:AlternateContent>
+      </w:r>
+    </w:p>
+    <w:p>
+      <w:r>
+        <w:t>The 29bit preamble is 0x18EAxx21</w:t>
+      </w:r>
+    </w:p>
+    <w:p>
+      <w:r>
+        <w:t xml:space="preserve">The data field need be 0, 0xEE, </w:t>
+      </w:r>
+      <w:proofErr w:type="gramStart"/>
+      <w:r>
+        <w:t>0 ,</w:t>
+      </w:r>
+      <w:proofErr w:type="gramEnd"/>
+      <w:r>
+        <w:t xml:space="preserve"> 0</w:t>
+      </w:r>
+      <w:proofErr w:type="gramStart"/>
+      <w:r>
+        <w:t>xff ,</w:t>
+      </w:r>
+      <w:proofErr w:type="gramEnd"/>
+      <w:r>
+        <w:t xml:space="preserve"> 0</w:t>
+      </w:r>
+      <w:proofErr w:type="gramStart"/>
+      <w:r>
+        <w:t>xff ,</w:t>
+      </w:r>
+      <w:proofErr w:type="gramEnd"/>
+      <w:r>
+        <w:t xml:space="preserve"> 0</w:t>
+      </w:r>
+      <w:proofErr w:type="gramStart"/>
+      <w:r>
+        <w:t>xff ,</w:t>
+      </w:r>
+      <w:proofErr w:type="gramEnd"/>
+      <w:r>
+        <w:t xml:space="preserve"> 0</w:t>
+      </w:r>
+      <w:proofErr w:type="gramStart"/>
+      <w:r>
+        <w:t>xff ,</w:t>
+      </w:r>
+      <w:proofErr w:type="gramEnd"/>
+      <w:r>
+        <w:t xml:space="preserve"> 0xff </w:t>
+      </w:r>
+    </w:p>
+    <w:p>
+      <w:r>
+        <w:t xml:space="preserve">If this address is already claimed, we should get a response with the ID </w:t>
+      </w:r>
+      <w:r>
+        <w:t>0x18EE00</w:t>
+      </w:r>
+      <w:r>
+        <w:t>xx and some contents</w:t>
+      </w:r>
+      <w:r>
+        <w:t>.  If the address is already claimed we go for the next address.</w:t>
+      </w:r>
+    </w:p>
     <w:p/>
     <w:p/>
+    <w:p>
+      <w:r>
+        <w:lastRenderedPageBreak/>
+        <w:t xml:space="preserve">The extra contents </w:t>
+      </w:r>
+      <w:r>
+        <w:t>describe</w:t>
+      </w:r>
+      <w:r>
+        <w:t xml:space="preserve"> as follows</w:t>
+      </w:r>
+      <w:r>
+        <w:t xml:space="preserve"> (contents are not really interesting for us)</w:t>
+      </w:r>
+      <w:r>
+        <w:t xml:space="preserve">: </w:t>
+      </w:r>
+    </w:p>
+    <w:p>
+      <w:r>
+        <w:rPr>
+          <w:noProof/>
+        </w:rPr>
+        <mc:AlternateContent>
+          <mc:Choice Requires="wps">
+            <w:drawing>
+              <wp:inline distT="0" distB="0" distL="0" distR="0" wp14:anchorId="7733379A" wp14:editId="02E9118D">
+                <wp:extent cx="5112327" cy="1404620"/>
+                <wp:effectExtent l="0" t="0" r="12700" b="16510"/>
+                <wp:docPr id="43850772" name="Text Box 2"/>
+                <wp:cNvGraphicFramePr>
+                  <a:graphicFrameLocks xmlns:a="http://schemas.openxmlformats.org/drawingml/2006/main"/>
+                </wp:cNvGraphicFramePr>
+                <a:graphic xmlns:a="http://schemas.openxmlformats.org/drawingml/2006/main">
+                  <a:graphicData uri="http://schemas.microsoft.com/office/word/2010/wordprocessingShape">
+                    <wps:wsp>
+                      <wps:cNvSpPr txBox="1">
+                        <a:spLocks noChangeArrowheads="1"/>
+                      </wps:cNvSpPr>
+                      <wps:spPr bwMode="auto">
+                        <a:xfrm>
+                          <a:off x="0" y="0"/>
+                          <a:ext cx="5112327" cy="1404620"/>
+                        </a:xfrm>
+                        <a:prstGeom prst="rect">
+                          <a:avLst/>
+                        </a:prstGeom>
+                        <a:solidFill>
+                          <a:srgbClr val="FFFFFF"/>
+                        </a:solidFill>
+                        <a:ln w="9525">
+                          <a:solidFill>
+                            <a:srgbClr val="000000"/>
+                          </a:solidFill>
+                          <a:miter lim="800000"/>
+                          <a:headEnd/>
+                          <a:tailEnd/>
+                        </a:ln>
+                      </wps:spPr>
+                      <wps:txbx>
+                        <w:txbxContent>
+                          <w:tbl>
+                            <w:tblPr>
+                              <w:tblW w:w="0" w:type="auto"/>
+                              <w:tblCellSpacing w:w="15" w:type="dxa"/>
+                              <w:tblCellMar>
+                                <w:top w:w="15" w:type="dxa"/>
+                                <w:left w:w="15" w:type="dxa"/>
+                                <w:bottom w:w="15" w:type="dxa"/>
+                                <w:right w:w="15" w:type="dxa"/>
+                              </w:tblCellMar>
+                              <w:tblLook w:val="04A0" w:firstRow="1" w:lastRow="0" w:firstColumn="1" w:lastColumn="0" w:noHBand="0" w:noVBand="1"/>
+                            </w:tblPr>
+                            <w:tblGrid>
+                              <w:gridCol w:w="524"/>
+                              <w:gridCol w:w="538"/>
+                              <w:gridCol w:w="445"/>
+                              <w:gridCol w:w="659"/>
+                            </w:tblGrid>
+                            <w:tr>
+                              <w:trPr>
+                                <w:tblHeader/>
+                                <w:tblCellSpacing w:w="15" w:type="dxa"/>
+                              </w:trPr>
+                              <w:tc>
+                                <w:tcPr>
+                                  <w:tcW w:w="0" w:type="auto"/>
+                                  <w:vAlign w:val="center"/>
+                                  <w:hideMark/>
+                                </w:tcPr>
+                                <w:p>
+                                  <w:pPr>
+                                    <w:rPr>
+                                      <w:b/>
+                                      <w:bCs/>
+                                    </w:rPr>
+                                  </w:pPr>
+                                  <w:r>
+                                    <w:rPr>
+                                      <w:b/>
+                                      <w:bCs/>
+                                    </w:rPr>
+                                    <w:t>Byte</w:t>
+                                  </w:r>
+                                </w:p>
+                              </w:tc>
+                              <w:tc>
+                                <w:tcPr>
+                                  <w:tcW w:w="0" w:type="auto"/>
+                                  <w:vAlign w:val="center"/>
+                                  <w:hideMark/>
+                                </w:tcPr>
+                                <w:p>
+                                  <w:pPr>
+                                    <w:rPr>
+                                      <w:b/>
+                                      <w:bCs/>
+                                    </w:rPr>
+                                  </w:pPr>
+                                  <w:r>
+                                    <w:rPr>
+                                      <w:b/>
+                                      <w:bCs/>
+                                    </w:rPr>
+                                    <w:t>Field</w:t>
+                                  </w:r>
+                                </w:p>
+                              </w:tc>
+                              <w:tc>
+                                <w:tcPr>
+                                  <w:tcW w:w="0" w:type="auto"/>
+                                  <w:vAlign w:val="center"/>
+                                  <w:hideMark/>
+                                </w:tcPr>
+                                <w:p>
+                                  <w:pPr>
+                                    <w:rPr>
+                                      <w:b/>
+                                      <w:bCs/>
+                                    </w:rPr>
+                                  </w:pPr>
+                                  <w:r>
+                                    <w:rPr>
+                                      <w:b/>
+                                      <w:bCs/>
+                                    </w:rPr>
+                                    <w:t>Size</w:t>
+                                  </w:r>
+                                </w:p>
+                              </w:tc>
+                              <w:tc>
+                                <w:tcPr>
+                                  <w:tcW w:w="0" w:type="auto"/>
+                                  <w:vAlign w:val="center"/>
+                                  <w:hideMark/>
+                                </w:tcPr>
+                                <w:p>
+                                  <w:pPr>
+                                    <w:rPr>
+                                      <w:b/>
+                                      <w:bCs/>
+                                    </w:rPr>
+                                  </w:pPr>
+                                  <w:r>
+                                    <w:rPr>
+                                      <w:b/>
+                                      <w:bCs/>
+                                    </w:rPr>
+                                    <w:t>Notes</w:t>
+                                  </w:r>
+                                </w:p>
+                              </w:tc>
+                            </w:tr>
+                          </w:tbl>
+                          <w:p>
+                            <w:pPr>
+                              <w:rPr>
+                                <w:vanish/>
+                              </w:rPr>
+                            </w:pPr>
+                          </w:p>
+                          <w:tbl>
+                            <w:tblPr>
+                              <w:tblW w:w="0" w:type="auto"/>
+                              <w:tblCellSpacing w:w="15" w:type="dxa"/>
+                              <w:tblCellMar>
+                                <w:top w:w="15" w:type="dxa"/>
+                                <w:left w:w="15" w:type="dxa"/>
+                                <w:bottom w:w="15" w:type="dxa"/>
+                                <w:right w:w="15" w:type="dxa"/>
+                              </w:tblCellMar>
+                              <w:tblLook w:val="04A0" w:firstRow="1" w:lastRow="0" w:firstColumn="1" w:lastColumn="0" w:noHBand="0" w:noVBand="1"/>
+                            </w:tblPr>
+                            <w:tblGrid>
+                              <w:gridCol w:w="438"/>
+                              <w:gridCol w:w="1669"/>
+                              <w:gridCol w:w="484"/>
+                              <w:gridCol w:w="2996"/>
+                            </w:tblGrid>
+                            <w:tr>
+                              <w:trPr>
+                                <w:tblCellSpacing w:w="15" w:type="dxa"/>
+                              </w:trPr>
+                              <w:tc>
+                                <w:tcPr>
+                                  <w:tcW w:w="0" w:type="auto"/>
+                                  <w:vAlign w:val="center"/>
+                                  <w:hideMark/>
+                                </w:tcPr>
+                                <w:p>
+                                  <w:r>
+                                    <w:t>1–3</w:t>
+                                  </w:r>
+                                </w:p>
+                              </w:tc>
+                              <w:tc>
+                                <w:tcPr>
+                                  <w:tcW w:w="0" w:type="auto"/>
+                                  <w:vAlign w:val="center"/>
+                                  <w:hideMark/>
+                                </w:tcPr>
+                                <w:p>
+                                  <w:r>
+                                    <w:t>Identity Number</w:t>
+                                  </w:r>
+                                </w:p>
+                              </w:tc>
+                              <w:tc>
+                                <w:tcPr>
+                                  <w:tcW w:w="0" w:type="auto"/>
+                                  <w:vAlign w:val="center"/>
+                                  <w:hideMark/>
+                                </w:tcPr>
+                                <w:p>
+                                  <w:r>
+                                    <w:t>21 b</w:t>
+                                  </w:r>
+                                </w:p>
+                              </w:tc>
+                              <w:tc>
+                                <w:tcPr>
+                                  <w:tcW w:w="0" w:type="auto"/>
+                                  <w:vAlign w:val="center"/>
+                                  <w:hideMark/>
+                                </w:tcPr>
+                                <w:p>
+                                  <w:r>
+                                    <w:t>Manufacturer-unique number</w:t>
+                                  </w:r>
+                                </w:p>
+                              </w:tc>
+                            </w:tr>
+                          </w:tbl>
+                          <w:p>
+                            <w:pPr>
+                              <w:rPr>
+                                <w:vanish/>
+                              </w:rPr>
+                            </w:pPr>
+                          </w:p>
+                          <w:tbl>
+                            <w:tblPr>
+                              <w:tblW w:w="0" w:type="auto"/>
+                              <w:tblCellSpacing w:w="15" w:type="dxa"/>
+                              <w:tblCellMar>
+                                <w:top w:w="15" w:type="dxa"/>
+                                <w:left w:w="15" w:type="dxa"/>
+                                <w:bottom w:w="15" w:type="dxa"/>
+                                <w:right w:w="15" w:type="dxa"/>
+                              </w:tblCellMar>
+                              <w:tblLook w:val="04A0" w:firstRow="1" w:lastRow="0" w:firstColumn="1" w:lastColumn="0" w:noHBand="0" w:noVBand="1"/>
+                            </w:tblPr>
+                            <w:tblGrid>
+                              <w:gridCol w:w="197"/>
+                              <w:gridCol w:w="1328"/>
+                              <w:gridCol w:w="362"/>
+                              <w:gridCol w:w="959"/>
+                            </w:tblGrid>
+                            <w:tr>
+                              <w:trPr>
+                                <w:tblCellSpacing w:w="15" w:type="dxa"/>
+                              </w:trPr>
+                              <w:tc>
+                                <w:tcPr>
+                                  <w:tcW w:w="0" w:type="auto"/>
+                                  <w:vAlign w:val="center"/>
+                                  <w:hideMark/>
+                                </w:tcPr>
+                                <w:p>
+                                  <w:r>
+                                    <w:t>4</w:t>
+                                  </w:r>
+                                </w:p>
+                              </w:tc>
+                              <w:tc>
+                                <w:tcPr>
+                                  <w:tcW w:w="0" w:type="auto"/>
+                                  <w:vAlign w:val="center"/>
+                                  <w:hideMark/>
+                                </w:tcPr>
+                                <w:p>
+                                  <w:r>
+                                    <w:t>ECU Instance</w:t>
+                                  </w:r>
+                                </w:p>
+                              </w:tc>
+                              <w:tc>
+                                <w:tcPr>
+                                  <w:tcW w:w="0" w:type="auto"/>
+                                  <w:vAlign w:val="center"/>
+                                  <w:hideMark/>
+                                </w:tcPr>
+                                <w:p>
+                                  <w:r>
+                                    <w:t>3 b</w:t>
+                                  </w:r>
+                                </w:p>
+                              </w:tc>
+                              <w:tc>
+                                <w:tcPr>
+                                  <w:tcW w:w="0" w:type="auto"/>
+                                  <w:vAlign w:val="center"/>
+                                  <w:hideMark/>
+                                </w:tcPr>
+                                <w:p>
+                                  <w:proofErr w:type="gramStart"/>
+                                  <w:r>
+                                    <w:t>Usually</w:t>
+                                  </w:r>
+                                  <w:proofErr w:type="gramEnd"/>
+                                  <w:r>
+                                    <w:t xml:space="preserve"> 0</w:t>
+                                  </w:r>
+                                </w:p>
+                              </w:tc>
+                            </w:tr>
+                          </w:tbl>
+                          <w:p>
+                            <w:pPr>
+                              <w:rPr>
+                                <w:vanish/>
+                              </w:rPr>
+                            </w:pPr>
+                          </w:p>
+                          <w:tbl>
+                            <w:tblPr>
+                              <w:tblW w:w="0" w:type="auto"/>
+                              <w:tblCellSpacing w:w="15" w:type="dxa"/>
+                              <w:tblCellMar>
+                                <w:top w:w="15" w:type="dxa"/>
+                                <w:left w:w="15" w:type="dxa"/>
+                                <w:bottom w:w="15" w:type="dxa"/>
+                                <w:right w:w="15" w:type="dxa"/>
+                              </w:tblCellMar>
+                              <w:tblLook w:val="04A0" w:firstRow="1" w:lastRow="0" w:firstColumn="1" w:lastColumn="0" w:noHBand="0" w:noVBand="1"/>
+                            </w:tblPr>
+                            <w:tblGrid>
+                              <w:gridCol w:w="197"/>
+                              <w:gridCol w:w="1782"/>
+                              <w:gridCol w:w="362"/>
+                              <w:gridCol w:w="81"/>
+                            </w:tblGrid>
+                            <w:tr>
+                              <w:trPr>
+                                <w:tblCellSpacing w:w="15" w:type="dxa"/>
+                              </w:trPr>
+                              <w:tc>
+                                <w:tcPr>
+                                  <w:tcW w:w="0" w:type="auto"/>
+                                  <w:vAlign w:val="center"/>
+                                  <w:hideMark/>
+                                </w:tcPr>
+                                <w:p>
+                                  <w:r>
+                                    <w:t>4</w:t>
+                                  </w:r>
+                                </w:p>
+                              </w:tc>
+                              <w:tc>
+                                <w:tcPr>
+                                  <w:tcW w:w="0" w:type="auto"/>
+                                  <w:vAlign w:val="center"/>
+                                  <w:hideMark/>
+                                </w:tcPr>
+                                <w:p>
+                                  <w:r>
+                                    <w:t>Function Instance</w:t>
+                                  </w:r>
+                                </w:p>
+                              </w:tc>
+                              <w:tc>
+                                <w:tcPr>
+                                  <w:tcW w:w="0" w:type="auto"/>
+                                  <w:vAlign w:val="center"/>
+                                  <w:hideMark/>
+                                </w:tcPr>
+                                <w:p>
+                                  <w:r>
+                                    <w:t>5 b</w:t>
+                                  </w:r>
+                                </w:p>
+                              </w:tc>
+                              <w:tc>
+                                <w:tcPr>
+                                  <w:tcW w:w="0" w:type="auto"/>
+                                  <w:vAlign w:val="center"/>
+                                  <w:hideMark/>
+                                </w:tcPr>
+                                <w:p/>
+                              </w:tc>
+                            </w:tr>
+                          </w:tbl>
+                          <w:p>
+                            <w:pPr>
+                              <w:rPr>
+                                <w:vanish/>
+                              </w:rPr>
+                            </w:pPr>
+                          </w:p>
+                          <w:tbl>
+                            <w:tblPr>
+                              <w:tblW w:w="0" w:type="auto"/>
+                              <w:tblCellSpacing w:w="15" w:type="dxa"/>
+                              <w:tblCellMar>
+                                <w:top w:w="15" w:type="dxa"/>
+                                <w:left w:w="15" w:type="dxa"/>
+                                <w:bottom w:w="15" w:type="dxa"/>
+                                <w:right w:w="15" w:type="dxa"/>
+                              </w:tblCellMar>
+                              <w:tblLook w:val="04A0" w:firstRow="1" w:lastRow="0" w:firstColumn="1" w:lastColumn="0" w:noHBand="0" w:noVBand="1"/>
+                            </w:tblPr>
+                            <w:tblGrid>
+                              <w:gridCol w:w="197"/>
+                              <w:gridCol w:w="911"/>
+                              <w:gridCol w:w="362"/>
+                              <w:gridCol w:w="3269"/>
+                            </w:tblGrid>
+                            <w:tr>
+                              <w:trPr>
+                                <w:tblCellSpacing w:w="15" w:type="dxa"/>
+                              </w:trPr>
+                              <w:tc>
+                                <w:tcPr>
+                                  <w:tcW w:w="0" w:type="auto"/>
+                                  <w:vAlign w:val="center"/>
+                                  <w:hideMark/>
+                                </w:tcPr>
+                                <w:p>
+                                  <w:r>
+                                    <w:t>5</w:t>
+                                  </w:r>
+                                </w:p>
+                              </w:tc>
+                              <w:tc>
+                                <w:tcPr>
+                                  <w:tcW w:w="0" w:type="auto"/>
+                                  <w:vAlign w:val="center"/>
+                                  <w:hideMark/>
+                                </w:tcPr>
+                                <w:p>
+                                  <w:r>
+                                    <w:t>Function</w:t>
+                                  </w:r>
+                                </w:p>
+                              </w:tc>
+                              <w:tc>
+                                <w:tcPr>
+                                  <w:tcW w:w="0" w:type="auto"/>
+                                  <w:vAlign w:val="center"/>
+                                  <w:hideMark/>
+                                </w:tcPr>
+                                <w:p>
+                                  <w:r>
+                                    <w:t>8 b</w:t>
+                                  </w:r>
+                                </w:p>
+                              </w:tc>
+                              <w:tc>
+                                <w:tcPr>
+                                  <w:tcW w:w="0" w:type="auto"/>
+                                  <w:vAlign w:val="center"/>
+                                  <w:hideMark/>
+                                </w:tcPr>
+                                <w:p>
+                                  <w:r>
+                                    <w:t>Function code (e.g. “Engine” = 0)</w:t>
+                                  </w:r>
+                                </w:p>
+                              </w:tc>
+                            </w:tr>
+                          </w:tbl>
+                          <w:p>
+                            <w:pPr>
+                              <w:rPr>
+                                <w:vanish/>
+                              </w:rPr>
+                            </w:pPr>
+                          </w:p>
+                          <w:tbl>
+                            <w:tblPr>
+                              <w:tblW w:w="0" w:type="auto"/>
+                              <w:tblCellSpacing w:w="15" w:type="dxa"/>
+                              <w:tblCellMar>
+                                <w:top w:w="15" w:type="dxa"/>
+                                <w:left w:w="15" w:type="dxa"/>
+                                <w:bottom w:w="15" w:type="dxa"/>
+                                <w:right w:w="15" w:type="dxa"/>
+                              </w:tblCellMar>
+                              <w:tblLook w:val="04A0" w:firstRow="1" w:lastRow="0" w:firstColumn="1" w:lastColumn="0" w:noHBand="0" w:noVBand="1"/>
+                            </w:tblPr>
+                            <w:tblGrid>
+                              <w:gridCol w:w="197"/>
+                              <w:gridCol w:w="2221"/>
+                              <w:gridCol w:w="362"/>
+                              <w:gridCol w:w="2402"/>
+                            </w:tblGrid>
+                            <w:tr>
+                              <w:trPr>
+                                <w:tblCellSpacing w:w="15" w:type="dxa"/>
+                              </w:trPr>
+                              <w:tc>
+                                <w:tcPr>
+                                  <w:tcW w:w="0" w:type="auto"/>
+                                  <w:vAlign w:val="center"/>
+                                  <w:hideMark/>
+                                </w:tcPr>
+                                <w:p>
+                                  <w:r>
+                                    <w:t>6</w:t>
+                                  </w:r>
+                                </w:p>
+                              </w:tc>
+                              <w:tc>
+                                <w:tcPr>
+                                  <w:tcW w:w="0" w:type="auto"/>
+                                  <w:vAlign w:val="center"/>
+                                  <w:hideMark/>
+                                </w:tcPr>
+                                <w:p>
+                                  <w:r>
+                                    <w:t>Reserved / Vehicle Sys</w:t>
+                                  </w:r>
+                                </w:p>
+                              </w:tc>
+                              <w:tc>
+                                <w:tcPr>
+                                  <w:tcW w:w="0" w:type="auto"/>
+                                  <w:vAlign w:val="center"/>
+                                  <w:hideMark/>
+                                </w:tcPr>
+                                <w:p>
+                                  <w:r>
+                                    <w:t>7 b</w:t>
+                                  </w:r>
+                                </w:p>
+                              </w:tc>
+                              <w:tc>
+                                <w:tcPr>
+                                  <w:tcW w:w="0" w:type="auto"/>
+                                  <w:vAlign w:val="center"/>
+                                  <w:hideMark/>
+                                </w:tcPr>
+                                <w:p>
+                                  <w:r>
+                                    <w:t>Reserved + system code</w:t>
+                                  </w:r>
+                                </w:p>
+                              </w:tc>
+                            </w:tr>
+                          </w:tbl>
+                          <w:p>
+                            <w:pPr>
+                              <w:rPr>
+                                <w:vanish/>
+                              </w:rPr>
+                            </w:pPr>
+                          </w:p>
+                          <w:tbl>
+                            <w:tblPr>
+                              <w:tblW w:w="0" w:type="auto"/>
+                              <w:tblCellSpacing w:w="15" w:type="dxa"/>
+                              <w:tblCellMar>
+                                <w:top w:w="15" w:type="dxa"/>
+                                <w:left w:w="15" w:type="dxa"/>
+                                <w:bottom w:w="15" w:type="dxa"/>
+                                <w:right w:w="15" w:type="dxa"/>
+                              </w:tblCellMar>
+                              <w:tblLook w:val="04A0" w:firstRow="1" w:lastRow="0" w:firstColumn="1" w:lastColumn="0" w:noHBand="0" w:noVBand="1"/>
+                            </w:tblPr>
+                            <w:tblGrid>
+                              <w:gridCol w:w="197"/>
+                              <w:gridCol w:w="2604"/>
+                              <w:gridCol w:w="362"/>
+                              <w:gridCol w:w="1479"/>
+                            </w:tblGrid>
+                            <w:tr>
+                              <w:trPr>
+                                <w:tblCellSpacing w:w="15" w:type="dxa"/>
+                              </w:trPr>
+                              <w:tc>
+                                <w:tcPr>
+                                  <w:tcW w:w="0" w:type="auto"/>
+                                  <w:vAlign w:val="center"/>
+                                  <w:hideMark/>
+                                </w:tcPr>
+                                <w:p>
+                                  <w:r>
+                                    <w:t>6</w:t>
+                                  </w:r>
+                                </w:p>
+                              </w:tc>
+                              <w:tc>
+                                <w:tcPr>
+                                  <w:tcW w:w="0" w:type="auto"/>
+                                  <w:vAlign w:val="center"/>
+                                  <w:hideMark/>
+                                </w:tcPr>
+                                <w:p>
+                                  <w:r>
+                                    <w:t>Arbitrary Address Capable</w:t>
+                                  </w:r>
+                                </w:p>
+                              </w:tc>
+                              <w:tc>
+                                <w:tcPr>
+                                  <w:tcW w:w="0" w:type="auto"/>
+                                  <w:vAlign w:val="center"/>
+                                  <w:hideMark/>
+                                </w:tcPr>
+                                <w:p>
+                                  <w:r>
+                                    <w:t>1 b</w:t>
+                                  </w:r>
+                                </w:p>
+                              </w:tc>
+                              <w:tc>
+                                <w:tcPr>
+                                  <w:tcW w:w="0" w:type="auto"/>
+                                  <w:vAlign w:val="center"/>
+                                  <w:hideMark/>
+                                </w:tcPr>
+                                <w:p>
+                                  <w:r>
+                                    <w:t>0 = No, 1 = Yes</w:t>
+                                  </w:r>
+                                </w:p>
+                              </w:tc>
+                            </w:tr>
+                          </w:tbl>
+                          <w:p>
+                            <w:pPr>
+                              <w:rPr>
+                                <w:vanish/>
+                              </w:rPr>
+                            </w:pPr>
+                          </w:p>
+                          <w:tbl>
+                            <w:tblPr>
+                              <w:tblW w:w="0" w:type="auto"/>
+                              <w:tblCellSpacing w:w="15" w:type="dxa"/>
+                              <w:tblCellMar>
+                                <w:top w:w="15" w:type="dxa"/>
+                                <w:left w:w="15" w:type="dxa"/>
+                                <w:bottom w:w="15" w:type="dxa"/>
+                                <w:right w:w="15" w:type="dxa"/>
+                              </w:tblCellMar>
+                              <w:tblLook w:val="04A0" w:firstRow="1" w:lastRow="0" w:firstColumn="1" w:lastColumn="0" w:noHBand="0" w:noVBand="1"/>
+                            </w:tblPr>
+                            <w:tblGrid>
+                              <w:gridCol w:w="197"/>
+                              <w:gridCol w:w="1529"/>
+                              <w:gridCol w:w="362"/>
+                              <w:gridCol w:w="3806"/>
+                            </w:tblGrid>
+                            <w:tr>
+                              <w:trPr>
+                                <w:tblCellSpacing w:w="15" w:type="dxa"/>
+                              </w:trPr>
+                              <w:tc>
+                                <w:tcPr>
+                                  <w:tcW w:w="0" w:type="auto"/>
+                                  <w:vAlign w:val="center"/>
+                                  <w:hideMark/>
+                                </w:tcPr>
+                                <w:p>
+                                  <w:r>
+                                    <w:t>7</w:t>
+                                  </w:r>
+                                </w:p>
+                              </w:tc>
+                              <w:tc>
+                                <w:tcPr>
+                                  <w:tcW w:w="0" w:type="auto"/>
+                                  <w:vAlign w:val="center"/>
+                                  <w:hideMark/>
+                                </w:tcPr>
+                                <w:p>
+                                  <w:r>
+                                    <w:t>Industry Group</w:t>
+                                  </w:r>
+                                </w:p>
+                              </w:tc>
+                              <w:tc>
+                                <w:tcPr>
+                                  <w:tcW w:w="0" w:type="auto"/>
+                                  <w:vAlign w:val="center"/>
+                                  <w:hideMark/>
+                                </w:tcPr>
+                                <w:p>
+                                  <w:r>
+                                    <w:t>3 b</w:t>
+                                  </w:r>
+                                </w:p>
+                              </w:tc>
+                              <w:tc>
+                                <w:tcPr>
+                                  <w:tcW w:w="0" w:type="auto"/>
+                                  <w:vAlign w:val="center"/>
+                                  <w:hideMark/>
+                                </w:tcPr>
+                                <w:p>
+                                  <w:r>
+                                    <w:t>(0 = On-Highway, 1 = Agricultural, etc.)</w:t>
+                                  </w:r>
+                                </w:p>
+                              </w:tc>
+                            </w:tr>
+                          </w:tbl>
+                          <w:p>
+                            <w:pPr>
+                              <w:rPr>
+                                <w:vanish/>
+                              </w:rPr>
+                            </w:pPr>
+                          </w:p>
+                          <w:tbl>
+                            <w:tblPr>
+                              <w:tblW w:w="0" w:type="auto"/>
+                              <w:tblCellSpacing w:w="15" w:type="dxa"/>
+                              <w:tblCellMar>
+                                <w:top w:w="15" w:type="dxa"/>
+                                <w:left w:w="15" w:type="dxa"/>
+                                <w:bottom w:w="15" w:type="dxa"/>
+                                <w:right w:w="15" w:type="dxa"/>
+                              </w:tblCellMar>
+                              <w:tblLook w:val="04A0" w:firstRow="1" w:lastRow="0" w:firstColumn="1" w:lastColumn="0" w:noHBand="0" w:noVBand="1"/>
+                            </w:tblPr>
+                            <w:tblGrid>
+                              <w:gridCol w:w="197"/>
+                              <w:gridCol w:w="2381"/>
+                              <w:gridCol w:w="362"/>
+                              <w:gridCol w:w="81"/>
+                            </w:tblGrid>
+                            <w:tr>
+                              <w:trPr>
+                                <w:tblCellSpacing w:w="15" w:type="dxa"/>
+                              </w:trPr>
+                              <w:tc>
+                                <w:tcPr>
+                                  <w:tcW w:w="0" w:type="auto"/>
+                                  <w:vAlign w:val="center"/>
+                                  <w:hideMark/>
+                                </w:tcPr>
+                                <w:p>
+                                  <w:r>
+                                    <w:t>7</w:t>
+                                  </w:r>
+                                </w:p>
+                              </w:tc>
+                              <w:tc>
+                                <w:tcPr>
+                                  <w:tcW w:w="0" w:type="auto"/>
+                                  <w:vAlign w:val="center"/>
+                                  <w:hideMark/>
+                                </w:tcPr>
+                                <w:p>
+                                  <w:r>
+                                    <w:t>Vehicle System Instance</w:t>
+                                  </w:r>
+                                </w:p>
+                              </w:tc>
+                              <w:tc>
+                                <w:tcPr>
+                                  <w:tcW w:w="0" w:type="auto"/>
+                                  <w:vAlign w:val="center"/>
+                                  <w:hideMark/>
+                                </w:tcPr>
+                                <w:p>
+                                  <w:r>
+                                    <w:t>4 b</w:t>
+                                  </w:r>
+                                </w:p>
+                              </w:tc>
+                              <w:tc>
+                                <w:tcPr>
+                                  <w:tcW w:w="0" w:type="auto"/>
+                                  <w:vAlign w:val="center"/>
+                                  <w:hideMark/>
+                                </w:tcPr>
+                                <w:p/>
+                              </w:tc>
+                            </w:tr>
+                          </w:tbl>
+                          <w:p>
+                            <w:pPr>
+                              <w:rPr>
+                                <w:vanish/>
+                              </w:rPr>
+                            </w:pPr>
+                          </w:p>
+                          <w:tbl>
+                            <w:tblPr>
+                              <w:tblW w:w="0" w:type="auto"/>
+                              <w:tblCellSpacing w:w="15" w:type="dxa"/>
+                              <w:tblCellMar>
+                                <w:top w:w="15" w:type="dxa"/>
+                                <w:left w:w="15" w:type="dxa"/>
+                                <w:bottom w:w="15" w:type="dxa"/>
+                                <w:right w:w="15" w:type="dxa"/>
+                              </w:tblCellMar>
+                              <w:tblLook w:val="04A0" w:firstRow="1" w:lastRow="0" w:firstColumn="1" w:lastColumn="0" w:noHBand="0" w:noVBand="1"/>
+                            </w:tblPr>
+                            <w:tblGrid>
+                              <w:gridCol w:w="197"/>
+                              <w:gridCol w:w="1962"/>
+                              <w:gridCol w:w="484"/>
+                              <w:gridCol w:w="1353"/>
+                            </w:tblGrid>
+                            <w:tr>
+                              <w:trPr>
+                                <w:tblCellSpacing w:w="15" w:type="dxa"/>
+                              </w:trPr>
+                              <w:tc>
+                                <w:tcPr>
+                                  <w:tcW w:w="0" w:type="auto"/>
+                                  <w:vAlign w:val="center"/>
+                                  <w:hideMark/>
+                                </w:tcPr>
+                                <w:p>
+                                  <w:r>
+                                    <w:t>8</w:t>
+                                  </w:r>
+                                </w:p>
+                              </w:tc>
+                              <w:tc>
+                                <w:tcPr>
+                                  <w:tcW w:w="0" w:type="auto"/>
+                                  <w:vAlign w:val="center"/>
+                                  <w:hideMark/>
+                                </w:tcPr>
+                                <w:p>
+                                  <w:r>
+                                    <w:t>Manufacturer Code</w:t>
+                                  </w:r>
+                                </w:p>
+                              </w:tc>
+                              <w:tc>
+                                <w:tcPr>
+                                  <w:tcW w:w="0" w:type="auto"/>
+                                  <w:vAlign w:val="center"/>
+                                  <w:hideMark/>
+                                </w:tcPr>
+                                <w:p>
+                                  <w:r>
+                                    <w:t>11 b</w:t>
+                                  </w:r>
+                                </w:p>
+                              </w:tc>
+                              <w:tc>
+                                <w:tcPr>
+                                  <w:tcW w:w="0" w:type="auto"/>
+                                  <w:vAlign w:val="center"/>
+                                  <w:hideMark/>
+                                </w:tcPr>
+                                <w:p>
+                                  <w:r>
+                                    <w:t>SAE-assigned</w:t>
+                                  </w:r>
+                                </w:p>
+                              </w:tc>
+                            </w:tr>
+                          </w:tbl>
+                          <w:p/>
+                        </w:txbxContent>
+                      </wps:txbx>
+                      <wps:bodyPr rot="0" vert="horz" wrap="square" lIns="91440" tIns="45720" rIns="91440" bIns="45720" anchor="t" anchorCtr="0">
+                        <a:spAutoFit/>
+                      </wps:bodyPr>
+                    </wps:wsp>
+                  </a:graphicData>
+                </a:graphic>
+              </wp:inline>
+            </w:drawing>
+          </mc:Choice>
+          <mc:Fallback>
+            <w:pict>
+              <v:shape w14:anchorId="7733379A" id="_x0000_s1027" type="#_x0000_t202" style="width:402.55pt;height:110.6pt;visibility:visible;mso-wrap-style:square;mso-left-percent:-10001;mso-top-percent:-10001;mso-position-horizontal:absolute;mso-position-horizontal-relative:char;mso-position-vertical:absolute;mso-position-vertical-relative:line;mso-left-percent:-10001;mso-top-percent:-10001;v-text-anchor:top" o:gfxdata="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">
+                <v:textbox style="mso-fit-shape-to-text:t">
+                  <w:txbxContent>
+                    <w:tbl>
+                      <w:tblPr>
+                        <w:tblW w:w="0" w:type="auto"/>
+                        <w:tblCellSpacing w:w="15" w:type="dxa"/>
+                        <w:tblCellMar>
+                          <w:top w:w="15" w:type="dxa"/>
+                          <w:left w:w="15" w:type="dxa"/>
+                          <w:bottom w:w="15" w:type="dxa"/>
+                          <w:right w:w="15" w:type="dxa"/>
+                        </w:tblCellMar>
+                        <w:tblLook w:val="04A0" w:firstRow="1" w:lastRow="0" w:firstColumn="1" w:lastColumn="0" w:noHBand="0" w:noVBand="1"/>
+                      </w:tblPr>
+                      <w:tblGrid>
+                        <w:gridCol w:w="524"/>
+                        <w:gridCol w:w="538"/>
+                        <w:gridCol w:w="445"/>
+                        <w:gridCol w:w="659"/>
+                      </w:tblGrid>
+                      <w:tr>
+                        <w:trPr>
+                          <w:tblHeader/>
+                          <w:tblCellSpacing w:w="15" w:type="dxa"/>
+                        </w:trPr>
+                        <w:tc>
+                          <w:tcPr>
+                            <w:tcW w:w="0" w:type="auto"/>
+                            <w:vAlign w:val="center"/>
+                            <w:hideMark/>
+                          </w:tcPr>
+                          <w:p>
+                            <w:pPr>
+                              <w:rPr>
+                                <w:b/>
+                                <w:bCs/>
+                              </w:rPr>
+                            </w:pPr>
+                            <w:r>
+                              <w:rPr>
+                                <w:b/>
+                                <w:bCs/>
+                              </w:rPr>
+                              <w:t>Byte</w:t>
+                            </w:r>
+                          </w:p>
+                        </w:tc>
+                        <w:tc>
+                          <w:tcPr>
+                            <w:tcW w:w="0" w:type="auto"/>
+                            <w:vAlign w:val="center"/>
+                            <w:hideMark/>
+                          </w:tcPr>
+                          <w:p>
+                            <w:pPr>
+                              <w:rPr>
+                                <w:b/>
+                                <w:bCs/>
+                              </w:rPr>
+                            </w:pPr>
+                            <w:r>
+                              <w:rPr>
+                                <w:b/>
+                                <w:bCs/>
+                              </w:rPr>
+                              <w:t>Field</w:t>
+                            </w:r>
+                          </w:p>
+                        </w:tc>
+                        <w:tc>
+                          <w:tcPr>
+                            <w:tcW w:w="0" w:type="auto"/>
+                            <w:vAlign w:val="center"/>
+                            <w:hideMark/>
+                          </w:tcPr>
+                          <w:p>
+                            <w:pPr>
+                              <w:rPr>
+                                <w:b/>
+                                <w:bCs/>
+                              </w:rPr>
+                            </w:pPr>
+                            <w:r>
+                              <w:rPr>
+                                <w:b/>
+                                <w:bCs/>
+                              </w:rPr>
+                              <w:t>Size</w:t>
+                            </w:r>
+                          </w:p>
+                        </w:tc>
+                        <w:tc>
+                          <w:tcPr>
+                            <w:tcW w:w="0" w:type="auto"/>
+                            <w:vAlign w:val="center"/>
+                            <w:hideMark/>
+                          </w:tcPr>
+                          <w:p>
+                            <w:pPr>
+                              <w:rPr>
+                                <w:b/>
+                                <w:bCs/>
+                              </w:rPr>
+                            </w:pPr>
+                            <w:r>
+                              <w:rPr>
+                                <w:b/>
+                                <w:bCs/>
+                              </w:rPr>
+                              <w:t>Notes</w:t>
+                            </w:r>
+                          </w:p>
+                        </w:tc>
+                      </w:tr>
+                    </w:tbl>
+                    <w:p>
+                      <w:pPr>
+                        <w:rPr>
+                          <w:vanish/>
+                        </w:rPr>
+                      </w:pPr>
+                    </w:p>
+                    <w:tbl>
+                      <w:tblPr>
+                        <w:tblW w:w="0" w:type="auto"/>
+                        <w:tblCellSpacing w:w="15" w:type="dxa"/>
+                        <w:tblCellMar>
+                          <w:top w:w="15" w:type="dxa"/>
+                          <w:left w:w="15" w:type="dxa"/>
+                          <w:bottom w:w="15" w:type="dxa"/>
+                          <w:right w:w="15" w:type="dxa"/>
+                        </w:tblCellMar>
+                        <w:tblLook w:val="04A0" w:firstRow="1" w:lastRow="0" w:firstColumn="1" w:lastColumn="0" w:noHBand="0" w:noVBand="1"/>
+                      </w:tblPr>
+                      <w:tblGrid>
+                        <w:gridCol w:w="438"/>
+                        <w:gridCol w:w="1669"/>
+                        <w:gridCol w:w="484"/>
+                        <w:gridCol w:w="2996"/>
+                      </w:tblGrid>
+                      <w:tr>
+                        <w:trPr>
+                          <w:tblCellSpacing w:w="15" w:type="dxa"/>
+                        </w:trPr>
+                        <w:tc>
+                          <w:tcPr>
+                            <w:tcW w:w="0" w:type="auto"/>
+                            <w:vAlign w:val="center"/>
+                            <w:hideMark/>
+                          </w:tcPr>
+                          <w:p>
+                            <w:r>
+                              <w:t>1–3</w:t>
+                            </w:r>
+                          </w:p>
+                        </w:tc>
+                        <w:tc>
+                          <w:tcPr>
+                            <w:tcW w:w="0" w:type="auto"/>
+                            <w:vAlign w:val="center"/>
+                            <w:hideMark/>
+                          </w:tcPr>
+                          <w:p>
+                            <w:r>
+                              <w:t>Identity Number</w:t>
+                            </w:r>
+                          </w:p>
+                        </w:tc>
+                        <w:tc>
+                          <w:tcPr>
+                            <w:tcW w:w="0" w:type="auto"/>
+                            <w:vAlign w:val="center"/>
+                            <w:hideMark/>
+                          </w:tcPr>
+                          <w:p>
+                            <w:r>
+                              <w:t>21 b</w:t>
+                            </w:r>
+                          </w:p>
+                        </w:tc>
+                        <w:tc>
+                          <w:tcPr>
+                            <w:tcW w:w="0" w:type="auto"/>
+                            <w:vAlign w:val="center"/>
+                            <w:hideMark/>
+                          </w:tcPr>
+                          <w:p>
+                            <w:r>
+                              <w:t>Manufacturer-unique number</w:t>
+                            </w:r>
+                          </w:p>
+                        </w:tc>
+                      </w:tr>
+                    </w:tbl>
+                    <w:p>
+                      <w:pPr>
+                        <w:rPr>
+                          <w:vanish/>
+                        </w:rPr>
+                      </w:pPr>
+                    </w:p>
+                    <w:tbl>
+                      <w:tblPr>
+                        <w:tblW w:w="0" w:type="auto"/>
+                        <w:tblCellSpacing w:w="15" w:type="dxa"/>
+                        <w:tblCellMar>
+                          <w:top w:w="15" w:type="dxa"/>
+                          <w:left w:w="15" w:type="dxa"/>
+                          <w:bottom w:w="15" w:type="dxa"/>
+                          <w:right w:w="15" w:type="dxa"/>
+                        </w:tblCellMar>
+                        <w:tblLook w:val="04A0" w:firstRow="1" w:lastRow="0" w:firstColumn="1" w:lastColumn="0" w:noHBand="0" w:noVBand="1"/>
+                      </w:tblPr>
+                      <w:tblGrid>
+                        <w:gridCol w:w="197"/>
+                        <w:gridCol w:w="1328"/>
+                        <w:gridCol w:w="362"/>
+                        <w:gridCol w:w="959"/>
+                      </w:tblGrid>
+                      <w:tr>
+                        <w:trPr>
+                          <w:tblCellSpacing w:w="15" w:type="dxa"/>
+                        </w:trPr>
+                        <w:tc>
+                          <w:tcPr>
+                            <w:tcW w:w="0" w:type="auto"/>
+                            <w:vAlign w:val="center"/>
+                            <w:hideMark/>
+                          </w:tcPr>
+                          <w:p>
+                            <w:r>
+                              <w:t>4</w:t>
+                            </w:r>
+                          </w:p>
+                        </w:tc>
+                        <w:tc>
+                          <w:tcPr>
+                            <w:tcW w:w="0" w:type="auto"/>
+                            <w:vAlign w:val="center"/>
+                            <w:hideMark/>
+                          </w:tcPr>
+                          <w:p>
+                            <w:r>
+                              <w:t>ECU Instance</w:t>
+                            </w:r>
+                          </w:p>
+                        </w:tc>
+                        <w:tc>
+                          <w:tcPr>
+                            <w:tcW w:w="0" w:type="auto"/>
+                            <w:vAlign w:val="center"/>
+                            <w:hideMark/>
+                          </w:tcPr>
+                          <w:p>
+                            <w:r>
+                              <w:t>3 b</w:t>
+                            </w:r>
+                          </w:p>
+                        </w:tc>
+                        <w:tc>
+                          <w:tcPr>
+                            <w:tcW w:w="0" w:type="auto"/>
+                            <w:vAlign w:val="center"/>
+                            <w:hideMark/>
+                          </w:tcPr>
+                          <w:p>
+                            <w:proofErr w:type="gramStart"/>
+                            <w:r>
+                              <w:t>Usually</w:t>
+                            </w:r>
+                            <w:proofErr w:type="gramEnd"/>
+                            <w:r>
+                              <w:t xml:space="preserve"> 0</w:t>
+                            </w:r>
+                          </w:p>
+                        </w:tc>
+                      </w:tr>
+                    </w:tbl>
+                    <w:p>
+                      <w:pPr>
+                        <w:rPr>
+                          <w:vanish/>
+                        </w:rPr>
+                      </w:pPr>
+                    </w:p>
+                    <w:tbl>
+                      <w:tblPr>
+                        <w:tblW w:w="0" w:type="auto"/>
+                        <w:tblCellSpacing w:w="15" w:type="dxa"/>
+                        <w:tblCellMar>
+                          <w:top w:w="15" w:type="dxa"/>
+                          <w:left w:w="15" w:type="dxa"/>
+                          <w:bottom w:w="15" w:type="dxa"/>
+                          <w:right w:w="15" w:type="dxa"/>
+                        </w:tblCellMar>
+                        <w:tblLook w:val="04A0" w:firstRow="1" w:lastRow="0" w:firstColumn="1" w:lastColumn="0" w:noHBand="0" w:noVBand="1"/>
+                      </w:tblPr>
+                      <w:tblGrid>
+                        <w:gridCol w:w="197"/>
+                        <w:gridCol w:w="1782"/>
+                        <w:gridCol w:w="362"/>
+                        <w:gridCol w:w="81"/>
+                      </w:tblGrid>
+                      <w:tr>
+                        <w:trPr>
+                          <w:tblCellSpacing w:w="15" w:type="dxa"/>
+                        </w:trPr>
+                        <w:tc>
+                          <w:tcPr>
+                            <w:tcW w:w="0" w:type="auto"/>
+                            <w:vAlign w:val="center"/>
+                            <w:hideMark/>
+                          </w:tcPr>
+                          <w:p>
+                            <w:r>
+                              <w:t>4</w:t>
+                            </w:r>
+                          </w:p>
+                        </w:tc>
+                        <w:tc>
+                          <w:tcPr>
+                            <w:tcW w:w="0" w:type="auto"/>
+                            <w:vAlign w:val="center"/>
+                            <w:hideMark/>
+                          </w:tcPr>
+                          <w:p>
+                            <w:r>
+                              <w:t>Function Instance</w:t>
+                            </w:r>
+                          </w:p>
+                        </w:tc>
+                        <w:tc>
+                          <w:tcPr>
+                            <w:tcW w:w="0" w:type="auto"/>
+                            <w:vAlign w:val="center"/>
+                            <w:hideMark/>
+                          </w:tcPr>
+                          <w:p>
+                            <w:r>
+                              <w:t>5 b</w:t>
+                            </w:r>
+                          </w:p>
+                        </w:tc>
+                        <w:tc>
+                          <w:tcPr>
+                            <w:tcW w:w="0" w:type="auto"/>
+                            <w:vAlign w:val="center"/>
+                            <w:hideMark/>
+                          </w:tcPr>
+                          <w:p/>
+                        </w:tc>
+                      </w:tr>
+                    </w:tbl>
+                    <w:p>
+                      <w:pPr>
+                        <w:rPr>
+                          <w:vanish/>
+                        </w:rPr>
+                      </w:pPr>
+                    </w:p>
+                    <w:tbl>
+                      <w:tblPr>
+                        <w:tblW w:w="0" w:type="auto"/>
+                        <w:tblCellSpacing w:w="15" w:type="dxa"/>
+                        <w:tblCellMar>
+                          <w:top w:w="15" w:type="dxa"/>
+                          <w:left w:w="15" w:type="dxa"/>
+                          <w:bottom w:w="15" w:type="dxa"/>
+                          <w:right w:w="15" w:type="dxa"/>
+                        </w:tblCellMar>
+                        <w:tblLook w:val="04A0" w:firstRow="1" w:lastRow="0" w:firstColumn="1" w:lastColumn="0" w:noHBand="0" w:noVBand="1"/>
+                      </w:tblPr>
+                      <w:tblGrid>
+                        <w:gridCol w:w="197"/>
+                        <w:gridCol w:w="911"/>
+                        <w:gridCol w:w="362"/>
+                        <w:gridCol w:w="3269"/>
+                      </w:tblGrid>
+                      <w:tr>
+                        <w:trPr>
+                          <w:tblCellSpacing w:w="15" w:type="dxa"/>
+                        </w:trPr>
+                        <w:tc>
+                          <w:tcPr>
+                            <w:tcW w:w="0" w:type="auto"/>
+                            <w:vAlign w:val="center"/>
+                            <w:hideMark/>
+                          </w:tcPr>
+                          <w:p>
+                            <w:r>
+                              <w:t>5</w:t>
+                            </w:r>
+                          </w:p>
+                        </w:tc>
+                        <w:tc>
+                          <w:tcPr>
+                            <w:tcW w:w="0" w:type="auto"/>
+                            <w:vAlign w:val="center"/>
+                            <w:hideMark/>
+                          </w:tcPr>
+                          <w:p>
+                            <w:r>
+                              <w:t>Function</w:t>
+                            </w:r>
+                          </w:p>
+                        </w:tc>
+                        <w:tc>
+                          <w:tcPr>
+                            <w:tcW w:w="0" w:type="auto"/>
+                            <w:vAlign w:val="center"/>
+                            <w:hideMark/>
+                          </w:tcPr>
+                          <w:p>
+                            <w:r>
+                              <w:t>8 b</w:t>
+                            </w:r>
+                          </w:p>
+                        </w:tc>
+                        <w:tc>
+                          <w:tcPr>
+                            <w:tcW w:w="0" w:type="auto"/>
+                            <w:vAlign w:val="center"/>
+                            <w:hideMark/>
+                          </w:tcPr>
+                          <w:p>
+                            <w:r>
+                              <w:t>Function code (e.g. “Engine” = 0)</w:t>
+                            </w:r>
+                          </w:p>
+                        </w:tc>
+                      </w:tr>
+                    </w:tbl>
+                    <w:p>
+                      <w:pPr>
+                        <w:rPr>
+                          <w:vanish/>
+                        </w:rPr>
+                      </w:pPr>
+                    </w:p>
+                    <w:tbl>
+                      <w:tblPr>
+                        <w:tblW w:w="0" w:type="auto"/>
+                        <w:tblCellSpacing w:w="15" w:type="dxa"/>
+                        <w:tblCellMar>
+                          <w:top w:w="15" w:type="dxa"/>
+                          <w:left w:w="15" w:type="dxa"/>
+                          <w:bottom w:w="15" w:type="dxa"/>
+                          <w:right w:w="15" w:type="dxa"/>
+                        </w:tblCellMar>
+                        <w:tblLook w:val="04A0" w:firstRow="1" w:lastRow="0" w:firstColumn="1" w:lastColumn="0" w:noHBand="0" w:noVBand="1"/>
+                      </w:tblPr>
+                      <w:tblGrid>
+                        <w:gridCol w:w="197"/>
+                        <w:gridCol w:w="2221"/>
+                        <w:gridCol w:w="362"/>
+                        <w:gridCol w:w="2402"/>
+                      </w:tblGrid>
+                      <w:tr>
+                        <w:trPr>
+                          <w:tblCellSpacing w:w="15" w:type="dxa"/>
+                        </w:trPr>
+                        <w:tc>
+                          <w:tcPr>
+                            <w:tcW w:w="0" w:type="auto"/>
+                            <w:vAlign w:val="center"/>
+                            <w:hideMark/>
+                          </w:tcPr>
+                          <w:p>
+                            <w:r>
+                              <w:t>6</w:t>
+                            </w:r>
+                          </w:p>
+                        </w:tc>
+                        <w:tc>
+                          <w:tcPr>
+                            <w:tcW w:w="0" w:type="auto"/>
+                            <w:vAlign w:val="center"/>
+                            <w:hideMark/>
+                          </w:tcPr>
+                          <w:p>
+                            <w:r>
+                              <w:t>Reserved / Vehicle Sys</w:t>
+                            </w:r>
+                          </w:p>
+                        </w:tc>
+                        <w:tc>
+                          <w:tcPr>
+                            <w:tcW w:w="0" w:type="auto"/>
+                            <w:vAlign w:val="center"/>
+                            <w:hideMark/>
+                          </w:tcPr>
+                          <w:p>
+                            <w:r>
+                              <w:t>7 b</w:t>
+                            </w:r>
+                          </w:p>
+                        </w:tc>
+                        <w:tc>
+                          <w:tcPr>
+                            <w:tcW w:w="0" w:type="auto"/>
+                            <w:vAlign w:val="center"/>
+                            <w:hideMark/>
+                          </w:tcPr>
+                          <w:p>
+                            <w:r>
+                              <w:t>Reserved + system code</w:t>
+                            </w:r>
+                          </w:p>
+                        </w:tc>
+                      </w:tr>
+                    </w:tbl>
+                    <w:p>
+                      <w:pPr>
+                        <w:rPr>
+                          <w:vanish/>
+                        </w:rPr>
+                      </w:pPr>
+                    </w:p>
+                    <w:tbl>
+                      <w:tblPr>
+                        <w:tblW w:w="0" w:type="auto"/>
+                        <w:tblCellSpacing w:w="15" w:type="dxa"/>
+                        <w:tblCellMar>
+                          <w:top w:w="15" w:type="dxa"/>
+                          <w:left w:w="15" w:type="dxa"/>
+                          <w:bottom w:w="15" w:type="dxa"/>
+                          <w:right w:w="15" w:type="dxa"/>
+                        </w:tblCellMar>
+                        <w:tblLook w:val="04A0" w:firstRow="1" w:lastRow="0" w:firstColumn="1" w:lastColumn="0" w:noHBand="0" w:noVBand="1"/>
+                      </w:tblPr>
+                      <w:tblGrid>
+                        <w:gridCol w:w="197"/>
+                        <w:gridCol w:w="2604"/>
+                        <w:gridCol w:w="362"/>
+                        <w:gridCol w:w="1479"/>
+                      </w:tblGrid>
+                      <w:tr>
+                        <w:trPr>
+                          <w:tblCellSpacing w:w="15" w:type="dxa"/>
+                        </w:trPr>
+                        <w:tc>
+                          <w:tcPr>
+                            <w:tcW w:w="0" w:type="auto"/>
+                            <w:vAlign w:val="center"/>
+                            <w:hideMark/>
+                          </w:tcPr>
+                          <w:p>
+                            <w:r>
+                              <w:t>6</w:t>
+                            </w:r>
+                          </w:p>
+                        </w:tc>
+                        <w:tc>
+                          <w:tcPr>
+                            <w:tcW w:w="0" w:type="auto"/>
+                            <w:vAlign w:val="center"/>
+                            <w:hideMark/>
+                          </w:tcPr>
+                          <w:p>
+                            <w:r>
+                              <w:t>Arbitrary Address Capable</w:t>
+                            </w:r>
+                          </w:p>
+                        </w:tc>
+                        <w:tc>
+                          <w:tcPr>
+                            <w:tcW w:w="0" w:type="auto"/>
+                            <w:vAlign w:val="center"/>
+                            <w:hideMark/>
+                          </w:tcPr>
+                          <w:p>
+                            <w:r>
+                              <w:t>1 b</w:t>
+                            </w:r>
+                          </w:p>
+                        </w:tc>
+                        <w:tc>
+                          <w:tcPr>
+                            <w:tcW w:w="0" w:type="auto"/>
+                            <w:vAlign w:val="center"/>
+                            <w:hideMark/>
+                          </w:tcPr>
+                          <w:p>
+                            <w:r>
+                              <w:t>0 = No, 1 = Yes</w:t>
+                            </w:r>
+                          </w:p>
+                        </w:tc>
+                      </w:tr>
+                    </w:tbl>
+                    <w:p>
+                      <w:pPr>
+                        <w:rPr>
+                          <w:vanish/>
+                        </w:rPr>
+                      </w:pPr>
+                    </w:p>
+                    <w:tbl>
+                      <w:tblPr>
+                        <w:tblW w:w="0" w:type="auto"/>
+                        <w:tblCellSpacing w:w="15" w:type="dxa"/>
+                        <w:tblCellMar>
+                          <w:top w:w="15" w:type="dxa"/>
+                          <w:left w:w="15" w:type="dxa"/>
+                          <w:bottom w:w="15" w:type="dxa"/>
+                          <w:right w:w="15" w:type="dxa"/>
+                        </w:tblCellMar>
+                        <w:tblLook w:val="04A0" w:firstRow="1" w:lastRow="0" w:firstColumn="1" w:lastColumn="0" w:noHBand="0" w:noVBand="1"/>
+                      </w:tblPr>
+                      <w:tblGrid>
+                        <w:gridCol w:w="197"/>
+                        <w:gridCol w:w="1529"/>
+                        <w:gridCol w:w="362"/>
+                        <w:gridCol w:w="3806"/>
+                      </w:tblGrid>
+                      <w:tr>
+                        <w:trPr>
+                          <w:tblCellSpacing w:w="15" w:type="dxa"/>
+                        </w:trPr>
+                        <w:tc>
+                          <w:tcPr>
+                            <w:tcW w:w="0" w:type="auto"/>
+                            <w:vAlign w:val="center"/>
+                            <w:hideMark/>
+                          </w:tcPr>
+                          <w:p>
+                            <w:r>
+                              <w:t>7</w:t>
+                            </w:r>
+                          </w:p>
+                        </w:tc>
+                        <w:tc>
+                          <w:tcPr>
+                            <w:tcW w:w="0" w:type="auto"/>
+                            <w:vAlign w:val="center"/>
+                            <w:hideMark/>
+                          </w:tcPr>
+                          <w:p>
+                            <w:r>
+                              <w:t>Industry Group</w:t>
+                            </w:r>
+                          </w:p>
+                        </w:tc>
+                        <w:tc>
+                          <w:tcPr>
+                            <w:tcW w:w="0" w:type="auto"/>
+                            <w:vAlign w:val="center"/>
+                            <w:hideMark/>
+                          </w:tcPr>
+                          <w:p>
+                            <w:r>
+                              <w:t>3 b</w:t>
+                            </w:r>
+                          </w:p>
+                        </w:tc>
+                        <w:tc>
+                          <w:tcPr>
+                            <w:tcW w:w="0" w:type="auto"/>
+                            <w:vAlign w:val="center"/>
+                            <w:hideMark/>
+                          </w:tcPr>
+                          <w:p>
+                            <w:r>
+                              <w:t>(0 = On-Highway, 1 = Agricultural, etc.)</w:t>
+                            </w:r>
+                          </w:p>
+                        </w:tc>
+                      </w:tr>
+                    </w:tbl>
+                    <w:p>
+                      <w:pPr>
+                        <w:rPr>
+                          <w:vanish/>
+                        </w:rPr>
+                      </w:pPr>
+                    </w:p>
+                    <w:tbl>
+                      <w:tblPr>
+                        <w:tblW w:w="0" w:type="auto"/>
+                        <w:tblCellSpacing w:w="15" w:type="dxa"/>
+                        <w:tblCellMar>
+                          <w:top w:w="15" w:type="dxa"/>
+                          <w:left w:w="15" w:type="dxa"/>
+                          <w:bottom w:w="15" w:type="dxa"/>
+                          <w:right w:w="15" w:type="dxa"/>
+                        </w:tblCellMar>
+                        <w:tblLook w:val="04A0" w:firstRow="1" w:lastRow="0" w:firstColumn="1" w:lastColumn="0" w:noHBand="0" w:noVBand="1"/>
+                      </w:tblPr>
+                      <w:tblGrid>
+                        <w:gridCol w:w="197"/>
+                        <w:gridCol w:w="2381"/>
+                        <w:gridCol w:w="362"/>
+                        <w:gridCol w:w="81"/>
+                      </w:tblGrid>
+                      <w:tr>
+                        <w:trPr>
+                          <w:tblCellSpacing w:w="15" w:type="dxa"/>
+                        </w:trPr>
+                        <w:tc>
+                          <w:tcPr>
+                            <w:tcW w:w="0" w:type="auto"/>
+                            <w:vAlign w:val="center"/>
+                            <w:hideMark/>
+                          </w:tcPr>
+                          <w:p>
+                            <w:r>
+                              <w:t>7</w:t>
+                            </w:r>
+                          </w:p>
+                        </w:tc>
+                        <w:tc>
+                          <w:tcPr>
+                            <w:tcW w:w="0" w:type="auto"/>
+                            <w:vAlign w:val="center"/>
+                            <w:hideMark/>
+                          </w:tcPr>
+                          <w:p>
+                            <w:r>
+                              <w:t>Vehicle System Instance</w:t>
+                            </w:r>
+                          </w:p>
+                        </w:tc>
+                        <w:tc>
+                          <w:tcPr>
+                            <w:tcW w:w="0" w:type="auto"/>
+                            <w:vAlign w:val="center"/>
+                            <w:hideMark/>
+                          </w:tcPr>
+                          <w:p>
+                            <w:r>
+                              <w:t>4 b</w:t>
+                            </w:r>
+                          </w:p>
+                        </w:tc>
+                        <w:tc>
+                          <w:tcPr>
+                            <w:tcW w:w="0" w:type="auto"/>
+                            <w:vAlign w:val="center"/>
+                            <w:hideMark/>
+                          </w:tcPr>
+                          <w:p/>
+                        </w:tc>
+                      </w:tr>
+                    </w:tbl>
+                    <w:p>
+                      <w:pPr>
+                        <w:rPr>
+                          <w:vanish/>
+                        </w:rPr>
+                      </w:pPr>
+                    </w:p>
+                    <w:tbl>
+                      <w:tblPr>
+                        <w:tblW w:w="0" w:type="auto"/>
+                        <w:tblCellSpacing w:w="15" w:type="dxa"/>
+                        <w:tblCellMar>
+                          <w:top w:w="15" w:type="dxa"/>
+                          <w:left w:w="15" w:type="dxa"/>
+                          <w:bottom w:w="15" w:type="dxa"/>
+                          <w:right w:w="15" w:type="dxa"/>
+                        </w:tblCellMar>
+                        <w:tblLook w:val="04A0" w:firstRow="1" w:lastRow="0" w:firstColumn="1" w:lastColumn="0" w:noHBand="0" w:noVBand="1"/>
+                      </w:tblPr>
+                      <w:tblGrid>
+                        <w:gridCol w:w="197"/>
+                        <w:gridCol w:w="1962"/>
+                        <w:gridCol w:w="484"/>
+                        <w:gridCol w:w="1353"/>
+                      </w:tblGrid>
+                      <w:tr>
+                        <w:trPr>
+                          <w:tblCellSpacing w:w="15" w:type="dxa"/>
+                        </w:trPr>
+                        <w:tc>
+                          <w:tcPr>
+                            <w:tcW w:w="0" w:type="auto"/>
+                            <w:vAlign w:val="center"/>
+                            <w:hideMark/>
+                          </w:tcPr>
+                          <w:p>
+                            <w:r>
+                              <w:t>8</w:t>
+                            </w:r>
+                          </w:p>
+                        </w:tc>
+                        <w:tc>
+                          <w:tcPr>
+                            <w:tcW w:w="0" w:type="auto"/>
+                            <w:vAlign w:val="center"/>
+                            <w:hideMark/>
+                          </w:tcPr>
+                          <w:p>
+                            <w:r>
+                              <w:t>Manufacturer Code</w:t>
+                            </w:r>
+                          </w:p>
+                        </w:tc>
+                        <w:tc>
+                          <w:tcPr>
+                            <w:tcW w:w="0" w:type="auto"/>
+                            <w:vAlign w:val="center"/>
+                            <w:hideMark/>
+                          </w:tcPr>
+                          <w:p>
+                            <w:r>
+                              <w:t>11 b</w:t>
+                            </w:r>
+                          </w:p>
+                        </w:tc>
+                        <w:tc>
+                          <w:tcPr>
+                            <w:tcW w:w="0" w:type="auto"/>
+                            <w:vAlign w:val="center"/>
+                            <w:hideMark/>
+                          </w:tcPr>
+                          <w:p>
+                            <w:r>
+                              <w:t>SAE-assigned</w:t>
+                            </w:r>
+                          </w:p>
+                        </w:tc>
+                      </w:tr>
+                    </w:tbl>
+                    <w:p/>
+                  </w:txbxContent>
+                </v:textbox>
+                <w10:anchorlock/>
+              </v:shape>
+            </w:pict>
+          </mc:Fallback>
+        </mc:AlternateContent>
+      </w:r>
+    </w:p>
+    <w:p/>
+    <w:p/>
+    <w:p>
+      <w:pPr>
+        <w:pStyle w:val="Heading2"/>
+      </w:pPr>
+      <w:r>
+        <w:t>Enter boot mode</w:t>
+      </w:r>
+    </w:p>
+    <w:p>
+      <w:r>
+        <w:t xml:space="preserve">The boot loader only deals with DM14/DM15 (enter boot mode/acknowledge boot mode) </w:t>
+      </w:r>
+    </w:p>
+    <w:p>
+      <w:r>
+        <w:t xml:space="preserve">The DM14 message is destined to a specific slave. Slave ID may be either default (TBD) if awakened in boot mode. </w:t>
+      </w:r>
+    </w:p>
+    <w:p>
+      <w:r>
+        <w:t xml:space="preserve">When the slave ID is claimed, the claimed slave ID shall be stored in </w:t>
+      </w:r>
+      <w:r>
+        <w:t xml:space="preserve">the following struct residing in address 0x11f00. The struct is </w:t>
+      </w:r>
+    </w:p>
+    <w:p>
+      <w:r>
+        <w:t>s</w:t>
+      </w:r>
+      <w:r>
+        <w:t xml:space="preserve">truct </w:t>
+      </w:r>
+      <w:proofErr w:type="spellStart"/>
+      <w:r>
+        <w:t>BootInfo</w:t>
+      </w:r>
+      <w:proofErr w:type="spellEnd"/>
+      <w:r>
+        <w:t xml:space="preserve"> </w:t>
+      </w:r>
+    </w:p>
+    <w:p>
+      <w:r>
+        <w:t xml:space="preserve">{ </w:t>
+      </w:r>
+    </w:p>
+    <w:p>
+      <w:r>
+        <w:t>long unsigned password 0x</w:t>
+      </w:r>
+      <w:proofErr w:type="gramStart"/>
+      <w:r>
+        <w:t>1234568 ;</w:t>
+      </w:r>
+      <w:proofErr w:type="gramEnd"/>
+      <w:r>
+        <w:t xml:space="preserve"> </w:t>
+      </w:r>
+    </w:p>
+    <w:p>
+      <w:r>
+        <w:t xml:space="preserve">short unsigned </w:t>
+      </w:r>
+      <w:proofErr w:type="spellStart"/>
+      <w:proofErr w:type="gramStart"/>
+      <w:r>
+        <w:t>DefaultDeviceAddress</w:t>
+      </w:r>
+      <w:proofErr w:type="spellEnd"/>
+      <w:r>
+        <w:t xml:space="preserve"> ;</w:t>
+      </w:r>
+      <w:proofErr w:type="gramEnd"/>
+      <w:r>
+        <w:t xml:space="preserve"> </w:t>
+      </w:r>
+    </w:p>
+    <w:p>
+      <w:r>
+        <w:lastRenderedPageBreak/>
+        <w:t xml:space="preserve">short unsigned </w:t>
+      </w:r>
+      <w:proofErr w:type="spellStart"/>
+      <w:proofErr w:type="gramStart"/>
+      <w:r>
+        <w:t>ClaimedDeviceAddress</w:t>
+      </w:r>
+      <w:proofErr w:type="spellEnd"/>
+      <w:r>
+        <w:t xml:space="preserve"> ;</w:t>
+      </w:r>
+      <w:proofErr w:type="gramEnd"/>
+      <w:r>
+        <w:t xml:space="preserve"> // Equal to the default if none was claimed </w:t>
+      </w:r>
+    </w:p>
+    <w:p>
+      <w:r>
+        <w:t xml:space="preserve">} </w:t>
+      </w:r>
+    </w:p>
+    <w:p>
+      <w:r>
+        <w:t xml:space="preserve">The DM14 message (priority = </w:t>
+      </w:r>
+      <w:proofErr w:type="gramStart"/>
+      <w:r>
+        <w:t>6 ,</w:t>
+      </w:r>
+      <w:proofErr w:type="gramEnd"/>
+      <w:r>
+        <w:t xml:space="preserve"> data page 0, PF = 0xD9, PS = ECU address, SA = address of loader (manually </w:t>
+      </w:r>
+      <w:proofErr w:type="gramStart"/>
+      <w:r>
+        <w:t xml:space="preserve">selectable) </w:t>
+      </w:r>
+      <w:r>
+        <w:t xml:space="preserve">  </w:t>
+      </w:r>
+      <w:proofErr w:type="gramEnd"/>
+      <w:r>
+        <w:t xml:space="preserve">data = 0,7,0,1,1,0xff,0xff,0xff, refer the data field definition for this PGN below. </w:t>
+      </w:r>
+    </w:p>
+    <w:p>
+      <w:r>
+        <w:rPr>
+          <w:noProof/>
+        </w:rPr>
+        <mc:AlternateContent>
+          <mc:Choice Requires="wps">
+            <w:drawing>
+              <wp:inline distT="0" distB="0" distL="0" distR="0" wp14:anchorId="0B93936F" wp14:editId="4A122E62">
+                <wp:extent cx="5848597" cy="1404620"/>
+                <wp:effectExtent l="0" t="0" r="19050" b="13335"/>
+                <wp:docPr id="1811894137" name="Text Box 2"/>
+                <wp:cNvGraphicFramePr>
+                  <a:graphicFrameLocks xmlns:a="http://schemas.openxmlformats.org/drawingml/2006/main"/>
+                </wp:cNvGraphicFramePr>
+                <a:graphic xmlns:a="http://schemas.openxmlformats.org/drawingml/2006/main">
+                  <a:graphicData uri="http://schemas.microsoft.com/office/word/2010/wordprocessingShape">
+                    <wps:wsp>
+                      <wps:cNvSpPr txBox="1">
+                        <a:spLocks noChangeArrowheads="1"/>
+                      </wps:cNvSpPr>
+                      <wps:spPr bwMode="auto">
+                        <a:xfrm>
+                          <a:off x="0" y="0"/>
+                          <a:ext cx="5848597" cy="1404620"/>
+                        </a:xfrm>
+                        <a:prstGeom prst="rect">
+                          <a:avLst/>
+                        </a:prstGeom>
+                        <a:solidFill>
+                          <a:srgbClr val="FFFFFF"/>
+                        </a:solidFill>
+                        <a:ln w="9525">
+                          <a:solidFill>
+                            <a:srgbClr val="000000"/>
+                          </a:solidFill>
+                          <a:miter lim="800000"/>
+                          <a:headEnd/>
+                          <a:tailEnd/>
+                        </a:ln>
+                      </wps:spPr>
+                      <wps:txbx>
+                        <w:txbxContent>
+                          <w:p/>
+                          <w:tbl>
+                            <w:tblPr>
+                              <w:tblW w:w="0" w:type="auto"/>
+                              <w:tblCellSpacing w:w="15" w:type="dxa"/>
+                              <w:tblCellMar>
+                                <w:top w:w="15" w:type="dxa"/>
+                                <w:left w:w="15" w:type="dxa"/>
+                                <w:bottom w:w="15" w:type="dxa"/>
+                                <w:right w:w="15" w:type="dxa"/>
+                              </w:tblCellMar>
+                              <w:tblLook w:val="04A0" w:firstRow="1" w:lastRow="0" w:firstColumn="1" w:lastColumn="0" w:noHBand="0" w:noVBand="1"/>
+                            </w:tblPr>
+                            <w:tblGrid>
+                              <w:gridCol w:w="524"/>
+                              <w:gridCol w:w="2861"/>
+                              <w:gridCol w:w="5538"/>
+                            </w:tblGrid>
+                            <w:tr>
+                              <w:trPr>
+                                <w:tblHeader/>
+                                <w:tblCellSpacing w:w="15" w:type="dxa"/>
+                              </w:trPr>
+                              <w:tc>
+                                <w:tcPr>
+                                  <w:tcW w:w="0" w:type="auto"/>
+                                  <w:vAlign w:val="center"/>
+                                  <w:hideMark/>
+                                </w:tcPr>
+                                <w:p>
+                                  <w:pPr>
+                                    <w:rPr>
+                                      <w:b/>
+                                      <w:bCs/>
+                                    </w:rPr>
+                                  </w:pPr>
+                                  <w:r>
+                                    <w:rPr>
+                                      <w:b/>
+                                      <w:bCs/>
+                                    </w:rPr>
+                                    <w:t>Byte</w:t>
+                                  </w:r>
+                                </w:p>
+                              </w:tc>
+                              <w:tc>
+                                <w:tcPr>
+                                  <w:tcW w:w="0" w:type="auto"/>
+                                  <w:vAlign w:val="center"/>
+                                  <w:hideMark/>
+                                </w:tcPr>
+                                <w:p>
+                                  <w:pPr>
+                                    <w:rPr>
+                                      <w:b/>
+                                      <w:bCs/>
+                                    </w:rPr>
+                                  </w:pPr>
+                                  <w:r>
+                                    <w:rPr>
+                                      <w:b/>
+                                      <w:bCs/>
+                                    </w:rPr>
+                                    <w:t>Field</w:t>
+                                  </w:r>
+                                </w:p>
+                              </w:tc>
+                              <w:tc>
+                                <w:tcPr>
+                                  <w:tcW w:w="0" w:type="auto"/>
+                                  <w:vAlign w:val="center"/>
+                                  <w:hideMark/>
+                                </w:tcPr>
+                                <w:p>
+                                  <w:pPr>
+                                    <w:rPr>
+                                      <w:b/>
+                                      <w:bCs/>
+                                    </w:rPr>
+                                  </w:pPr>
+                                  <w:r>
+                                    <w:rPr>
+                                      <w:b/>
+                                      <w:bCs/>
+                                    </w:rPr>
+                                    <w:t>Notes</w:t>
+                                  </w:r>
+                                </w:p>
+                              </w:tc>
+                            </w:tr>
+                            <w:tr>
+                              <w:trPr>
+                                <w:tblCellSpacing w:w="15" w:type="dxa"/>
+                              </w:trPr>
+                              <w:tc>
+                                <w:tcPr>
+                                  <w:tcW w:w="0" w:type="auto"/>
+                                  <w:vAlign w:val="center"/>
+                                  <w:hideMark/>
+                                </w:tcPr>
+                                <w:p>
+                                  <w:r>
+                                    <w:t>1</w:t>
+                                  </w:r>
+                                </w:p>
+                              </w:tc>
+                              <w:tc>
+                                <w:tcPr>
+                                  <w:tcW w:w="0" w:type="auto"/>
+                                  <w:vAlign w:val="center"/>
+                                  <w:hideMark/>
+                                </w:tcPr>
+                                <w:p>
+                                  <w:r>
+                                    <w:t>Command</w:t>
+                                  </w:r>
+                                </w:p>
+                              </w:tc>
+                              <w:tc>
+                                <w:tcPr>
+                                  <w:tcW w:w="0" w:type="auto"/>
+                                  <w:vAlign w:val="center"/>
+                                  <w:hideMark/>
+                                </w:tcPr>
+                                <w:p>
+                                  <w:r>
+                                    <w:t xml:space="preserve">Always </w:t>
+                                  </w:r>
+                                  <w:r>
+                                    <w:rPr>
+                                      <w:b/>
+                                      <w:bCs/>
+                                    </w:rPr>
+                                    <w:t>0x00</w:t>
+                                  </w:r>
+                                  <w:r>
+                                    <w:t xml:space="preserve"> for “Initiate Download.” Other values are defined for different commands.</w:t>
+                                  </w:r>
+                                </w:p>
+                              </w:tc>
+                            </w:tr>
+                            <w:tr>
+                              <w:trPr>
+                                <w:tblCellSpacing w:w="15" w:type="dxa"/>
+                              </w:trPr>
+                              <w:tc>
+                                <w:tcPr>
+                                  <w:tcW w:w="0" w:type="auto"/>
+                                  <w:vAlign w:val="center"/>
+                                  <w:hideMark/>
+                                </w:tcPr>
+                                <w:p>
+                                  <w:r>
+                                    <w:t>2</w:t>
+                                  </w:r>
+                                </w:p>
+                              </w:tc>
+                              <w:tc>
+                                <w:tcPr>
+                                  <w:tcW w:w="0" w:type="auto"/>
+                                  <w:vAlign w:val="center"/>
+                                  <w:hideMark/>
+                                </w:tcPr>
+                                <w:p>
+                                  <w:r>
+                                    <w:t>Max Number of Bytes per Segment (LSB)</w:t>
+                                  </w:r>
+                                </w:p>
+                              </w:tc>
+                              <w:tc>
+                                <w:tcPr>
+                                  <w:tcW w:w="0" w:type="auto"/>
+                                  <w:vAlign w:val="center"/>
+                                  <w:hideMark/>
+                                </w:tcPr>
+                                <w:p>
+                                  <w:r>
+                                    <w:t>Used with transport protocol (when firmware is segmented). LSB.</w:t>
+                                  </w:r>
+                                </w:p>
+                              </w:tc>
+                            </w:tr>
+                            <w:tr>
+                              <w:trPr>
+                                <w:tblCellSpacing w:w="15" w:type="dxa"/>
+                              </w:trPr>
+                              <w:tc>
+                                <w:tcPr>
+                                  <w:tcW w:w="0" w:type="auto"/>
+                                  <w:vAlign w:val="center"/>
+                                  <w:hideMark/>
+                                </w:tcPr>
+                                <w:p>
+                                  <w:r>
+                                    <w:t>3</w:t>
+                                  </w:r>
+                                </w:p>
+                              </w:tc>
+                              <w:tc>
+                                <w:tcPr>
+                                  <w:tcW w:w="0" w:type="auto"/>
+                                  <w:vAlign w:val="center"/>
+                                  <w:hideMark/>
+                                </w:tcPr>
+                                <w:p>
+                                  <w:r>
+                                    <w:t>Max Number of Bytes per Segment (MSB)</w:t>
+                                  </w:r>
+                                </w:p>
+                              </w:tc>
+                              <w:tc>
+                                <w:tcPr>
+                                  <w:tcW w:w="0" w:type="auto"/>
+                                  <w:vAlign w:val="center"/>
+                                  <w:hideMark/>
+                                </w:tcPr>
+                                <w:p>
+                                  <w:r>
+                                    <w:t>MSB.</w:t>
+                                  </w:r>
+                                </w:p>
+                              </w:tc>
+                            </w:tr>
+                            <w:tr>
+                              <w:trPr>
+                                <w:tblCellSpacing w:w="15" w:type="dxa"/>
+                              </w:trPr>
+                              <w:tc>
+                                <w:tcPr>
+                                  <w:tcW w:w="0" w:type="auto"/>
+                                  <w:vAlign w:val="center"/>
+                                  <w:hideMark/>
+                                </w:tcPr>
+                                <w:p>
+                                  <w:r>
+                                    <w:t>4</w:t>
+                                  </w:r>
+                                </w:p>
+                              </w:tc>
+                              <w:tc>
+                                <w:tcPr>
+                                  <w:tcW w:w="0" w:type="auto"/>
+                                  <w:vAlign w:val="center"/>
+                                  <w:hideMark/>
+                                </w:tcPr>
+                                <w:p>
+                                  <w:r>
+                                    <w:t>Number of Segments (LSB)</w:t>
+                                  </w:r>
+                                </w:p>
+                              </w:tc>
+                              <w:tc>
+                                <w:tcPr>
+                                  <w:tcW w:w="0" w:type="auto"/>
+                                  <w:vAlign w:val="center"/>
+                                  <w:hideMark/>
+                                </w:tcPr>
+                                <w:p>
+                                  <w:r>
+                                    <w:t>For some loaders, total number of segments expected.</w:t>
+                                  </w:r>
+                                </w:p>
+                              </w:tc>
+                            </w:tr>
+                            <w:tr>
+                              <w:trPr>
+                                <w:tblCellSpacing w:w="15" w:type="dxa"/>
+                              </w:trPr>
+                              <w:tc>
+                                <w:tcPr>
+                                  <w:tcW w:w="0" w:type="auto"/>
+                                  <w:vAlign w:val="center"/>
+                                  <w:hideMark/>
+                                </w:tcPr>
+                                <w:p>
+                                  <w:r>
+                                    <w:t>5</w:t>
+                                  </w:r>
+                                </w:p>
+                              </w:tc>
+                              <w:tc>
+                                <w:tcPr>
+                                  <w:tcW w:w="0" w:type="auto"/>
+                                  <w:vAlign w:val="center"/>
+                                  <w:hideMark/>
+                                </w:tcPr>
+                                <w:p>
+                                  <w:r>
+                                    <w:t>Number of Segments (MSB)</w:t>
+                                  </w:r>
+                                </w:p>
+                              </w:tc>
+                              <w:tc>
+                                <w:tcPr>
+                                  <w:tcW w:w="0" w:type="auto"/>
+                                  <w:vAlign w:val="center"/>
+                                  <w:hideMark/>
+                                </w:tcPr>
+                                <w:p/>
+                              </w:tc>
+                            </w:tr>
+                            <w:tr>
+                              <w:trPr>
+                                <w:tblCellSpacing w:w="15" w:type="dxa"/>
+                              </w:trPr>
+                              <w:tc>
+                                <w:tcPr>
+                                  <w:tcW w:w="0" w:type="auto"/>
+                                  <w:vAlign w:val="center"/>
+                                  <w:hideMark/>
+                                </w:tcPr>
+                                <w:p>
+                                  <w:r>
+                                    <w:t>6</w:t>
+                                  </w:r>
+                                </w:p>
+                              </w:tc>
+                              <w:tc>
+                                <w:tcPr>
+                                  <w:tcW w:w="0" w:type="auto"/>
+                                  <w:vAlign w:val="center"/>
+                                  <w:hideMark/>
+                                </w:tcPr>
+                                <w:p>
+                                  <w:r>
+                                    <w:t>Reserved / Control</w:t>
+                                  </w:r>
+                                </w:p>
+                              </w:tc>
+                              <w:tc>
+                                <w:tcPr>
+                                  <w:tcW w:w="0" w:type="auto"/>
+                                  <w:vAlign w:val="center"/>
+                                  <w:hideMark/>
+                                </w:tcPr>
+                                <w:p>
+                                  <w:r>
+                                    <w:t>Typically reserved = 0xFF.</w:t>
+                                  </w:r>
+                                </w:p>
+                              </w:tc>
+                            </w:tr>
+                            <w:tr>
+                              <w:trPr>
+                                <w:tblCellSpacing w:w="15" w:type="dxa"/>
+                              </w:trPr>
+                              <w:tc>
+                                <w:tcPr>
+                                  <w:tcW w:w="0" w:type="auto"/>
+                                  <w:vAlign w:val="center"/>
+                                  <w:hideMark/>
+                                </w:tcPr>
+                                <w:p>
+                                  <w:r>
+                                    <w:t>7</w:t>
+                                  </w:r>
+                                </w:p>
+                              </w:tc>
+                              <w:tc>
+                                <w:tcPr>
+                                  <w:tcW w:w="0" w:type="auto"/>
+                                  <w:vAlign w:val="center"/>
+                                  <w:hideMark/>
+                                </w:tcPr>
+                                <w:p>
+                                  <w:r>
+                                    <w:t>Reserved</w:t>
+                                  </w:r>
+                                </w:p>
+                              </w:tc>
+                              <w:tc>
+                                <w:tcPr>
+                                  <w:tcW w:w="0" w:type="auto"/>
+                                  <w:vAlign w:val="center"/>
+                                  <w:hideMark/>
+                                </w:tcPr>
+                                <w:p>
+                                  <w:proofErr w:type="gramStart"/>
+                                  <w:r>
+                                    <w:t>Typically</w:t>
+                                  </w:r>
+                                  <w:proofErr w:type="gramEnd"/>
+                                  <w:r>
+                                    <w:t xml:space="preserve"> 0xFF.</w:t>
+                                  </w:r>
+                                </w:p>
+                              </w:tc>
+                            </w:tr>
+                            <w:tr>
+                              <w:trPr>
+                                <w:tblCellSpacing w:w="15" w:type="dxa"/>
+                              </w:trPr>
+                              <w:tc>
+                                <w:tcPr>
+                                  <w:tcW w:w="0" w:type="auto"/>
+                                  <w:vAlign w:val="center"/>
+                                  <w:hideMark/>
+                                </w:tcPr>
+                                <w:p>
+                                  <w:r>
+                                    <w:t>8</w:t>
+                                  </w:r>
+                                </w:p>
+                              </w:tc>
+                              <w:tc>
+                                <w:tcPr>
+                                  <w:tcW w:w="0" w:type="auto"/>
+                                  <w:vAlign w:val="center"/>
+                                  <w:hideMark/>
+                                </w:tcPr>
+                                <w:p>
+                                  <w:r>
+                                    <w:t>Reserved</w:t>
+                                  </w:r>
+                                </w:p>
+                              </w:tc>
+                              <w:tc>
+                                <w:tcPr>
+                                  <w:tcW w:w="0" w:type="auto"/>
+                                  <w:vAlign w:val="center"/>
+                                  <w:hideMark/>
+                                </w:tcPr>
+                                <w:p>
+                                  <w:proofErr w:type="gramStart"/>
+                                  <w:r>
+                                    <w:t>Typically</w:t>
+                                  </w:r>
+                                  <w:proofErr w:type="gramEnd"/>
+                                  <w:r>
+                                    <w:t xml:space="preserve"> 0xFF.</w:t>
+                                  </w:r>
+                                </w:p>
+                              </w:tc>
+                            </w:tr>
+                          </w:tbl>
+                          <w:p/>
+                        </w:txbxContent>
+                      </wps:txbx>
+                      <wps:bodyPr rot="0" vert="horz" wrap="square" lIns="91440" tIns="45720" rIns="91440" bIns="45720" anchor="t" anchorCtr="0">
+                        <a:spAutoFit/>
+                      </wps:bodyPr>
+                    </wps:wsp>
+                  </a:graphicData>
+                </a:graphic>
+              </wp:inline>
+            </w:drawing>
+          </mc:Choice>
+          <mc:Fallback>
+            <w:pict>
+              <v:shape w14:anchorId="0B93936F" id="_x0000_s1028" type="#_x0000_t202" style="width:460.5pt;height:110.6pt;visibility:visible;mso-wrap-style:square;mso-left-percent:-10001;mso-top-percent:-10001;mso-position-horizontal:absolute;mso-position-horizontal-relative:char;mso-position-vertical:absolute;mso-position-vertical-relative:line;mso-left-percent:-10001;mso-top-percent:-10001;v-text-anchor:top" o:gfxdata="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">
+                <v:textbox style="mso-fit-shape-to-text:t">
+                  <w:txbxContent>
+                    <w:p/>
+                    <w:tbl>
+                      <w:tblPr>
+                        <w:tblW w:w="0" w:type="auto"/>
+                        <w:tblCellSpacing w:w="15" w:type="dxa"/>
+                        <w:tblCellMar>
+                          <w:top w:w="15" w:type="dxa"/>
+                          <w:left w:w="15" w:type="dxa"/>
+                          <w:bottom w:w="15" w:type="dxa"/>
+                          <w:right w:w="15" w:type="dxa"/>
+                        </w:tblCellMar>
+                        <w:tblLook w:val="04A0" w:firstRow="1" w:lastRow="0" w:firstColumn="1" w:lastColumn="0" w:noHBand="0" w:noVBand="1"/>
+                      </w:tblPr>
+                      <w:tblGrid>
+                        <w:gridCol w:w="524"/>
+                        <w:gridCol w:w="2861"/>
+                        <w:gridCol w:w="5538"/>
+                      </w:tblGrid>
+                      <w:tr>
+                        <w:trPr>
+                          <w:tblHeader/>
+                          <w:tblCellSpacing w:w="15" w:type="dxa"/>
+                        </w:trPr>
+                        <w:tc>
+                          <w:tcPr>
+                            <w:tcW w:w="0" w:type="auto"/>
+                            <w:vAlign w:val="center"/>
+                            <w:hideMark/>
+                          </w:tcPr>
+                          <w:p>
+                            <w:pPr>
+                              <w:rPr>
+                                <w:b/>
+                                <w:bCs/>
+                              </w:rPr>
+                            </w:pPr>
+                            <w:r>
+                              <w:rPr>
+                                <w:b/>
+                                <w:bCs/>
+                              </w:rPr>
+                              <w:t>Byte</w:t>
+                            </w:r>
+                          </w:p>
+                        </w:tc>
+                        <w:tc>
+                          <w:tcPr>
+                            <w:tcW w:w="0" w:type="auto"/>
+                            <w:vAlign w:val="center"/>
+                            <w:hideMark/>
+                          </w:tcPr>
+                          <w:p>
+                            <w:pPr>
+                              <w:rPr>
+                                <w:b/>
+                                <w:bCs/>
+                              </w:rPr>
+                            </w:pPr>
+                            <w:r>
+                              <w:rPr>
+                                <w:b/>
+                                <w:bCs/>
+                              </w:rPr>
+                              <w:t>Field</w:t>
+                            </w:r>
+                          </w:p>
+                        </w:tc>
+                        <w:tc>
+                          <w:tcPr>
+                            <w:tcW w:w="0" w:type="auto"/>
+                            <w:vAlign w:val="center"/>
+                            <w:hideMark/>
+                          </w:tcPr>
+                          <w:p>
+                            <w:pPr>
+                              <w:rPr>
+                                <w:b/>
+                                <w:bCs/>
+                              </w:rPr>
+                            </w:pPr>
+                            <w:r>
+                              <w:rPr>
+                                <w:b/>
+                                <w:bCs/>
+                              </w:rPr>
+                              <w:t>Notes</w:t>
+                            </w:r>
+                          </w:p>
+                        </w:tc>
+                      </w:tr>
+                      <w:tr>
+                        <w:trPr>
+                          <w:tblCellSpacing w:w="15" w:type="dxa"/>
+                        </w:trPr>
+                        <w:tc>
+                          <w:tcPr>
+                            <w:tcW w:w="0" w:type="auto"/>
+                            <w:vAlign w:val="center"/>
+                            <w:hideMark/>
+                          </w:tcPr>
+                          <w:p>
+                            <w:r>
+                              <w:t>1</w:t>
+                            </w:r>
+                          </w:p>
+                        </w:tc>
+                        <w:tc>
+                          <w:tcPr>
+                            <w:tcW w:w="0" w:type="auto"/>
+                            <w:vAlign w:val="center"/>
+                            <w:hideMark/>
+                          </w:tcPr>
+                          <w:p>
+                            <w:r>
+                              <w:t>Command</w:t>
+                            </w:r>
+                          </w:p>
+                        </w:tc>
+                        <w:tc>
+                          <w:tcPr>
+                            <w:tcW w:w="0" w:type="auto"/>
+                            <w:vAlign w:val="center"/>
+                            <w:hideMark/>
+                          </w:tcPr>
+                          <w:p>
+                            <w:r>
+                              <w:t xml:space="preserve">Always </w:t>
+                            </w:r>
+                            <w:r>
+                              <w:rPr>
+                                <w:b/>
+                                <w:bCs/>
+                              </w:rPr>
+                              <w:t>0x00</w:t>
+                            </w:r>
+                            <w:r>
+                              <w:t xml:space="preserve"> for “Initiate Download.” Other values are defined for different commands.</w:t>
+                            </w:r>
+                          </w:p>
+                        </w:tc>
+                      </w:tr>
+                      <w:tr>
+                        <w:trPr>
+                          <w:tblCellSpacing w:w="15" w:type="dxa"/>
+                        </w:trPr>
+                        <w:tc>
+                          <w:tcPr>
+                            <w:tcW w:w="0" w:type="auto"/>
+                            <w:vAlign w:val="center"/>
+                            <w:hideMark/>
+                          </w:tcPr>
+                          <w:p>
+                            <w:r>
+                              <w:t>2</w:t>
+                            </w:r>
+                          </w:p>
+                        </w:tc>
+                        <w:tc>
+                          <w:tcPr>
+                            <w:tcW w:w="0" w:type="auto"/>
+                            <w:vAlign w:val="center"/>
+                            <w:hideMark/>
+                          </w:tcPr>
+                          <w:p>
+                            <w:r>
+                              <w:t>Max Number of Bytes per Segment (LSB)</w:t>
+                            </w:r>
+                          </w:p>
+                        </w:tc>
+                        <w:tc>
+                          <w:tcPr>
+                            <w:tcW w:w="0" w:type="auto"/>
+                            <w:vAlign w:val="center"/>
+                            <w:hideMark/>
+                          </w:tcPr>
+                          <w:p>
+                            <w:r>
+                              <w:t>Used with transport protocol (when firmware is segmented). LSB.</w:t>
+                            </w:r>
+                          </w:p>
+                        </w:tc>
+                      </w:tr>
+                      <w:tr>
+                        <w:trPr>
+                          <w:tblCellSpacing w:w="15" w:type="dxa"/>
+                        </w:trPr>
+                        <w:tc>
+                          <w:tcPr>
+                            <w:tcW w:w="0" w:type="auto"/>
+                            <w:vAlign w:val="center"/>
+                            <w:hideMark/>
+                          </w:tcPr>
+                          <w:p>
+                            <w:r>
+                              <w:t>3</w:t>
+                            </w:r>
+                          </w:p>
+                        </w:tc>
+                        <w:tc>
+                          <w:tcPr>
+                            <w:tcW w:w="0" w:type="auto"/>
+                            <w:vAlign w:val="center"/>
+                            <w:hideMark/>
+                          </w:tcPr>
+                          <w:p>
+                            <w:r>
+                              <w:t>Max Number of Bytes per Segment (MSB)</w:t>
+                            </w:r>
+                          </w:p>
+                        </w:tc>
+                        <w:tc>
+                          <w:tcPr>
+                            <w:tcW w:w="0" w:type="auto"/>
+                            <w:vAlign w:val="center"/>
+                            <w:hideMark/>
+                          </w:tcPr>
+                          <w:p>
+                            <w:r>
+                              <w:t>MSB.</w:t>
+                            </w:r>
+                          </w:p>
+                        </w:tc>
+                      </w:tr>
+                      <w:tr>
+                        <w:trPr>
+                          <w:tblCellSpacing w:w="15" w:type="dxa"/>
+                        </w:trPr>
+                        <w:tc>
+                          <w:tcPr>
+                            <w:tcW w:w="0" w:type="auto"/>
+                            <w:vAlign w:val="center"/>
+                            <w:hideMark/>
+                          </w:tcPr>
+                          <w:p>
+                            <w:r>
+                              <w:t>4</w:t>
+                            </w:r>
+                          </w:p>
+                        </w:tc>
+                        <w:tc>
+                          <w:tcPr>
+                            <w:tcW w:w="0" w:type="auto"/>
+                            <w:vAlign w:val="center"/>
+                            <w:hideMark/>
+                          </w:tcPr>
+                          <w:p>
+                            <w:r>
+                              <w:t>Number of Segments (LSB)</w:t>
+                            </w:r>
+                          </w:p>
+                        </w:tc>
+                        <w:tc>
+                          <w:tcPr>
+                            <w:tcW w:w="0" w:type="auto"/>
+                            <w:vAlign w:val="center"/>
+                            <w:hideMark/>
+                          </w:tcPr>
+                          <w:p>
+                            <w:r>
+                              <w:t>For some loaders, total number of segments expected.</w:t>
+                            </w:r>
+                          </w:p>
+                        </w:tc>
+                      </w:tr>
+                      <w:tr>
+                        <w:trPr>
+                          <w:tblCellSpacing w:w="15" w:type="dxa"/>
+                        </w:trPr>
+                        <w:tc>
+                          <w:tcPr>
+                            <w:tcW w:w="0" w:type="auto"/>
+                            <w:vAlign w:val="center"/>
+                            <w:hideMark/>
+                          </w:tcPr>
+                          <w:p>
+                            <w:r>
+                              <w:t>5</w:t>
+                            </w:r>
+                          </w:p>
+                        </w:tc>
+                        <w:tc>
+                          <w:tcPr>
+                            <w:tcW w:w="0" w:type="auto"/>
+                            <w:vAlign w:val="center"/>
+                            <w:hideMark/>
+                          </w:tcPr>
+                          <w:p>
+                            <w:r>
+                              <w:t>Number of Segments (MSB)</w:t>
+                            </w:r>
+                          </w:p>
+                        </w:tc>
+                        <w:tc>
+                          <w:tcPr>
+                            <w:tcW w:w="0" w:type="auto"/>
+                            <w:vAlign w:val="center"/>
+                            <w:hideMark/>
+                          </w:tcPr>
+                          <w:p/>
+                        </w:tc>
+                      </w:tr>
+                      <w:tr>
+                        <w:trPr>
+                          <w:tblCellSpacing w:w="15" w:type="dxa"/>
+                        </w:trPr>
+                        <w:tc>
+                          <w:tcPr>
+                            <w:tcW w:w="0" w:type="auto"/>
+                            <w:vAlign w:val="center"/>
+                            <w:hideMark/>
+                          </w:tcPr>
+                          <w:p>
+                            <w:r>
+                              <w:t>6</w:t>
+                            </w:r>
+                          </w:p>
+                        </w:tc>
+                        <w:tc>
+                          <w:tcPr>
+                            <w:tcW w:w="0" w:type="auto"/>
+                            <w:vAlign w:val="center"/>
+                            <w:hideMark/>
+                          </w:tcPr>
+                          <w:p>
+                            <w:r>
+                              <w:t>Reserved / Control</w:t>
+                            </w:r>
+                          </w:p>
+                        </w:tc>
+                        <w:tc>
+                          <w:tcPr>
+                            <w:tcW w:w="0" w:type="auto"/>
+                            <w:vAlign w:val="center"/>
+                            <w:hideMark/>
+                          </w:tcPr>
+                          <w:p>
+                            <w:r>
+                              <w:t>Typically reserved = 0xFF.</w:t>
+                            </w:r>
+                          </w:p>
+                        </w:tc>
+                      </w:tr>
+                      <w:tr>
+                        <w:trPr>
+                          <w:tblCellSpacing w:w="15" w:type="dxa"/>
+                        </w:trPr>
+                        <w:tc>
+                          <w:tcPr>
+                            <w:tcW w:w="0" w:type="auto"/>
+                            <w:vAlign w:val="center"/>
+                            <w:hideMark/>
+                          </w:tcPr>
+                          <w:p>
+                            <w:r>
+                              <w:t>7</w:t>
+                            </w:r>
+                          </w:p>
+                        </w:tc>
+                        <w:tc>
+                          <w:tcPr>
+                            <w:tcW w:w="0" w:type="auto"/>
+                            <w:vAlign w:val="center"/>
+                            <w:hideMark/>
+                          </w:tcPr>
+                          <w:p>
+                            <w:r>
+                              <w:t>Reserved</w:t>
+                            </w:r>
+                          </w:p>
+                        </w:tc>
+                        <w:tc>
+                          <w:tcPr>
+                            <w:tcW w:w="0" w:type="auto"/>
+                            <w:vAlign w:val="center"/>
+                            <w:hideMark/>
+                          </w:tcPr>
+                          <w:p>
+                            <w:proofErr w:type="gramStart"/>
+                            <w:r>
+                              <w:t>Typically</w:t>
+                            </w:r>
+                            <w:proofErr w:type="gramEnd"/>
+                            <w:r>
+                              <w:t xml:space="preserve"> 0xFF.</w:t>
+                            </w:r>
+                          </w:p>
+                        </w:tc>
+                      </w:tr>
+                      <w:tr>
+                        <w:trPr>
+                          <w:tblCellSpacing w:w="15" w:type="dxa"/>
+                        </w:trPr>
+                        <w:tc>
+                          <w:tcPr>
+                            <w:tcW w:w="0" w:type="auto"/>
+                            <w:vAlign w:val="center"/>
+                            <w:hideMark/>
+                          </w:tcPr>
+                          <w:p>
+                            <w:r>
+                              <w:t>8</w:t>
+                            </w:r>
+                          </w:p>
+                        </w:tc>
+                        <w:tc>
+                          <w:tcPr>
+                            <w:tcW w:w="0" w:type="auto"/>
+                            <w:vAlign w:val="center"/>
+                            <w:hideMark/>
+                          </w:tcPr>
+                          <w:p>
+                            <w:r>
+                              <w:t>Reserved</w:t>
+                            </w:r>
+                          </w:p>
+                        </w:tc>
+                        <w:tc>
+                          <w:tcPr>
+                            <w:tcW w:w="0" w:type="auto"/>
+                            <w:vAlign w:val="center"/>
+                            <w:hideMark/>
+                          </w:tcPr>
+                          <w:p>
+                            <w:proofErr w:type="gramStart"/>
+                            <w:r>
+                              <w:t>Typically</w:t>
+                            </w:r>
+                            <w:proofErr w:type="gramEnd"/>
+                            <w:r>
+                              <w:t xml:space="preserve"> 0xFF.</w:t>
+                            </w:r>
+                          </w:p>
+                        </w:tc>
+                      </w:tr>
+                    </w:tbl>
+                    <w:p/>
+                  </w:txbxContent>
+                </v:textbox>
+                <w10:anchorlock/>
+              </v:shape>
+            </w:pict>
+          </mc:Fallback>
+        </mc:AlternateContent>
+      </w:r>
+    </w:p>
+    <w:p>
+      <w:r>
+        <w:t>The DM1</w:t>
+      </w:r>
+      <w:r>
+        <w:t>5</w:t>
+      </w:r>
+      <w:r>
+        <w:t xml:space="preserve"> message (priority = </w:t>
+      </w:r>
+      <w:proofErr w:type="gramStart"/>
+      <w:r>
+        <w:t>6 ,</w:t>
+      </w:r>
+      <w:proofErr w:type="gramEnd"/>
+      <w:r>
+        <w:t xml:space="preserve"> data page 0, PF = 0xD</w:t>
+      </w:r>
+      <w:r>
+        <w:t>8</w:t>
+      </w:r>
+      <w:r>
+        <w:t xml:space="preserve">, PS = </w:t>
+      </w:r>
+      <w:r>
+        <w:t>sender a</w:t>
+      </w:r>
+      <w:r>
+        <w:t xml:space="preserve">ddress, SA = </w:t>
+      </w:r>
+      <w:r>
+        <w:t>ECU address</w:t>
+      </w:r>
+    </w:p>
+    <w:p>
+      <w:r>
+        <w:t xml:space="preserve">Data is 0,0,0xff,0xff,0xff,0xff,0xff,0xff </w:t>
+      </w:r>
+    </w:p>
+    <w:p>
+      <w:r>
+        <w:rPr>
+          <w:noProof/>
+        </w:rPr>
+        <w:lastRenderedPageBreak/>
+        <mc:AlternateContent>
+          <mc:Choice Requires="wps">
+            <w:drawing>
+              <wp:inline distT="0" distB="0" distL="0" distR="0" wp14:anchorId="55A003D7" wp14:editId="523A635D">
+                <wp:extent cx="5848597" cy="2476005"/>
+                <wp:effectExtent l="0" t="0" r="19050" b="19685"/>
+                <wp:docPr id="1271248069" name="Text Box 2"/>
+                <wp:cNvGraphicFramePr>
+                  <a:graphicFrameLocks xmlns:a="http://schemas.openxmlformats.org/drawingml/2006/main"/>
+                </wp:cNvGraphicFramePr>
+                <a:graphic xmlns:a="http://schemas.openxmlformats.org/drawingml/2006/main">
+                  <a:graphicData uri="http://schemas.microsoft.com/office/word/2010/wordprocessingShape">
+                    <wps:wsp>
+                      <wps:cNvSpPr txBox="1">
+                        <a:spLocks noChangeArrowheads="1"/>
+                      </wps:cNvSpPr>
+                      <wps:spPr bwMode="auto">
+                        <a:xfrm>
+                          <a:off x="0" y="0"/>
+                          <a:ext cx="5848597" cy="2476005"/>
+                        </a:xfrm>
+                        <a:prstGeom prst="rect">
+                          <a:avLst/>
+                        </a:prstGeom>
+                        <a:solidFill>
+                          <a:srgbClr val="FFFFFF"/>
+                        </a:solidFill>
+                        <a:ln w="9525">
+                          <a:solidFill>
+                            <a:srgbClr val="000000"/>
+                          </a:solidFill>
+                          <a:miter lim="800000"/>
+                          <a:headEnd/>
+                          <a:tailEnd/>
+                        </a:ln>
+                      </wps:spPr>
+                      <wps:txbx>
+                        <w:txbxContent>
+                          <w:p/>
+                          <w:tbl>
+                            <w:tblPr>
+                              <w:tblW w:w="0" w:type="auto"/>
+                              <w:tblCellSpacing w:w="15" w:type="dxa"/>
+                              <w:tblCellMar>
+                                <w:top w:w="15" w:type="dxa"/>
+                                <w:left w:w="15" w:type="dxa"/>
+                                <w:bottom w:w="15" w:type="dxa"/>
+                                <w:right w:w="15" w:type="dxa"/>
+                              </w:tblCellMar>
+                              <w:tblLook w:val="04A0" w:firstRow="1" w:lastRow="0" w:firstColumn="1" w:lastColumn="0" w:noHBand="0" w:noVBand="1"/>
+                            </w:tblPr>
+                            <w:tblGrid>
+                              <w:gridCol w:w="8776"/>
+                              <w:gridCol w:w="66"/>
+                              <w:gridCol w:w="81"/>
+                            </w:tblGrid>
+                            <w:tr>
+                              <w:trPr>
+                                <w:tblHeader/>
+                                <w:tblCellSpacing w:w="15" w:type="dxa"/>
+                              </w:trPr>
+                              <w:tc>
+                                <w:tcPr>
+                                  <w:tcW w:w="0" w:type="auto"/>
+                                  <w:vAlign w:val="center"/>
+                                </w:tcPr>
+                                <w:tbl>
+                                  <w:tblPr>
+                                    <w:tblW w:w="0" w:type="auto"/>
+                                    <w:tblCellSpacing w:w="15" w:type="dxa"/>
+                                    <w:tblCellMar>
+                                      <w:top w:w="15" w:type="dxa"/>
+                                      <w:left w:w="15" w:type="dxa"/>
+                                      <w:bottom w:w="15" w:type="dxa"/>
+                                      <w:right w:w="15" w:type="dxa"/>
+                                    </w:tblCellMar>
+                                    <w:tblLook w:val="04A0" w:firstRow="1" w:lastRow="0" w:firstColumn="1" w:lastColumn="0" w:noHBand="0" w:noVBand="1"/>
+                                  </w:tblPr>
+                                  <w:tblGrid>
+                                    <w:gridCol w:w="542"/>
+                                    <w:gridCol w:w="2361"/>
+                                    <w:gridCol w:w="5783"/>
+                                  </w:tblGrid>
+                                  <w:tr>
+                                    <w:trPr>
+                                      <w:tblHeader/>
+                                      <w:tblCellSpacing w:w="15" w:type="dxa"/>
+                                    </w:trPr>
+                                    <w:tc>
+                                      <w:tcPr>
+                                        <w:tcW w:w="0" w:type="auto"/>
+                                        <w:vAlign w:val="center"/>
+                                        <w:hideMark/>
+                                      </w:tcPr>
+                                      <w:p>
+                                        <w:pPr>
+                                          <w:spacing w:after="0" w:line="240" w:lineRule="auto"/>
+                                          <w:jc w:val="center"/>
+                                          <w:rPr>
+                                            <w:rFonts w:ascii="Times New Roman" w:eastAsia="Times New Roman" w:hAnsi="Times New Roman" w:cs="Times New Roman"/>
+                                            <w:b/>
+                                            <w:bCs/>
+                                            <w:kern w:val="0"/>
+                                            <w14:ligatures w14:val="none"/>
+                                          </w:rPr>
+                                        </w:pPr>
+                                        <w:r>
+                                          <w:rPr>
+                                            <w:rFonts w:ascii="Times New Roman" w:eastAsia="Times New Roman" w:hAnsi="Times New Roman" w:cs="Times New Roman"/>
+                                            <w:b/>
+                                            <w:bCs/>
+                                            <w:kern w:val="0"/>
+                                            <w14:ligatures w14:val="none"/>
+                                          </w:rPr>
+                                          <w:t>Byte</w:t>
+                                        </w:r>
+                                      </w:p>
+                                    </w:tc>
+                                    <w:tc>
+                                      <w:tcPr>
+                                        <w:tcW w:w="0" w:type="auto"/>
+                                        <w:vAlign w:val="center"/>
+                                        <w:hideMark/>
+                                      </w:tcPr>
+                                      <w:p>
+                                        <w:pPr>
+                                          <w:spacing w:after="0" w:line="240" w:lineRule="auto"/>
+                                          <w:jc w:val="center"/>
+                                          <w:rPr>
+                                            <w:rFonts w:ascii="Times New Roman" w:eastAsia="Times New Roman" w:hAnsi="Times New Roman" w:cs="Times New Roman"/>
+                                            <w:b/>
+                                            <w:bCs/>
+                                            <w:kern w:val="0"/>
+                                            <w14:ligatures w14:val="none"/>
+                                          </w:rPr>
+                                        </w:pPr>
+                                        <w:r>
+                                          <w:rPr>
+                                            <w:rFonts w:ascii="Times New Roman" w:eastAsia="Times New Roman" w:hAnsi="Times New Roman" w:cs="Times New Roman"/>
+                                            <w:b/>
+                                            <w:bCs/>
+                                            <w:kern w:val="0"/>
+                                            <w14:ligatures w14:val="none"/>
+                                          </w:rPr>
+                                          <w:t>Field</w:t>
+                                        </w:r>
+                                      </w:p>
+                                    </w:tc>
+                                    <w:tc>
+                                      <w:tcPr>
+                                        <w:tcW w:w="0" w:type="auto"/>
+                                        <w:vAlign w:val="center"/>
+                                        <w:hideMark/>
+                                      </w:tcPr>
+                                      <w:p>
+                                        <w:pPr>
+                                          <w:spacing w:after="0" w:line="240" w:lineRule="auto"/>
+                                          <w:jc w:val="center"/>
+                                          <w:rPr>
+                                            <w:rFonts w:ascii="Times New Roman" w:eastAsia="Times New Roman" w:hAnsi="Times New Roman" w:cs="Times New Roman"/>
+                                            <w:b/>
+                                            <w:bCs/>
+                                            <w:kern w:val="0"/>
+                                            <w14:ligatures w14:val="none"/>
+                                          </w:rPr>
+                                        </w:pPr>
+                                        <w:r>
+                                          <w:rPr>
+                                            <w:rFonts w:ascii="Times New Roman" w:eastAsia="Times New Roman" w:hAnsi="Times New Roman" w:cs="Times New Roman"/>
+                                            <w:b/>
+                                            <w:bCs/>
+                                            <w:kern w:val="0"/>
+                                            <w14:ligatures w14:val="none"/>
+                                          </w:rPr>
+                                          <w:t>Meaning</w:t>
+                                        </w:r>
+                                      </w:p>
+                                    </w:tc>
+                                  </w:tr>
+                                  <w:tr>
+                                    <w:trPr>
+                                      <w:tblCellSpacing w:w="15" w:type="dxa"/>
+                                    </w:trPr>
+                                    <w:tc>
+                                      <w:tcPr>
+                                        <w:tcW w:w="0" w:type="auto"/>
+                                        <w:vAlign w:val="center"/>
+                                        <w:hideMark/>
+                                      </w:tcPr>
+                                      <w:p>
+                                        <w:pPr>
+                                          <w:spacing w:after="0" w:line="240" w:lineRule="auto"/>
+                                          <w:rPr>
+                                            <w:rFonts w:ascii="Times New Roman" w:eastAsia="Times New Roman" w:hAnsi="Times New Roman" w:cs="Times New Roman"/>
+                                            <w:kern w:val="0"/>
+                                            <w14:ligatures w14:val="none"/>
+                                          </w:rPr>
+                                        </w:pPr>
+                                        <w:r>
+                                          <w:rPr>
+                                            <w:rFonts w:ascii="Times New Roman" w:eastAsia="Times New Roman" w:hAnsi="Times New Roman" w:cs="Times New Roman"/>
+                                            <w:kern w:val="0"/>
+                                            <w14:ligatures w14:val="none"/>
+                                          </w:rPr>
+                                          <w:t>1</w:t>
+                                        </w:r>
+                                      </w:p>
+                                    </w:tc>
+                                    <w:tc>
+                                      <w:tcPr>
+                                        <w:tcW w:w="0" w:type="auto"/>
+                                        <w:vAlign w:val="center"/>
+                                        <w:hideMark/>
+                                      </w:tcPr>
+                                      <w:p>
+                                        <w:pPr>
+                                          <w:spacing w:after="0" w:line="240" w:lineRule="auto"/>
+                                          <w:rPr>
+                                            <w:rFonts w:ascii="Times New Roman" w:eastAsia="Times New Roman" w:hAnsi="Times New Roman" w:cs="Times New Roman"/>
+                                            <w:kern w:val="0"/>
+                                            <w14:ligatures w14:val="none"/>
+                                          </w:rPr>
+                                        </w:pPr>
+                                        <w:r>
+                                          <w:rPr>
+                                            <w:rFonts w:ascii="Times New Roman" w:eastAsia="Times New Roman" w:hAnsi="Times New Roman" w:cs="Times New Roman"/>
+                                            <w:b/>
+                                            <w:bCs/>
+                                            <w:kern w:val="0"/>
+                                            <w14:ligatures w14:val="none"/>
+                                          </w:rPr>
+                                          <w:t>Response Code</w:t>
+                                        </w:r>
+                                      </w:p>
+                                    </w:tc>
+                                    <w:tc>
+                                      <w:tcPr>
+                                        <w:tcW w:w="0" w:type="auto"/>
+                                        <w:vAlign w:val="center"/>
+                                        <w:hideMark/>
+                                      </w:tcPr>
+                                      <w:p>
+                                        <w:pPr>
+                                          <w:spacing w:after="0" w:line="240" w:lineRule="auto"/>
+                                          <w:rPr>
+                                            <w:rFonts w:ascii="Times New Roman" w:eastAsia="Times New Roman" w:hAnsi="Times New Roman" w:cs="Times New Roman"/>
+                                            <w:kern w:val="0"/>
+                                            <w14:ligatures w14:val="none"/>
+                                          </w:rPr>
+                                        </w:pPr>
+                                        <w:r>
+                                          <w:rPr>
+                                            <w:rFonts w:ascii="Times New Roman" w:eastAsia="Times New Roman" w:hAnsi="Times New Roman" w:cs="Times New Roman"/>
+                                            <w:kern w:val="0"/>
+                                            <w14:ligatures w14:val="none"/>
+                                          </w:rPr>
+                                          <w:t>Status of the request:</w:t>
+                                        </w:r>
+                                        <w:r>
+                                          <w:rPr>
+                                            <w:rFonts w:ascii="Times New Roman" w:eastAsia="Times New Roman" w:hAnsi="Times New Roman" w:cs="Times New Roman"/>
+                                            <w:kern w:val="0"/>
+                                            <w14:ligatures w14:val="none"/>
+                                          </w:rPr>
+                                          <w:br/>
+                                          <w:t>• 0 = Acknowledge (positive)</w:t>
+                                        </w:r>
+                                        <w:r>
+                                          <w:rPr>
+                                            <w:rFonts w:ascii="Times New Roman" w:eastAsia="Times New Roman" w:hAnsi="Times New Roman" w:cs="Times New Roman"/>
+                                            <w:kern w:val="0"/>
+                                            <w14:ligatures w14:val="none"/>
+                                          </w:rPr>
+                                          <w:br/>
+                                          <w:t>• 1 = NAK</w:t>
+                                        </w:r>
+                                        <w:r>
+                                          <w:rPr>
+                                            <w:rFonts w:ascii="Times New Roman" w:eastAsia="Times New Roman" w:hAnsi="Times New Roman" w:cs="Times New Roman"/>
+                                            <w:kern w:val="0"/>
+                                            <w14:ligatures w14:val="none"/>
+                                          </w:rPr>
+                                          <w:br/>
+                                          <w:t>• 2 = Cannot respond right now</w:t>
+                                        </w:r>
+                                      </w:p>
+                                    </w:tc>
+                                  </w:tr>
+                                  <w:tr>
+                                    <w:trPr>
+                                      <w:tblCellSpacing w:w="15" w:type="dxa"/>
+                                    </w:trPr>
+                                    <w:tc>
+                                      <w:tcPr>
+                                        <w:tcW w:w="0" w:type="auto"/>
+                                        <w:vAlign w:val="center"/>
+                                        <w:hideMark/>
+                                      </w:tcPr>
+                                      <w:p>
+                                        <w:pPr>
+                                          <w:spacing w:after="0" w:line="240" w:lineRule="auto"/>
+                                          <w:rPr>
+                                            <w:rFonts w:ascii="Times New Roman" w:eastAsia="Times New Roman" w:hAnsi="Times New Roman" w:cs="Times New Roman"/>
+                                            <w:kern w:val="0"/>
+                                            <w14:ligatures w14:val="none"/>
+                                          </w:rPr>
+                                        </w:pPr>
+                                        <w:r>
+                                          <w:rPr>
+                                            <w:rFonts w:ascii="Times New Roman" w:eastAsia="Times New Roman" w:hAnsi="Times New Roman" w:cs="Times New Roman"/>
+                                            <w:kern w:val="0"/>
+                                            <w14:ligatures w14:val="none"/>
+                                          </w:rPr>
+                                          <w:t>2</w:t>
+                                        </w:r>
+                                      </w:p>
+                                    </w:tc>
+                                    <w:tc>
+                                      <w:tcPr>
+                                        <w:tcW w:w="0" w:type="auto"/>
+                                        <w:vAlign w:val="center"/>
+                                        <w:hideMark/>
+                                      </w:tcPr>
+                                      <w:p>
+                                        <w:pPr>
+                                          <w:spacing w:after="0" w:line="240" w:lineRule="auto"/>
+                                          <w:rPr>
+                                            <w:rFonts w:ascii="Times New Roman" w:eastAsia="Times New Roman" w:hAnsi="Times New Roman" w:cs="Times New Roman"/>
+                                            <w:kern w:val="0"/>
+                                            <w14:ligatures w14:val="none"/>
+                                          </w:rPr>
+                                        </w:pPr>
+                                        <w:r>
+                                          <w:rPr>
+                                            <w:rFonts w:ascii="Times New Roman" w:eastAsia="Times New Roman" w:hAnsi="Times New Roman" w:cs="Times New Roman"/>
+                                            <w:b/>
+                                            <w:bCs/>
+                                            <w:kern w:val="0"/>
+                                            <w14:ligatures w14:val="none"/>
+                                          </w:rPr>
+                                          <w:t>Group Function Value</w:t>
+                                        </w:r>
+                                      </w:p>
+                                    </w:tc>
+                                    <w:tc>
+                                      <w:tcPr>
+                                        <w:tcW w:w="0" w:type="auto"/>
+                                        <w:vAlign w:val="center"/>
+                                        <w:hideMark/>
+                                      </w:tcPr>
+                                      <w:p>
+                                        <w:pPr>
+                                          <w:spacing w:after="0" w:line="240" w:lineRule="auto"/>
+                                          <w:rPr>
+                                            <w:rFonts w:ascii="Times New Roman" w:eastAsia="Times New Roman" w:hAnsi="Times New Roman" w:cs="Times New Roman"/>
+                                            <w:kern w:val="0"/>
+                                            <w14:ligatures w14:val="none"/>
+                                          </w:rPr>
+                                        </w:pPr>
+                                        <w:r>
+                                          <w:rPr>
+                                            <w:rFonts w:ascii="Times New Roman" w:eastAsia="Times New Roman" w:hAnsi="Times New Roman" w:cs="Times New Roman"/>
+                                            <w:kern w:val="0"/>
+                                            <w14:ligatures w14:val="none"/>
+                                          </w:rPr>
+                                          <w:t>Echo of the command in DM14 (for download initiate, = 0).</w:t>
+                                        </w:r>
+                                      </w:p>
+                                    </w:tc>
+                                  </w:tr>
+                                  <w:tr>
+                                    <w:trPr>
+                                      <w:tblCellSpacing w:w="15" w:type="dxa"/>
+                                    </w:trPr>
+                                    <w:tc>
+                                      <w:tcPr>
+                                        <w:tcW w:w="0" w:type="auto"/>
+                                        <w:vAlign w:val="center"/>
+                                        <w:hideMark/>
+                                      </w:tcPr>
+                                      <w:p>
+                                        <w:pPr>
+                                          <w:spacing w:after="0" w:line="240" w:lineRule="auto"/>
+                                          <w:rPr>
+                                            <w:rFonts w:ascii="Times New Roman" w:eastAsia="Times New Roman" w:hAnsi="Times New Roman" w:cs="Times New Roman"/>
+                                            <w:kern w:val="0"/>
+                                            <w14:ligatures w14:val="none"/>
+                                          </w:rPr>
+                                        </w:pPr>
+                                        <w:r>
+                                          <w:rPr>
+                                            <w:rFonts w:ascii="Times New Roman" w:eastAsia="Times New Roman" w:hAnsi="Times New Roman" w:cs="Times New Roman"/>
+                                            <w:kern w:val="0"/>
+                                            <w14:ligatures w14:val="none"/>
+                                          </w:rPr>
+                                          <w:t>3–4</w:t>
+                                        </w:r>
+                                      </w:p>
+                                    </w:tc>
+                                    <w:tc>
+                                      <w:tcPr>
+                                        <w:tcW w:w="0" w:type="auto"/>
+                                        <w:vAlign w:val="center"/>
+                                        <w:hideMark/>
+                                      </w:tcPr>
+                                      <w:p>
+                                        <w:pPr>
+                                          <w:spacing w:after="0" w:line="240" w:lineRule="auto"/>
+                                          <w:rPr>
+                                            <w:rFonts w:ascii="Times New Roman" w:eastAsia="Times New Roman" w:hAnsi="Times New Roman" w:cs="Times New Roman"/>
+                                            <w:kern w:val="0"/>
+                                            <w14:ligatures w14:val="none"/>
+                                          </w:rPr>
+                                        </w:pPr>
+                                        <w:r>
+                                          <w:rPr>
+                                            <w:rFonts w:ascii="Times New Roman" w:eastAsia="Times New Roman" w:hAnsi="Times New Roman" w:cs="Times New Roman"/>
+                                            <w:b/>
+                                            <w:bCs/>
+                                            <w:kern w:val="0"/>
+                                            <w14:ligatures w14:val="none"/>
+                                          </w:rPr>
+                                          <w:t>Reserved</w:t>
+                                        </w:r>
+                                      </w:p>
+                                    </w:tc>
+                                    <w:tc>
+                                      <w:tcPr>
+                                        <w:tcW w:w="0" w:type="auto"/>
+                                        <w:vAlign w:val="center"/>
+                                        <w:hideMark/>
+                                      </w:tcPr>
+                                      <w:p>
+                                        <w:pPr>
+                                          <w:spacing w:after="0" w:line="240" w:lineRule="auto"/>
+                                          <w:rPr>
+                                            <w:rFonts w:ascii="Times New Roman" w:eastAsia="Times New Roman" w:hAnsi="Times New Roman" w:cs="Times New Roman"/>
+                                            <w:kern w:val="0"/>
+                                            <w14:ligatures w14:val="none"/>
+                                          </w:rPr>
+                                        </w:pPr>
+                                        <w:r>
+                                          <w:rPr>
+                                            <w:rFonts w:ascii="Times New Roman" w:eastAsia="Times New Roman" w:hAnsi="Times New Roman" w:cs="Times New Roman"/>
+                                            <w:kern w:val="0"/>
+                                            <w14:ligatures w14:val="none"/>
+                                          </w:rPr>
+                                          <w:t>Typically set to 0xFF.</w:t>
+                                        </w:r>
+                                      </w:p>
+                                    </w:tc>
+                                  </w:tr>
+                                  <w:tr>
+                                    <w:trPr>
+                                      <w:tblCellSpacing w:w="15" w:type="dxa"/>
+                                    </w:trPr>
+                                    <w:tc>
+                                      <w:tcPr>
+                                        <w:tcW w:w="0" w:type="auto"/>
+                                        <w:vAlign w:val="center"/>
+                                        <w:hideMark/>
+                                      </w:tcPr>
+                                      <w:p>
+                                        <w:pPr>
+                                          <w:spacing w:after="0" w:line="240" w:lineRule="auto"/>
+                                          <w:rPr>
+                                            <w:rFonts w:ascii="Times New Roman" w:eastAsia="Times New Roman" w:hAnsi="Times New Roman" w:cs="Times New Roman"/>
+                                            <w:kern w:val="0"/>
+                                            <w14:ligatures w14:val="none"/>
+                                          </w:rPr>
+                                        </w:pPr>
+                                        <w:r>
+                                          <w:rPr>
+                                            <w:rFonts w:ascii="Times New Roman" w:eastAsia="Times New Roman" w:hAnsi="Times New Roman" w:cs="Times New Roman"/>
+                                            <w:kern w:val="0"/>
+                                            <w14:ligatures w14:val="none"/>
+                                          </w:rPr>
+                                          <w:t>5–8</w:t>
+                                        </w:r>
+                                      </w:p>
+                                    </w:tc>
+                                    <w:tc>
+                                      <w:tcPr>
+                                        <w:tcW w:w="0" w:type="auto"/>
+                                        <w:vAlign w:val="center"/>
+                                        <w:hideMark/>
+                                      </w:tcPr>
+                                      <w:p>
+                                        <w:pPr>
+                                          <w:spacing w:after="0" w:line="240" w:lineRule="auto"/>
+                                          <w:rPr>
+                                            <w:rFonts w:ascii="Times New Roman" w:eastAsia="Times New Roman" w:hAnsi="Times New Roman" w:cs="Times New Roman"/>
+                                            <w:kern w:val="0"/>
+                                            <w14:ligatures w14:val="none"/>
+                                          </w:rPr>
+                                        </w:pPr>
+                                        <w:r>
+                                          <w:rPr>
+                                            <w:rFonts w:ascii="Times New Roman" w:eastAsia="Times New Roman" w:hAnsi="Times New Roman" w:cs="Times New Roman"/>
+                                            <w:b/>
+                                            <w:bCs/>
+                                            <w:kern w:val="0"/>
+                                            <w14:ligatures w14:val="none"/>
+                                          </w:rPr>
+                                          <w:t>Reserved</w:t>
+                                        </w:r>
+                                      </w:p>
+                                    </w:tc>
+                                    <w:tc>
+                                      <w:tcPr>
+                                        <w:tcW w:w="0" w:type="auto"/>
+                                        <w:vAlign w:val="center"/>
+                                        <w:hideMark/>
+                                      </w:tcPr>
+                                      <w:p>
+                                        <w:pPr>
+                                          <w:spacing w:after="0" w:line="240" w:lineRule="auto"/>
+                                          <w:rPr>
+                                            <w:rFonts w:ascii="Times New Roman" w:eastAsia="Times New Roman" w:hAnsi="Times New Roman" w:cs="Times New Roman"/>
+                                            <w:kern w:val="0"/>
+                                            <w14:ligatures w14:val="none"/>
+                                          </w:rPr>
+                                        </w:pPr>
+                                        <w:r>
+                                          <w:rPr>
+                                            <w:rFonts w:ascii="Times New Roman" w:eastAsia="Times New Roman" w:hAnsi="Times New Roman" w:cs="Times New Roman"/>
+                                            <w:kern w:val="0"/>
+                                            <w14:ligatures w14:val="none"/>
+                                          </w:rPr>
+                                          <w:t>Typically set to 0xFF.</w:t>
+                                        </w:r>
+                                      </w:p>
+                                    </w:tc>
+                                  </w:tr>
+                                </w:tbl>
+                                <w:p>
+                                  <w:pPr>
+                                    <w:rPr>
+                                      <w:b/>
+                                      <w:bCs/>
+                                    </w:rPr>
+                                  </w:pPr>
+                                </w:p>
+                              </w:tc>
+                              <w:tc>
+                                <w:tcPr>
+                                  <w:tcW w:w="0" w:type="auto"/>
+                                  <w:vAlign w:val="center"/>
+                                </w:tcPr>
+                                <w:p>
+                                  <w:pPr>
+                                    <w:rPr>
+                                      <w:b/>
+                                      <w:bCs/>
+                                    </w:rPr>
+                                  </w:pPr>
+                                </w:p>
+                              </w:tc>
+                              <w:tc>
+                                <w:tcPr>
+                                  <w:tcW w:w="0" w:type="auto"/>
+                                  <w:vAlign w:val="center"/>
+                                </w:tcPr>
+                                <w:p>
+                                  <w:pPr>
+                                    <w:rPr>
+                                      <w:b/>
+                                      <w:bCs/>
+                                    </w:rPr>
+                                  </w:pPr>
+                                </w:p>
+                              </w:tc>
+                            </w:tr>
+                            <w:tr>
+                              <w:trPr>
+                                <w:tblCellSpacing w:w="15" w:type="dxa"/>
+                              </w:trPr>
+                              <w:tc>
+                                <w:tcPr>
+                                  <w:tcW w:w="0" w:type="auto"/>
+                                  <w:vAlign w:val="center"/>
+                                </w:tcPr>
+                                <w:p/>
+                              </w:tc>
+                              <w:tc>
+                                <w:tcPr>
+                                  <w:tcW w:w="0" w:type="auto"/>
+                                  <w:vAlign w:val="center"/>
+                                </w:tcPr>
+                                <w:p/>
+                              </w:tc>
+                              <w:tc>
+                                <w:tcPr>
+                                  <w:tcW w:w="0" w:type="auto"/>
+                                  <w:vAlign w:val="center"/>
+                                </w:tcPr>
+                                <w:p/>
+                              </w:tc>
+                            </w:tr>
+                            <w:tr>
+                              <w:trPr>
+                                <w:tblCellSpacing w:w="15" w:type="dxa"/>
+                              </w:trPr>
+                              <w:tc>
+                                <w:tcPr>
+                                  <w:tcW w:w="0" w:type="auto"/>
+                                  <w:vAlign w:val="center"/>
+                                </w:tcPr>
+                                <w:p/>
+                              </w:tc>
+                              <w:tc>
+                                <w:tcPr>
+                                  <w:tcW w:w="0" w:type="auto"/>
+                                  <w:vAlign w:val="center"/>
+                                </w:tcPr>
+                                <w:p/>
+                              </w:tc>
+                              <w:tc>
+                                <w:tcPr>
+                                  <w:tcW w:w="0" w:type="auto"/>
+                                  <w:vAlign w:val="center"/>
+                                </w:tcPr>
+                                <w:p/>
+                              </w:tc>
+                            </w:tr>
+                            <w:tr>
+                              <w:trPr>
+                                <w:tblCellSpacing w:w="15" w:type="dxa"/>
+                              </w:trPr>
+                              <w:tc>
+                                <w:tcPr>
+                                  <w:tcW w:w="0" w:type="auto"/>
+                                  <w:vAlign w:val="center"/>
+                                </w:tcPr>
+                                <w:p/>
+                              </w:tc>
+                              <w:tc>
+                                <w:tcPr>
+                                  <w:tcW w:w="0" w:type="auto"/>
+                                  <w:vAlign w:val="center"/>
+                                </w:tcPr>
+                                <w:p/>
+                              </w:tc>
+                              <w:tc>
+                                <w:tcPr>
+                                  <w:tcW w:w="0" w:type="auto"/>
+                                  <w:vAlign w:val="center"/>
+                                </w:tcPr>
+                                <w:p/>
+                              </w:tc>
+                            </w:tr>
+                            <w:tr>
+                              <w:trPr>
+                                <w:tblCellSpacing w:w="15" w:type="dxa"/>
+                              </w:trPr>
+                              <w:tc>
+                                <w:tcPr>
+                                  <w:tcW w:w="0" w:type="auto"/>
+                                  <w:vAlign w:val="center"/>
+                                </w:tcPr>
+                                <w:p/>
+                              </w:tc>
+                              <w:tc>
+                                <w:tcPr>
+                                  <w:tcW w:w="0" w:type="auto"/>
+                                  <w:vAlign w:val="center"/>
+                                </w:tcPr>
+                                <w:p/>
+                              </w:tc>
+                              <w:tc>
+                                <w:tcPr>
+                                  <w:tcW w:w="0" w:type="auto"/>
+                                  <w:vAlign w:val="center"/>
+                                </w:tcPr>
+                                <w:p/>
+                              </w:tc>
+                            </w:tr>
+                            <w:tr>
+                              <w:trPr>
+                                <w:tblCellSpacing w:w="15" w:type="dxa"/>
+                              </w:trPr>
+                              <w:tc>
+                                <w:tcPr>
+                                  <w:tcW w:w="0" w:type="auto"/>
+                                  <w:vAlign w:val="center"/>
+                                </w:tcPr>
+                                <w:p/>
+                              </w:tc>
+                              <w:tc>
+                                <w:tcPr>
+                                  <w:tcW w:w="0" w:type="auto"/>
+                                  <w:vAlign w:val="center"/>
+                                </w:tcPr>
+                                <w:p/>
+                              </w:tc>
+                              <w:tc>
+                                <w:tcPr>
+                                  <w:tcW w:w="0" w:type="auto"/>
+                                  <w:vAlign w:val="center"/>
+                                </w:tcPr>
+                                <w:p/>
+                              </w:tc>
+                            </w:tr>
+                            <w:tr>
+                              <w:trPr>
+                                <w:tblCellSpacing w:w="15" w:type="dxa"/>
+                              </w:trPr>
+                              <w:tc>
+                                <w:tcPr>
+                                  <w:tcW w:w="0" w:type="auto"/>
+                                  <w:vAlign w:val="center"/>
+                                </w:tcPr>
+                                <w:p/>
+                              </w:tc>
+                              <w:tc>
+                                <w:tcPr>
+                                  <w:tcW w:w="0" w:type="auto"/>
+                                  <w:vAlign w:val="center"/>
+                                </w:tcPr>
+                                <w:p/>
+                              </w:tc>
+                              <w:tc>
+                                <w:tcPr>
+                                  <w:tcW w:w="0" w:type="auto"/>
+                                  <w:vAlign w:val="center"/>
+                                </w:tcPr>
+                                <w:p/>
+                              </w:tc>
+                            </w:tr>
+                            <w:tr>
+                              <w:trPr>
+                                <w:tblCellSpacing w:w="15" w:type="dxa"/>
+                              </w:trPr>
+                              <w:tc>
+                                <w:tcPr>
+                                  <w:tcW w:w="0" w:type="auto"/>
+                                  <w:vAlign w:val="center"/>
+                                </w:tcPr>
+                                <w:p/>
+                              </w:tc>
+                              <w:tc>
+                                <w:tcPr>
+                                  <w:tcW w:w="0" w:type="auto"/>
+                                  <w:vAlign w:val="center"/>
+                                </w:tcPr>
+                                <w:p/>
+                              </w:tc>
+                              <w:tc>
+                                <w:tcPr>
+                                  <w:tcW w:w="0" w:type="auto"/>
+                                  <w:vAlign w:val="center"/>
+                                </w:tcPr>
+                                <w:p/>
+                              </w:tc>
+                            </w:tr>
+                            <w:tr>
+                              <w:trPr>
+                                <w:tblCellSpacing w:w="15" w:type="dxa"/>
+                              </w:trPr>
+                              <w:tc>
+                                <w:tcPr>
+                                  <w:tcW w:w="0" w:type="auto"/>
+                                  <w:vAlign w:val="center"/>
+                                </w:tcPr>
+                                <w:p/>
+                              </w:tc>
+                              <w:tc>
+                                <w:tcPr>
+                                  <w:tcW w:w="0" w:type="auto"/>
+                                  <w:vAlign w:val="center"/>
+                                </w:tcPr>
+                                <w:p/>
+                              </w:tc>
+                              <w:tc>
+                                <w:tcPr>
+                                  <w:tcW w:w="0" w:type="auto"/>
+                                  <w:vAlign w:val="center"/>
+                                </w:tcPr>
+                                <w:p/>
+                              </w:tc>
+                            </w:tr>
+                          </w:tbl>
+                          <w:p/>
+                        </w:txbxContent>
+                      </wps:txbx>
+                      <wps:bodyPr rot="0" vert="horz" wrap="square" lIns="91440" tIns="45720" rIns="91440" bIns="45720" anchor="t" anchorCtr="0">
+                        <a:noAutofit/>
+                      </wps:bodyPr>
+                    </wps:wsp>
+                  </a:graphicData>
+                </a:graphic>
+              </wp:inline>
+            </w:drawing>
+          </mc:Choice>
+          <mc:Fallback>
+            <w:pict>
+              <v:shape w14:anchorId="55A003D7" id="_x0000_s1029" type="#_x0000_t202" style="width:460.5pt;height:194.95pt;visibility:visible;mso-wrap-style:square;mso-left-percent:-10001;mso-top-percent:-10001;mso-position-horizontal:absolute;mso-position-horizontal-relative:char;mso-position-vertical:absolute;mso-position-vertical-relative:line;mso-left-percent:-10001;mso-top-percent:-10001;v-text-anchor:top" o:gfxdata="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">
+                <v:textbox>
+                  <w:txbxContent>
+                    <w:p/>
+                    <w:tbl>
+                      <w:tblPr>
+                        <w:tblW w:w="0" w:type="auto"/>
+                        <w:tblCellSpacing w:w="15" w:type="dxa"/>
+                        <w:tblCellMar>
+                          <w:top w:w="15" w:type="dxa"/>
+                          <w:left w:w="15" w:type="dxa"/>
+                          <w:bottom w:w="15" w:type="dxa"/>
+                          <w:right w:w="15" w:type="dxa"/>
+                        </w:tblCellMar>
+                        <w:tblLook w:val="04A0" w:firstRow="1" w:lastRow="0" w:firstColumn="1" w:lastColumn="0" w:noHBand="0" w:noVBand="1"/>
+                      </w:tblPr>
+                      <w:tblGrid>
+                        <w:gridCol w:w="8776"/>
+                        <w:gridCol w:w="66"/>
+                        <w:gridCol w:w="81"/>
+                      </w:tblGrid>
+                      <w:tr>
+                        <w:trPr>
+                          <w:tblHeader/>
+                          <w:tblCellSpacing w:w="15" w:type="dxa"/>
+                        </w:trPr>
+                        <w:tc>
+                          <w:tcPr>
+                            <w:tcW w:w="0" w:type="auto"/>
+                            <w:vAlign w:val="center"/>
+                          </w:tcPr>
+                          <w:tbl>
+                            <w:tblPr>
+                              <w:tblW w:w="0" w:type="auto"/>
+                              <w:tblCellSpacing w:w="15" w:type="dxa"/>
+                              <w:tblCellMar>
+                                <w:top w:w="15" w:type="dxa"/>
+                                <w:left w:w="15" w:type="dxa"/>
+                                <w:bottom w:w="15" w:type="dxa"/>
+                                <w:right w:w="15" w:type="dxa"/>
+                              </w:tblCellMar>
+                              <w:tblLook w:val="04A0" w:firstRow="1" w:lastRow="0" w:firstColumn="1" w:lastColumn="0" w:noHBand="0" w:noVBand="1"/>
+                            </w:tblPr>
+                            <w:tblGrid>
+                              <w:gridCol w:w="542"/>
+                              <w:gridCol w:w="2361"/>
+                              <w:gridCol w:w="5783"/>
+                            </w:tblGrid>
+                            <w:tr>
+                              <w:trPr>
+                                <w:tblHeader/>
+                                <w:tblCellSpacing w:w="15" w:type="dxa"/>
+                              </w:trPr>
+                              <w:tc>
+                                <w:tcPr>
+                                  <w:tcW w:w="0" w:type="auto"/>
+                                  <w:vAlign w:val="center"/>
+                                  <w:hideMark/>
+                                </w:tcPr>
+                                <w:p>
+                                  <w:pPr>
+                                    <w:spacing w:after="0" w:line="240" w:lineRule="auto"/>
+                                    <w:jc w:val="center"/>
+                                    <w:rPr>
+                                      <w:rFonts w:ascii="Times New Roman" w:eastAsia="Times New Roman" w:hAnsi="Times New Roman" w:cs="Times New Roman"/>
+                                      <w:b/>
+                                      <w:bCs/>
+                                      <w:kern w:val="0"/>
+                                      <w14:ligatures w14:val="none"/>
+                                    </w:rPr>
+                                  </w:pPr>
+                                  <w:r>
+                                    <w:rPr>
+                                      <w:rFonts w:ascii="Times New Roman" w:eastAsia="Times New Roman" w:hAnsi="Times New Roman" w:cs="Times New Roman"/>
+                                      <w:b/>
+                                      <w:bCs/>
+                                      <w:kern w:val="0"/>
+                                      <w14:ligatures w14:val="none"/>
+                                    </w:rPr>
+                                    <w:t>Byte</w:t>
+                                  </w:r>
+                                </w:p>
+                              </w:tc>
+                              <w:tc>
+                                <w:tcPr>
+                                  <w:tcW w:w="0" w:type="auto"/>
+                                  <w:vAlign w:val="center"/>
+                                  <w:hideMark/>
+                                </w:tcPr>
+                                <w:p>
+                                  <w:pPr>
+                                    <w:spacing w:after="0" w:line="240" w:lineRule="auto"/>
+                                    <w:jc w:val="center"/>
+                                    <w:rPr>
+                                      <w:rFonts w:ascii="Times New Roman" w:eastAsia="Times New Roman" w:hAnsi="Times New Roman" w:cs="Times New Roman"/>
+                                      <w:b/>
+                                      <w:bCs/>
+                                      <w:kern w:val="0"/>
+                                      <w14:ligatures w14:val="none"/>
+                                    </w:rPr>
+                                  </w:pPr>
+                                  <w:r>
+                                    <w:rPr>
+                                      <w:rFonts w:ascii="Times New Roman" w:eastAsia="Times New Roman" w:hAnsi="Times New Roman" w:cs="Times New Roman"/>
+                                      <w:b/>
+                                      <w:bCs/>
+                                      <w:kern w:val="0"/>
+                                      <w14:ligatures w14:val="none"/>
+                                    </w:rPr>
+                                    <w:t>Field</w:t>
+                                  </w:r>
+                                </w:p>
+                              </w:tc>
+                              <w:tc>
+                                <w:tcPr>
+                                  <w:tcW w:w="0" w:type="auto"/>
+                                  <w:vAlign w:val="center"/>
+                                  <w:hideMark/>
+                                </w:tcPr>
+                                <w:p>
+                                  <w:pPr>
+                                    <w:spacing w:after="0" w:line="240" w:lineRule="auto"/>
+                                    <w:jc w:val="center"/>
+                                    <w:rPr>
+                                      <w:rFonts w:ascii="Times New Roman" w:eastAsia="Times New Roman" w:hAnsi="Times New Roman" w:cs="Times New Roman"/>
+                                      <w:b/>
+                                      <w:bCs/>
+                                      <w:kern w:val="0"/>
+                                      <w14:ligatures w14:val="none"/>
+                                    </w:rPr>
+                                  </w:pPr>
+                                  <w:r>
+                                    <w:rPr>
+                                      <w:rFonts w:ascii="Times New Roman" w:eastAsia="Times New Roman" w:hAnsi="Times New Roman" w:cs="Times New Roman"/>
+                                      <w:b/>
+                                      <w:bCs/>
+                                      <w:kern w:val="0"/>
+                                      <w14:ligatures w14:val="none"/>
+                                    </w:rPr>
+                                    <w:t>Meaning</w:t>
+                                  </w:r>
+                                </w:p>
+                              </w:tc>
+                            </w:tr>
+                            <w:tr>
+                              <w:trPr>
+                                <w:tblCellSpacing w:w="15" w:type="dxa"/>
+                              </w:trPr>
+                              <w:tc>
+                                <w:tcPr>
+                                  <w:tcW w:w="0" w:type="auto"/>
+                                  <w:vAlign w:val="center"/>
+                                  <w:hideMark/>
+                                </w:tcPr>
+                                <w:p>
+                                  <w:pPr>
+                                    <w:spacing w:after="0" w:line="240" w:lineRule="auto"/>
+                                    <w:rPr>
+                                      <w:rFonts w:ascii="Times New Roman" w:eastAsia="Times New Roman" w:hAnsi="Times New Roman" w:cs="Times New Roman"/>
+                                      <w:kern w:val="0"/>
+                                      <w14:ligatures w14:val="none"/>
+                                    </w:rPr>
+                                  </w:pPr>
+                                  <w:r>
+                                    <w:rPr>
+                                      <w:rFonts w:ascii="Times New Roman" w:eastAsia="Times New Roman" w:hAnsi="Times New Roman" w:cs="Times New Roman"/>
+                                      <w:kern w:val="0"/>
+                                      <w14:ligatures w14:val="none"/>
+                                    </w:rPr>
+                                    <w:t>1</w:t>
+                                  </w:r>
+                                </w:p>
+                              </w:tc>
+                              <w:tc>
+                                <w:tcPr>
+                                  <w:tcW w:w="0" w:type="auto"/>
+                                  <w:vAlign w:val="center"/>
+                                  <w:hideMark/>
+                                </w:tcPr>
+                                <w:p>
+                                  <w:pPr>
+                                    <w:spacing w:after="0" w:line="240" w:lineRule="auto"/>
+                                    <w:rPr>
+                                      <w:rFonts w:ascii="Times New Roman" w:eastAsia="Times New Roman" w:hAnsi="Times New Roman" w:cs="Times New Roman"/>
+                                      <w:kern w:val="0"/>
+                                      <w14:ligatures w14:val="none"/>
+                                    </w:rPr>
+                                  </w:pPr>
+                                  <w:r>
+                                    <w:rPr>
+                                      <w:rFonts w:ascii="Times New Roman" w:eastAsia="Times New Roman" w:hAnsi="Times New Roman" w:cs="Times New Roman"/>
+                                      <w:b/>
+                                      <w:bCs/>
+                                      <w:kern w:val="0"/>
+                                      <w14:ligatures w14:val="none"/>
+                                    </w:rPr>
+                                    <w:t>Response Code</w:t>
+                                  </w:r>
+                                </w:p>
+                              </w:tc>
+                              <w:tc>
+                                <w:tcPr>
+                                  <w:tcW w:w="0" w:type="auto"/>
+                                  <w:vAlign w:val="center"/>
+                                  <w:hideMark/>
+                                </w:tcPr>
+                                <w:p>
+                                  <w:pPr>
+                                    <w:spacing w:after="0" w:line="240" w:lineRule="auto"/>
+                                    <w:rPr>
+                                      <w:rFonts w:ascii="Times New Roman" w:eastAsia="Times New Roman" w:hAnsi="Times New Roman" w:cs="Times New Roman"/>
+                                      <w:kern w:val="0"/>
+                                      <w14:ligatures w14:val="none"/>
+                                    </w:rPr>
+                                  </w:pPr>
+                                  <w:r>
+                                    <w:rPr>
+                                      <w:rFonts w:ascii="Times New Roman" w:eastAsia="Times New Roman" w:hAnsi="Times New Roman" w:cs="Times New Roman"/>
+                                      <w:kern w:val="0"/>
+                                      <w14:ligatures w14:val="none"/>
+                                    </w:rPr>
+                                    <w:t>Status of the request:</w:t>
+                                  </w:r>
+                                  <w:r>
+                                    <w:rPr>
+                                      <w:rFonts w:ascii="Times New Roman" w:eastAsia="Times New Roman" w:hAnsi="Times New Roman" w:cs="Times New Roman"/>
+                                      <w:kern w:val="0"/>
+                                      <w14:ligatures w14:val="none"/>
+                                    </w:rPr>
+                                    <w:br/>
+                                    <w:t>• 0 = Acknowledge (positive)</w:t>
+                                  </w:r>
+                                  <w:r>
+                                    <w:rPr>
+                                      <w:rFonts w:ascii="Times New Roman" w:eastAsia="Times New Roman" w:hAnsi="Times New Roman" w:cs="Times New Roman"/>
+                                      <w:kern w:val="0"/>
+                                      <w14:ligatures w14:val="none"/>
+                                    </w:rPr>
+                                    <w:br/>
+                                    <w:t>• 1 = NAK</w:t>
+                                  </w:r>
+                                  <w:r>
+                                    <w:rPr>
+                                      <w:rFonts w:ascii="Times New Roman" w:eastAsia="Times New Roman" w:hAnsi="Times New Roman" w:cs="Times New Roman"/>
+                                      <w:kern w:val="0"/>
+                                      <w14:ligatures w14:val="none"/>
+                                    </w:rPr>
+                                    <w:br/>
+                                    <w:t>• 2 = Cannot respond right now</w:t>
+                                  </w:r>
+                                </w:p>
+                              </w:tc>
+                            </w:tr>
+                            <w:tr>
+                              <w:trPr>
+                                <w:tblCellSpacing w:w="15" w:type="dxa"/>
+                              </w:trPr>
+                              <w:tc>
+                                <w:tcPr>
+                                  <w:tcW w:w="0" w:type="auto"/>
+                                  <w:vAlign w:val="center"/>
+                                  <w:hideMark/>
+                                </w:tcPr>
+                                <w:p>
+                                  <w:pPr>
+                                    <w:spacing w:after="0" w:line="240" w:lineRule="auto"/>
+                                    <w:rPr>
+                                      <w:rFonts w:ascii="Times New Roman" w:eastAsia="Times New Roman" w:hAnsi="Times New Roman" w:cs="Times New Roman"/>
+                                      <w:kern w:val="0"/>
+                                      <w14:ligatures w14:val="none"/>
+                                    </w:rPr>
+                                  </w:pPr>
+                                  <w:r>
+                                    <w:rPr>
+                                      <w:rFonts w:ascii="Times New Roman" w:eastAsia="Times New Roman" w:hAnsi="Times New Roman" w:cs="Times New Roman"/>
+                                      <w:kern w:val="0"/>
+                                      <w14:ligatures w14:val="none"/>
+                                    </w:rPr>
+                                    <w:t>2</w:t>
+                                  </w:r>
+                                </w:p>
+                              </w:tc>
+                              <w:tc>
+                                <w:tcPr>
+                                  <w:tcW w:w="0" w:type="auto"/>
+                                  <w:vAlign w:val="center"/>
+                                  <w:hideMark/>
+                                </w:tcPr>
+                                <w:p>
+                                  <w:pPr>
+                                    <w:spacing w:after="0" w:line="240" w:lineRule="auto"/>
+                                    <w:rPr>
+                                      <w:rFonts w:ascii="Times New Roman" w:eastAsia="Times New Roman" w:hAnsi="Times New Roman" w:cs="Times New Roman"/>
+                                      <w:kern w:val="0"/>
+                                      <w14:ligatures w14:val="none"/>
+                                    </w:rPr>
+                                  </w:pPr>
+                                  <w:r>
+                                    <w:rPr>
+                                      <w:rFonts w:ascii="Times New Roman" w:eastAsia="Times New Roman" w:hAnsi="Times New Roman" w:cs="Times New Roman"/>
+                                      <w:b/>
+                                      <w:bCs/>
+                                      <w:kern w:val="0"/>
+                                      <w14:ligatures w14:val="none"/>
+                                    </w:rPr>
+                                    <w:t>Group Function Value</w:t>
+                                  </w:r>
+                                </w:p>
+                              </w:tc>
+                              <w:tc>
+                                <w:tcPr>
+                                  <w:tcW w:w="0" w:type="auto"/>
+                                  <w:vAlign w:val="center"/>
+                                  <w:hideMark/>
+                                </w:tcPr>
+                                <w:p>
+                                  <w:pPr>
+                                    <w:spacing w:after="0" w:line="240" w:lineRule="auto"/>
+                                    <w:rPr>
+                                      <w:rFonts w:ascii="Times New Roman" w:eastAsia="Times New Roman" w:hAnsi="Times New Roman" w:cs="Times New Roman"/>
+                                      <w:kern w:val="0"/>
+                                      <w14:ligatures w14:val="none"/>
+                                    </w:rPr>
+                                  </w:pPr>
+                                  <w:r>
+                                    <w:rPr>
+                                      <w:rFonts w:ascii="Times New Roman" w:eastAsia="Times New Roman" w:hAnsi="Times New Roman" w:cs="Times New Roman"/>
+                                      <w:kern w:val="0"/>
+                                      <w14:ligatures w14:val="none"/>
+                                    </w:rPr>
+                                    <w:t>Echo of the command in DM14 (for download initiate, = 0).</w:t>
+                                  </w:r>
+                                </w:p>
+                              </w:tc>
+                            </w:tr>
+                            <w:tr>
+                              <w:trPr>
+                                <w:tblCellSpacing w:w="15" w:type="dxa"/>
+                              </w:trPr>
+                              <w:tc>
+                                <w:tcPr>
+                                  <w:tcW w:w="0" w:type="auto"/>
+                                  <w:vAlign w:val="center"/>
+                                  <w:hideMark/>
+                                </w:tcPr>
+                                <w:p>
+                                  <w:pPr>
+                                    <w:spacing w:after="0" w:line="240" w:lineRule="auto"/>
+                                    <w:rPr>
+                                      <w:rFonts w:ascii="Times New Roman" w:eastAsia="Times New Roman" w:hAnsi="Times New Roman" w:cs="Times New Roman"/>
+                                      <w:kern w:val="0"/>
+                                      <w14:ligatures w14:val="none"/>
+                                    </w:rPr>
+                                  </w:pPr>
+                                  <w:r>
+                                    <w:rPr>
+                                      <w:rFonts w:ascii="Times New Roman" w:eastAsia="Times New Roman" w:hAnsi="Times New Roman" w:cs="Times New Roman"/>
+                                      <w:kern w:val="0"/>
+                                      <w14:ligatures w14:val="none"/>
+                                    </w:rPr>
+                                    <w:t>3–4</w:t>
+                                  </w:r>
+                                </w:p>
+                              </w:tc>
+                              <w:tc>
+                                <w:tcPr>
+                                  <w:tcW w:w="0" w:type="auto"/>
+                                  <w:vAlign w:val="center"/>
+                                  <w:hideMark/>
+                                </w:tcPr>
+                                <w:p>
+                                  <w:pPr>
+                                    <w:spacing w:after="0" w:line="240" w:lineRule="auto"/>
+                                    <w:rPr>
+                                      <w:rFonts w:ascii="Times New Roman" w:eastAsia="Times New Roman" w:hAnsi="Times New Roman" w:cs="Times New Roman"/>
+                                      <w:kern w:val="0"/>
+                                      <w14:ligatures w14:val="none"/>
+                                    </w:rPr>
+                                  </w:pPr>
+                                  <w:r>
+                                    <w:rPr>
+                                      <w:rFonts w:ascii="Times New Roman" w:eastAsia="Times New Roman" w:hAnsi="Times New Roman" w:cs="Times New Roman"/>
+                                      <w:b/>
+                                      <w:bCs/>
+                                      <w:kern w:val="0"/>
+                                      <w14:ligatures w14:val="none"/>
+                                    </w:rPr>
+                                    <w:t>Reserved</w:t>
+                                  </w:r>
+                                </w:p>
+                              </w:tc>
+                              <w:tc>
+                                <w:tcPr>
+                                  <w:tcW w:w="0" w:type="auto"/>
+                                  <w:vAlign w:val="center"/>
+                                  <w:hideMark/>
+                                </w:tcPr>
+                                <w:p>
+                                  <w:pPr>
+                                    <w:spacing w:after="0" w:line="240" w:lineRule="auto"/>
+                                    <w:rPr>
+                                      <w:rFonts w:ascii="Times New Roman" w:eastAsia="Times New Roman" w:hAnsi="Times New Roman" w:cs="Times New Roman"/>
+                                      <w:kern w:val="0"/>
+                                      <w14:ligatures w14:val="none"/>
+                                    </w:rPr>
+                                  </w:pPr>
+                                  <w:r>
+                                    <w:rPr>
+                                      <w:rFonts w:ascii="Times New Roman" w:eastAsia="Times New Roman" w:hAnsi="Times New Roman" w:cs="Times New Roman"/>
+                                      <w:kern w:val="0"/>
+                                      <w14:ligatures w14:val="none"/>
+                                    </w:rPr>
+                                    <w:t>Typically set to 0xFF.</w:t>
+                                  </w:r>
+                                </w:p>
+                              </w:tc>
+                            </w:tr>
+                            <w:tr>
+                              <w:trPr>
+                                <w:tblCellSpacing w:w="15" w:type="dxa"/>
+                              </w:trPr>
+                              <w:tc>
+                                <w:tcPr>
+                                  <w:tcW w:w="0" w:type="auto"/>
+                                  <w:vAlign w:val="center"/>
+                                  <w:hideMark/>
+                                </w:tcPr>
+                                <w:p>
+                                  <w:pPr>
+                                    <w:spacing w:after="0" w:line="240" w:lineRule="auto"/>
+                                    <w:rPr>
+                                      <w:rFonts w:ascii="Times New Roman" w:eastAsia="Times New Roman" w:hAnsi="Times New Roman" w:cs="Times New Roman"/>
+                                      <w:kern w:val="0"/>
+                                      <w14:ligatures w14:val="none"/>
+                                    </w:rPr>
+                                  </w:pPr>
+                                  <w:r>
+                                    <w:rPr>
+                                      <w:rFonts w:ascii="Times New Roman" w:eastAsia="Times New Roman" w:hAnsi="Times New Roman" w:cs="Times New Roman"/>
+                                      <w:kern w:val="0"/>
+                                      <w14:ligatures w14:val="none"/>
+                                    </w:rPr>
+                                    <w:t>5–8</w:t>
+                                  </w:r>
+                                </w:p>
+                              </w:tc>
+                              <w:tc>
+                                <w:tcPr>
+                                  <w:tcW w:w="0" w:type="auto"/>
+                                  <w:vAlign w:val="center"/>
+                                  <w:hideMark/>
+                                </w:tcPr>
+                                <w:p>
+                                  <w:pPr>
+                                    <w:spacing w:after="0" w:line="240" w:lineRule="auto"/>
+                                    <w:rPr>
+                                      <w:rFonts w:ascii="Times New Roman" w:eastAsia="Times New Roman" w:hAnsi="Times New Roman" w:cs="Times New Roman"/>
+                                      <w:kern w:val="0"/>
+                                      <w14:ligatures w14:val="none"/>
+                                    </w:rPr>
+                                  </w:pPr>
+                                  <w:r>
+                                    <w:rPr>
+                                      <w:rFonts w:ascii="Times New Roman" w:eastAsia="Times New Roman" w:hAnsi="Times New Roman" w:cs="Times New Roman"/>
+                                      <w:b/>
+                                      <w:bCs/>
+                                      <w:kern w:val="0"/>
+                                      <w14:ligatures w14:val="none"/>
+                                    </w:rPr>
+                                    <w:t>Reserved</w:t>
+                                  </w:r>
+                                </w:p>
+                              </w:tc>
+                              <w:tc>
+                                <w:tcPr>
+                                  <w:tcW w:w="0" w:type="auto"/>
+                                  <w:vAlign w:val="center"/>
+                                  <w:hideMark/>
+                                </w:tcPr>
+                                <w:p>
+                                  <w:pPr>
+                                    <w:spacing w:after="0" w:line="240" w:lineRule="auto"/>
+                                    <w:rPr>
+                                      <w:rFonts w:ascii="Times New Roman" w:eastAsia="Times New Roman" w:hAnsi="Times New Roman" w:cs="Times New Roman"/>
+                                      <w:kern w:val="0"/>
+                                      <w14:ligatures w14:val="none"/>
+                                    </w:rPr>
+                                  </w:pPr>
+                                  <w:r>
+                                    <w:rPr>
+                                      <w:rFonts w:ascii="Times New Roman" w:eastAsia="Times New Roman" w:hAnsi="Times New Roman" w:cs="Times New Roman"/>
+                                      <w:kern w:val="0"/>
+                                      <w14:ligatures w14:val="none"/>
+                                    </w:rPr>
+                                    <w:t>Typically set to 0xFF.</w:t>
+                                  </w:r>
+                                </w:p>
+                              </w:tc>
+                            </w:tr>
+                          </w:tbl>
+                          <w:p>
+                            <w:pPr>
+                              <w:rPr>
+                                <w:b/>
+                                <w:bCs/>
+                              </w:rPr>
+                            </w:pPr>
+                          </w:p>
+                        </w:tc>
+                        <w:tc>
+                          <w:tcPr>
+                            <w:tcW w:w="0" w:type="auto"/>
+                            <w:vAlign w:val="center"/>
+                          </w:tcPr>
+                          <w:p>
+                            <w:pPr>
+                              <w:rPr>
+                                <w:b/>
+                                <w:bCs/>
+                              </w:rPr>
+                            </w:pPr>
+                          </w:p>
+                        </w:tc>
+                        <w:tc>
+                          <w:tcPr>
+                            <w:tcW w:w="0" w:type="auto"/>
+                            <w:vAlign w:val="center"/>
+                          </w:tcPr>
+                          <w:p>
+                            <w:pPr>
+                              <w:rPr>
+                                <w:b/>
+                                <w:bCs/>
+                              </w:rPr>
+                            </w:pPr>
+                          </w:p>
+                        </w:tc>
+                      </w:tr>
+                      <w:tr>
+                        <w:trPr>
+                          <w:tblCellSpacing w:w="15" w:type="dxa"/>
+                        </w:trPr>
+                        <w:tc>
+                          <w:tcPr>
+                            <w:tcW w:w="0" w:type="auto"/>
+                            <w:vAlign w:val="center"/>
+                          </w:tcPr>
+                          <w:p/>
+                        </w:tc>
+                        <w:tc>
+                          <w:tcPr>
+                            <w:tcW w:w="0" w:type="auto"/>
+                            <w:vAlign w:val="center"/>
+                          </w:tcPr>
+                          <w:p/>
+                        </w:tc>
+                        <w:tc>
+                          <w:tcPr>
+                            <w:tcW w:w="0" w:type="auto"/>
+                            <w:vAlign w:val="center"/>
+                          </w:tcPr>
+                          <w:p/>
+                        </w:tc>
+                      </w:tr>
+                      <w:tr>
+                        <w:trPr>
+                          <w:tblCellSpacing w:w="15" w:type="dxa"/>
+                        </w:trPr>
+                        <w:tc>
+                          <w:tcPr>
+                            <w:tcW w:w="0" w:type="auto"/>
+                            <w:vAlign w:val="center"/>
+                          </w:tcPr>
+                          <w:p/>
+                        </w:tc>
+                        <w:tc>
+                          <w:tcPr>
+                            <w:tcW w:w="0" w:type="auto"/>
+                            <w:vAlign w:val="center"/>
+                          </w:tcPr>
+                          <w:p/>
+                        </w:tc>
+                        <w:tc>
+                          <w:tcPr>
+                            <w:tcW w:w="0" w:type="auto"/>
+                            <w:vAlign w:val="center"/>
+                          </w:tcPr>
+                          <w:p/>
+                        </w:tc>
+                      </w:tr>
+                      <w:tr>
+                        <w:trPr>
+                          <w:tblCellSpacing w:w="15" w:type="dxa"/>
+                        </w:trPr>
+                        <w:tc>
+                          <w:tcPr>
+                            <w:tcW w:w="0" w:type="auto"/>
+                            <w:vAlign w:val="center"/>
+                          </w:tcPr>
+                          <w:p/>
+                        </w:tc>
+                        <w:tc>
+                          <w:tcPr>
+                            <w:tcW w:w="0" w:type="auto"/>
+                            <w:vAlign w:val="center"/>
+                          </w:tcPr>
+                          <w:p/>
+                        </w:tc>
+                        <w:tc>
+                          <w:tcPr>
+                            <w:tcW w:w="0" w:type="auto"/>
+                            <w:vAlign w:val="center"/>
+                          </w:tcPr>
+                          <w:p/>
+                        </w:tc>
+                      </w:tr>
+                      <w:tr>
+                        <w:trPr>
+                          <w:tblCellSpacing w:w="15" w:type="dxa"/>
+                        </w:trPr>
+                        <w:tc>
+                          <w:tcPr>
+                            <w:tcW w:w="0" w:type="auto"/>
+                            <w:vAlign w:val="center"/>
+                          </w:tcPr>
+                          <w:p/>
+                        </w:tc>
+                        <w:tc>
+                          <w:tcPr>
+                            <w:tcW w:w="0" w:type="auto"/>
+                            <w:vAlign w:val="center"/>
+                          </w:tcPr>
+                          <w:p/>
+                        </w:tc>
+                        <w:tc>
+                          <w:tcPr>
+                            <w:tcW w:w="0" w:type="auto"/>
+                            <w:vAlign w:val="center"/>
+                          </w:tcPr>
+                          <w:p/>
+                        </w:tc>
+                      </w:tr>
+                      <w:tr>
+                        <w:trPr>
+                          <w:tblCellSpacing w:w="15" w:type="dxa"/>
+                        </w:trPr>
+                        <w:tc>
+                          <w:tcPr>
+                            <w:tcW w:w="0" w:type="auto"/>
+                            <w:vAlign w:val="center"/>
+                          </w:tcPr>
+                          <w:p/>
+                        </w:tc>
+                        <w:tc>
+                          <w:tcPr>
+                            <w:tcW w:w="0" w:type="auto"/>
+                            <w:vAlign w:val="center"/>
+                          </w:tcPr>
+                          <w:p/>
+                        </w:tc>
+                        <w:tc>
+                          <w:tcPr>
+                            <w:tcW w:w="0" w:type="auto"/>
+                            <w:vAlign w:val="center"/>
+                          </w:tcPr>
+                          <w:p/>
+                        </w:tc>
+                      </w:tr>
+                      <w:tr>
+                        <w:trPr>
+                          <w:tblCellSpacing w:w="15" w:type="dxa"/>
+                        </w:trPr>
+                        <w:tc>
+                          <w:tcPr>
+                            <w:tcW w:w="0" w:type="auto"/>
+                            <w:vAlign w:val="center"/>
+                          </w:tcPr>
+                          <w:p/>
+                        </w:tc>
+                        <w:tc>
+                          <w:tcPr>
+                            <w:tcW w:w="0" w:type="auto"/>
+                            <w:vAlign w:val="center"/>
+                          </w:tcPr>
+                          <w:p/>
+                        </w:tc>
+                        <w:tc>
+                          <w:tcPr>
+                            <w:tcW w:w="0" w:type="auto"/>
+                            <w:vAlign w:val="center"/>
+                          </w:tcPr>
+                          <w:p/>
+                        </w:tc>
+                      </w:tr>
+                      <w:tr>
+                        <w:trPr>
+                          <w:tblCellSpacing w:w="15" w:type="dxa"/>
+                        </w:trPr>
+                        <w:tc>
+                          <w:tcPr>
+                            <w:tcW w:w="0" w:type="auto"/>
+                            <w:vAlign w:val="center"/>
+                          </w:tcPr>
+                          <w:p/>
+                        </w:tc>
+                        <w:tc>
+                          <w:tcPr>
+                            <w:tcW w:w="0" w:type="auto"/>
+                            <w:vAlign w:val="center"/>
+                          </w:tcPr>
+                          <w:p/>
+                        </w:tc>
+                        <w:tc>
+                          <w:tcPr>
+                            <w:tcW w:w="0" w:type="auto"/>
+                            <w:vAlign w:val="center"/>
+                          </w:tcPr>
+                          <w:p/>
+                        </w:tc>
+                      </w:tr>
+                      <w:tr>
+                        <w:trPr>
+                          <w:tblCellSpacing w:w="15" w:type="dxa"/>
+                        </w:trPr>
+                        <w:tc>
+                          <w:tcPr>
+                            <w:tcW w:w="0" w:type="auto"/>
+                            <w:vAlign w:val="center"/>
+                          </w:tcPr>
+                          <w:p/>
+                        </w:tc>
+                        <w:tc>
+                          <w:tcPr>
+                            <w:tcW w:w="0" w:type="auto"/>
+                            <w:vAlign w:val="center"/>
+                          </w:tcPr>
+                          <w:p/>
+                        </w:tc>
+                        <w:tc>
+                          <w:tcPr>
+                            <w:tcW w:w="0" w:type="auto"/>
+                            <w:vAlign w:val="center"/>
+                          </w:tcPr>
+                          <w:p/>
+                        </w:tc>
+                      </w:tr>
+                    </w:tbl>
+                    <w:p/>
+                  </w:txbxContent>
+                </v:textbox>
+                <w10:anchorlock/>
+              </v:shape>
+            </w:pict>
+          </mc:Fallback>
+        </mc:AlternateContent>
+      </w:r>
+    </w:p>
+    <w:p>
+      <w:pPr>
+        <w:pStyle w:val="Heading2"/>
+      </w:pPr>
+      <w:r>
+        <w:t>Working procedure</w:t>
+      </w:r>
+    </w:p>
+    <w:p>
+      <w:r>
+        <w:t xml:space="preserve">The following steps hold: </w:t>
+      </w:r>
+    </w:p>
+    <w:tbl>
+      <w:tblPr>
+        <w:tblStyle w:val="TableGrid"/>
+        <w:tblW w:w="0" w:type="auto"/>
+        <w:tblLook w:val="04A0" w:firstRow="1" w:lastRow="0" w:firstColumn="1" w:lastColumn="0" w:noHBand="0" w:noVBand="1"/>
+      </w:tblPr>
+      <w:tblGrid>
+        <w:gridCol w:w="985"/>
+        <w:gridCol w:w="4500"/>
+        <w:gridCol w:w="3865"/>
+      </w:tblGrid>
+      <w:tr>
+        <w:tc>
+          <w:tcPr>
+            <w:tcW w:w="985" w:type="dxa"/>
+          </w:tcPr>
+          <w:p>
+            <w:r>
+              <w:t>#</w:t>
+            </w:r>
+          </w:p>
+        </w:tc>
+        <w:tc>
+          <w:tcPr>
+            <w:tcW w:w="4500" w:type="dxa"/>
+          </w:tcPr>
+          <w:p>
+            <w:r>
+              <w:t>Step</w:t>
+            </w:r>
+          </w:p>
+        </w:tc>
+        <w:tc>
+          <w:tcPr>
+            <w:tcW w:w="3865" w:type="dxa"/>
+          </w:tcPr>
+          <w:p>
+            <w:r>
+              <w:t>Comments</w:t>
+            </w:r>
+          </w:p>
+        </w:tc>
+      </w:tr>
+      <w:tr>
+        <w:tc>
+          <w:tcPr>
+            <w:tcW w:w="985" w:type="dxa"/>
+          </w:tcPr>
+          <w:p>
+            <w:r>
+              <w:t>1</w:t>
+            </w:r>
+          </w:p>
+        </w:tc>
+        <w:tc>
+          <w:tcPr>
+            <w:tcW w:w="4500" w:type="dxa"/>
+          </w:tcPr>
+          <w:p>
+            <w:r>
+              <w:t xml:space="preserve">Loader program claims address 0x80. </w:t>
+            </w:r>
+          </w:p>
+          <w:p>
+            <w:r>
+              <w:t>If it fails it claims 0x81 … till 0xFD</w:t>
+            </w:r>
+          </w:p>
+        </w:tc>
+        <w:tc>
+          <w:tcPr>
+            <w:tcW w:w="3865" w:type="dxa"/>
+          </w:tcPr>
+          <w:p>
+            <w:r>
+              <w:t>If none of these ECU addresses are free, claim fails and we can’t proceed.</w:t>
+            </w:r>
+          </w:p>
+        </w:tc>
+      </w:tr>
+      <w:tr>
+        <w:tc>
+          <w:tcPr>
+            <w:tcW w:w="985" w:type="dxa"/>
+          </w:tcPr>
+          <w:p>
+            <w:r>
+              <w:t>2</w:t>
+            </w:r>
+          </w:p>
+        </w:tc>
+        <w:tc>
+          <w:tcPr>
+            <w:tcW w:w="4500" w:type="dxa"/>
+          </w:tcPr>
+          <w:p>
+            <w:r>
+              <w:t>User selects the correct image.</w:t>
+            </w:r>
+          </w:p>
+        </w:tc>
+        <w:tc>
+          <w:tcPr>
+            <w:tcW w:w="3865" w:type="dxa"/>
+          </w:tcPr>
+          <w:p>
+            <w:r>
+              <w:t>Loader program uploads the image. Image is scanned for sanity. If failed downloading may not proceed.</w:t>
+            </w:r>
+          </w:p>
+        </w:tc>
+      </w:tr>
+      <w:tr>
+        <w:tc>
+          <w:tcPr>
+            <w:tcW w:w="985" w:type="dxa"/>
+          </w:tcPr>
+          <w:p>
+            <w:r>
+              <w:t>3</w:t>
+            </w:r>
+          </w:p>
+        </w:tc>
+        <w:tc>
+          <w:tcPr>
+            <w:tcW w:w="4500" w:type="dxa"/>
+          </w:tcPr>
+          <w:p>
+            <w:r>
+              <w:t xml:space="preserve">Loader program claims </w:t>
+            </w:r>
+            <w:r>
+              <w:t xml:space="preserve">target </w:t>
+            </w:r>
+            <w:r>
+              <w:t xml:space="preserve">address. </w:t>
+            </w:r>
+          </w:p>
+          <w:p>
+            <w:r>
+              <w:t xml:space="preserve">Target is recognized by its name </w:t>
+            </w:r>
+          </w:p>
+        </w:tc>
+        <w:tc>
+          <w:tcPr>
+            <w:tcW w:w="3865" w:type="dxa"/>
+          </w:tcPr>
+          <w:p>
+            <w:r>
+              <w:t>If claim is not responded by a correct name, downloading will not proceed.</w:t>
+            </w:r>
+          </w:p>
+        </w:tc>
+      </w:tr>
+      <w:tr>
+        <w:tc>
+          <w:tcPr>
+            <w:tcW w:w="985" w:type="dxa"/>
+          </w:tcPr>
+          <w:p>
+            <w:r>
+              <w:t>4</w:t>
+            </w:r>
+          </w:p>
+        </w:tc>
+        <w:tc>
+          <w:tcPr>
+            <w:tcW w:w="4500" w:type="dxa"/>
+          </w:tcPr>
+          <w:p>
+            <w:r>
+              <w:t>Loader program emits DM14, requesting download FW</w:t>
+            </w:r>
+          </w:p>
+        </w:tc>
+        <w:tc>
+          <w:tcPr>
+            <w:tcW w:w="3865" w:type="dxa"/>
+          </w:tcPr>
+          <w:p>
+            <w:r>
+              <w:t>If power is on, DM15 will respond “</w:t>
+            </w:r>
+            <w:r>
+              <w:rPr>
+                <w:rFonts w:ascii="Times New Roman" w:eastAsia="Times New Roman" w:hAnsi="Times New Roman" w:cs="Times New Roman"/>
+                <w:kern w:val="0"/>
+                <w14:ligatures w14:val="none"/>
+              </w:rPr>
+              <w:t>Cannot respond right now</w:t>
+            </w:r>
+            <w:r>
+              <w:t>”.</w:t>
+            </w:r>
+          </w:p>
+          <w:p>
+            <w:r>
+              <w:t xml:space="preserve">If not responded by DM15 and with ACK, </w:t>
+            </w:r>
+            <w:r>
+              <w:t>downloading will not proceed.</w:t>
+            </w:r>
+          </w:p>
+          <w:p>
+            <w:r>
+              <w:t xml:space="preserve">If this was a loaded application, it will </w:t>
+            </w:r>
+            <w:r>
+              <w:t xml:space="preserve">fill the </w:t>
+            </w:r>
+            <w:r>
+              <w:t xml:space="preserve">struct </w:t>
+            </w:r>
+            <w:proofErr w:type="spellStart"/>
+            <w:r>
+              <w:t>BootInfo</w:t>
+            </w:r>
+            <w:proofErr w:type="spellEnd"/>
+            <w:r>
+              <w:t xml:space="preserve"> defined above </w:t>
+            </w:r>
+            <w:r>
+              <w:t>in address 0x11f00</w:t>
+            </w:r>
+            <w:r>
+              <w:t>, and reset the device by arming the watchdog and entering an infinite SW loop.</w:t>
+            </w:r>
+            <w:r>
+              <w:t xml:space="preserve"> </w:t>
+            </w:r>
+          </w:p>
+        </w:tc>
+      </w:tr>
+      <w:tr>
+        <w:tc>
+          <w:tcPr>
+            <w:tcW w:w="985" w:type="dxa"/>
+          </w:tcPr>
+          <w:p>
+            <w:r>
+              <w:t>5</w:t>
+            </w:r>
+          </w:p>
+        </w:tc>
+        <w:tc>
+          <w:tcPr>
+            <w:tcW w:w="4500" w:type="dxa"/>
+          </w:tcPr>
+          <w:p>
+            <w:r>
+              <w:t>Boot wakes up</w:t>
+            </w:r>
+          </w:p>
+        </w:tc>
+        <w:tc>
+          <w:tcPr>
+            <w:tcW w:w="3865" w:type="dxa"/>
+          </w:tcPr>
+          <w:p>
+            <w:r>
+              <w:t>Scan for well loaded application (Adler32 checksum ok, verse ok)</w:t>
+            </w:r>
+            <w:r>
+              <w:t xml:space="preserve">, if failed, stay in boot mode. </w:t>
+            </w:r>
+          </w:p>
+          <w:p>
+            <w:r>
+              <w:t xml:space="preserve">If ok, look for </w:t>
+            </w:r>
+            <w:proofErr w:type="spellStart"/>
+            <w:r>
+              <w:t>BootInfo</w:t>
+            </w:r>
+            <w:proofErr w:type="spellEnd"/>
+            <w:r>
+              <w:t>. If valid, assume ID, and remain in boot mode.</w:t>
+            </w:r>
+          </w:p>
+        </w:tc>
+      </w:tr>
+    </w:tbl>
+    <w:p/>
+    <w:p>
+      <w:pPr>
+        <w:pStyle w:val="Heading1"/>
+      </w:pPr>
+      <w:r>
+        <w:lastRenderedPageBreak/>
+        <w:t>F280069 specifics</w:t>
+      </w:r>
+    </w:p>
     <w:p>
       <w:pPr>
         <w:rPr>
@@ -108,13 +5541,7 @@
           </w:tcPr>
           <w:p>
             <w:r>
-              <w:t>0x3D</w:t>
-            </w:r>
-            <w:r>
-              <w:t>C</w:t>
-            </w:r>
-            <w:r>
-              <w:t>000</w:t>
+              <w:t>0x3DC000</w:t>
             </w:r>
           </w:p>
         </w:tc>
@@ -146,13 +5573,7 @@
           </w:tcPr>
           <w:p>
             <w:r>
-              <w:t>0x3</w:t>
-            </w:r>
-            <w:r>
-              <w:t>E0</w:t>
-            </w:r>
-            <w:r>
-              <w:t>000</w:t>
+              <w:t>0x3E0000</w:t>
             </w:r>
           </w:p>
         </w:tc>
@@ -184,13 +5605,7 @@
           </w:tcPr>
           <w:p>
             <w:r>
-              <w:t>0x3E</w:t>
-            </w:r>
-            <w:r>
-              <w:t>4</w:t>
-            </w:r>
-            <w:r>
-              <w:t>000</w:t>
+              <w:t>0x3E4000</w:t>
             </w:r>
           </w:p>
         </w:tc>
@@ -222,13 +5637,7 @@
           </w:tcPr>
           <w:p>
             <w:r>
-              <w:t>0x3E</w:t>
-            </w:r>
-            <w:r>
-              <w:t>8</w:t>
-            </w:r>
-            <w:r>
-              <w:t>000</w:t>
+              <w:t>0x3E8000</w:t>
             </w:r>
           </w:p>
         </w:tc>
@@ -260,13 +5669,7 @@
           </w:tcPr>
           <w:p>
             <w:r>
-              <w:t>0x3E</w:t>
-            </w:r>
-            <w:r>
-              <w:t>C</w:t>
-            </w:r>
-            <w:r>
-              <w:t>000</w:t>
+              <w:t>0x3EC000</w:t>
             </w:r>
           </w:p>
         </w:tc>
@@ -298,13 +5701,7 @@
           </w:tcPr>
           <w:p>
             <w:r>
-              <w:t>0x3</w:t>
-            </w:r>
-            <w:r>
-              <w:t>F0</w:t>
-            </w:r>
-            <w:r>
-              <w:t>000</w:t>
+              <w:t>0x3F0000</w:t>
             </w:r>
           </w:p>
         </w:tc>
@@ -336,13 +5733,7 @@
           </w:tcPr>
           <w:p>
             <w:r>
-              <w:t>0x3F</w:t>
-            </w:r>
-            <w:r>
-              <w:t>4</w:t>
-            </w:r>
-            <w:r>
-              <w:t>000</w:t>
+              <w:t>0x3F4000</w:t>
             </w:r>
           </w:p>
         </w:tc>
@@ -352,10 +5743,7 @@
           </w:tcPr>
           <w:p>
             <w:r>
-              <w:t>0x</w:t>
-            </w:r>
-            <w:r>
-              <w:t>3FF8 = 16K-8 word</w:t>
+              <w:t>0x3FF8 = 16K-8 word</w:t>
             </w:r>
           </w:p>
         </w:tc>
@@ -394,10 +5782,7 @@
         <w:t xml:space="preserve">The start address of the code is </w:t>
       </w:r>
       <w:r>
-        <w:t>0x3F 7FF6</w:t>
-      </w:r>
-      <w:r>
-        <w:t xml:space="preserve">. (See the section on Boot Behavior below) </w:t>
+        <w:t xml:space="preserve">0x3F 7FF6. (See the section on Boot Behavior below) </w:t>
       </w:r>
     </w:p>
     <w:p>
@@ -447,21 +5832,12 @@
     </w:p>
     <w:p>
       <w:r>
-        <w:t xml:space="preserve">The least valid program address is </w:t>
-      </w:r>
-      <w:r>
-        <w:t>0x3D8000</w:t>
+        <w:t>The least valid program address is 0x3D8000</w:t>
       </w:r>
     </w:p>
     <w:p>
       <w:r>
-        <w:t xml:space="preserve">The maximum valid program address is </w:t>
-      </w:r>
-      <w:r>
-        <w:t>0x3F</w:t>
-      </w:r>
-      <w:r>
-        <w:t>3EFF</w:t>
+        <w:t>The maximum valid program address is 0x3F3EFF</w:t>
       </w:r>
     </w:p>
     <w:p>
@@ -491,19 +5867,7 @@
     </w:p>
     <w:p>
       <w:r>
-        <w:t xml:space="preserve">The statistics range is </w:t>
-      </w:r>
-      <w:r>
-        <w:t>0x3F3</w:t>
-      </w:r>
-      <w:r>
-        <w:t xml:space="preserve">F00 to </w:t>
-      </w:r>
-      <w:r>
-        <w:t>0x3F3F</w:t>
-      </w:r>
-      <w:r>
-        <w:t xml:space="preserve">FF. </w:t>
+        <w:t xml:space="preserve">The statistics range is 0x3F3F00 to 0x3F3FFF. </w:t>
       </w:r>
     </w:p>
     <w:p>
@@ -607,11 +5971,7 @@
           <w:tcPr>
             <w:tcW w:w="2639" w:type="dxa"/>
           </w:tcPr>
-          <w:p>
-            <w:r>
-              <w:t>2</w:t>
-            </w:r>
-          </w:p>
+          <w:p/>
         </w:tc>
         <w:tc>
           <w:tcPr>
@@ -619,7 +5979,10 @@
           </w:tcPr>
           <w:p>
             <w:r>
-              <w:t>End address of code</w:t>
+              <w:t>Start</w:t>
+            </w:r>
+            <w:r>
+              <w:t xml:space="preserve"> address of code</w:t>
             </w:r>
           </w:p>
         </w:tc>
@@ -654,10 +6017,7 @@
           </w:tcPr>
           <w:p>
             <w:r>
-              <w:t xml:space="preserve">Adler-32 </w:t>
-            </w:r>
-            <w:r>
-              <w:t>Checksum</w:t>
+              <w:t>End address of code</w:t>
             </w:r>
           </w:p>
         </w:tc>
@@ -669,8 +6029,10 @@
           </w:tcPr>
           <w:p>
             <w:r>
-              <w:lastRenderedPageBreak/>
-              <w:t>0x3F3F80</w:t>
+              <w:t>0x3F3F4</w:t>
+            </w:r>
+            <w:r>
+              <w:t>4</w:t>
             </w:r>
           </w:p>
         </w:tc>
@@ -690,10 +6052,10 @@
           </w:tcPr>
           <w:p>
             <w:r>
-              <w:t>CAN address of device</w:t>
-            </w:r>
-            <w:r>
-              <w:t xml:space="preserve"> - Burner</w:t>
+              <w:t xml:space="preserve">Adler-32 </w:t>
+            </w:r>
+            <w:r>
+              <w:t>Checksum</w:t>
             </w:r>
           </w:p>
         </w:tc>
@@ -705,10 +6067,8 @@
           </w:tcPr>
           <w:p>
             <w:r>
-              <w:t>0x3F3F8</w:t>
-            </w:r>
-            <w:r>
-              <w:t>2</w:t>
+              <w:lastRenderedPageBreak/>
+              <w:t>0x3F3F80</w:t>
             </w:r>
           </w:p>
         </w:tc>
@@ -728,10 +6088,7 @@
           </w:tcPr>
           <w:p>
             <w:r>
-              <w:t>CAN address of device</w:t>
-            </w:r>
-            <w:r>
-              <w:t xml:space="preserve"> – J1939 </w:t>
+              <w:t>CAN address of device - Burner</w:t>
             </w:r>
           </w:p>
         </w:tc>
@@ -743,10 +6100,7 @@
           </w:tcPr>
           <w:p>
             <w:r>
-              <w:t>0x3F3F</w:t>
-            </w:r>
-            <w:r>
-              <w:t>84</w:t>
+              <w:t>0x3F3F82</w:t>
             </w:r>
           </w:p>
         </w:tc>
@@ -766,13 +6120,7 @@
           </w:tcPr>
           <w:p>
             <w:r>
-              <w:t xml:space="preserve">Serial number of </w:t>
-            </w:r>
-            <w:r>
-              <w:t xml:space="preserve">the </w:t>
-            </w:r>
-            <w:r>
-              <w:t>device.</w:t>
+              <w:t xml:space="preserve">CAN address of device – J1939 </w:t>
             </w:r>
           </w:p>
         </w:tc>
@@ -787,7 +6135,7 @@
               <w:t>0x3F3F8</w:t>
             </w:r>
             <w:r>
-              <w:t>6</w:t>
+              <w:t>4</w:t>
             </w:r>
           </w:p>
         </w:tc>
@@ -797,7 +6145,10 @@
           </w:tcPr>
           <w:p>
             <w:r>
-              <w:t>0x3A</w:t>
+              <w:t>0x3</w:t>
+            </w:r>
+            <w:r>
+              <w:t>c</w:t>
             </w:r>
           </w:p>
         </w:tc>
@@ -808,6 +6159,41 @@
           <w:p>
             <w:r>
               <w:t>Other management data TBD</w:t>
+            </w:r>
+          </w:p>
+        </w:tc>
+      </w:tr>
+      <w:tr>
+        <w:tc>
+          <w:tcPr>
+            <w:tcW w:w="3116" w:type="dxa"/>
+          </w:tcPr>
+          <w:p>
+            <w:r>
+              <w:t>0x3F</w:t>
+            </w:r>
+            <w:r>
+              <w:t>4000</w:t>
+            </w:r>
+          </w:p>
+        </w:tc>
+        <w:tc>
+          <w:tcPr>
+            <w:tcW w:w="2639" w:type="dxa"/>
+          </w:tcPr>
+          <w:p>
+            <w:r>
+              <w:t>2</w:t>
+            </w:r>
+          </w:p>
+        </w:tc>
+        <w:tc>
+          <w:tcPr>
+            <w:tcW w:w="3595" w:type="dxa"/>
+          </w:tcPr>
+          <w:p>
+            <w:r>
+              <w:t>Serial number of the device.</w:t>
             </w:r>
           </w:p>
         </w:tc>
@@ -912,7 +6298,7 @@
                             <w:r>
                               <w:t>An Adler-32 checksum is obtained by calculating two </w:t>
                             </w:r>
-                            <w:hyperlink r:id="rId4" w:tooltip="16-bit" w:history="1">
+                            <w:hyperlink r:id="rId8" w:tooltip="16-bit" w:history="1">
                               <w:r>
                                 <w:rPr>
                                   <w:rStyle w:val="Hyperlink"/>
@@ -953,7 +6339,7 @@
                             <w:r>
                               <w:t> is the sum of all </w:t>
                             </w:r>
-                            <w:hyperlink r:id="rId5" w:tooltip="Byte" w:history="1">
+                            <w:hyperlink r:id="rId9" w:tooltip="Byte" w:history="1">
                               <w:r>
                                 <w:rPr>
                                   <w:rStyle w:val="Hyperlink"/>
@@ -1009,7 +6395,7 @@
                             <w:r>
                               <w:t> to 0. The sums are done </w:t>
                             </w:r>
-                            <w:hyperlink r:id="rId6" w:tooltip="Modular arithmetic" w:history="1">
+                            <w:hyperlink r:id="rId10" w:tooltip="Modular arithmetic" w:history="1">
                               <w:r>
                                 <w:rPr>
                                   <w:rStyle w:val="Hyperlink"/>
@@ -1020,7 +6406,7 @@
                             <w:r>
                               <w:t> 65521 (the largest </w:t>
                             </w:r>
-                            <w:hyperlink r:id="rId7" w:tooltip="Prime number" w:history="1">
+                            <w:hyperlink r:id="rId11" w:tooltip="Prime number" w:history="1">
                               <w:r>
                                 <w:rPr>
                                   <w:rStyle w:val="Hyperlink"/>
@@ -1455,11 +6841,7 @@
           </mc:Choice>
           <mc:Fallback>
             <w:pict>
-              <v:shapetype w14:anchorId="24036509" id="_x0000_t202" coordsize="21600,21600" o:spt="202" path="m,l,21600r21600,l21600,xe">
-                <v:stroke joinstyle="miter"/>
-                <v:path gradientshapeok="t" o:connecttype="rect"/>
-              </v:shapetype>
-              <v:shape id="Text Box 2" o:spid="_x0000_s1026" type="#_x0000_t202" style="position:absolute;margin-left:0;margin-top:28.7pt;width:486.75pt;height:110.6pt;z-index:251661312;visibility:visible;mso-wrap-style:square;mso-width-percent:0;mso-height-percent:200;mso-wrap-distance-left:9pt;mso-wrap-distance-top:3.6pt;mso-wrap-distance-right:9pt;mso-wrap-distance-bottom:3.6pt;mso-position-horizontal:absolute;mso-position-horizontal-relative:text;mso-position-vertical:absolute;mso-position-vertical-relative:text;mso-width-percent:0;mso-height-percent:200;mso-width-relative:margin;mso-height-relative:margin;v-text-anchor:top" o:gfxdata="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">
+              <v:shape w14:anchorId="24036509" id="_x0000_s1030" type="#_x0000_t202" style="position:absolute;margin-left:0;margin-top:28.7pt;width:486.75pt;height:110.6pt;z-index:251661312;visibility:visible;mso-wrap-style:square;mso-width-percent:0;mso-height-percent:200;mso-wrap-distance-left:9pt;mso-wrap-distance-top:3.6pt;mso-wrap-distance-right:9pt;mso-wrap-distance-bottom:3.6pt;mso-position-horizontal:absolute;mso-position-horizontal-relative:text;mso-position-vertical:absolute;mso-position-vertical-relative:text;mso-width-percent:0;mso-height-percent:200;mso-width-relative:margin;mso-height-relative:margin;v-text-anchor:top" o:gfxdata="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">
                 <v:textbox style="mso-fit-shape-to-text:t">
                   <w:txbxContent>
                     <w:p>
@@ -1481,7 +6863,7 @@
                       <w:r>
                         <w:t>An Adler-32 checksum is obtained by calculating two </w:t>
                       </w:r>
-                      <w:hyperlink r:id="rId8" w:tooltip="16-bit" w:history="1">
+                      <w:hyperlink r:id="rId12" w:tooltip="16-bit" w:history="1">
                         <w:r>
                           <w:rPr>
                             <w:rStyle w:val="Hyperlink"/>
@@ -1522,7 +6904,7 @@
                       <w:r>
                         <w:t> is the sum of all </w:t>
                       </w:r>
-                      <w:hyperlink r:id="rId9" w:tooltip="Byte" w:history="1">
+                      <w:hyperlink r:id="rId13" w:tooltip="Byte" w:history="1">
                         <w:r>
                           <w:rPr>
                             <w:rStyle w:val="Hyperlink"/>
@@ -1578,7 +6960,7 @@
                       <w:r>
                         <w:t> to 0. The sums are done </w:t>
                       </w:r>
-                      <w:hyperlink r:id="rId10" w:tooltip="Modular arithmetic" w:history="1">
+                      <w:hyperlink r:id="rId14" w:tooltip="Modular arithmetic" w:history="1">
                         <w:r>
                           <w:rPr>
                             <w:rStyle w:val="Hyperlink"/>
@@ -1589,7 +6971,7 @@
                       <w:r>
                         <w:t> 65521 (the largest </w:t>
                       </w:r>
-                      <w:hyperlink r:id="rId11" w:tooltip="Prime number" w:history="1">
+                      <w:hyperlink r:id="rId15" w:tooltip="Prime number" w:history="1">
                         <w:r>
                           <w:rPr>
                             <w:rStyle w:val="Hyperlink"/>
@@ -2102,7 +7484,7 @@
                           </pic:cNvPicPr>
                         </pic:nvPicPr>
                         <pic:blipFill>
-                          <a:blip r:embed="rId12"/>
+                          <a:blip r:embed="rId16"/>
                           <a:stretch>
                             <a:fillRect/>
                           </a:stretch>
@@ -2150,7 +7532,7 @@
                   <v:path o:connecttype="none"/>
                 </v:shape>
                 <v:shape id="Picture 1030285346" o:spid="_x0000_s1028" type="#_x0000_t75" style="position:absolute;width:54864;height:20014;visibility:visible;mso-wrap-style:square" o:gfxdata="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">
-                  <v:imagedata r:id="rId13" o:title=""/>
+                  <v:imagedata r:id="rId17" o:title=""/>
                 </v:shape>
                 <w10:anchorlock/>
               </v:group>
@@ -2177,17 +7559,9 @@
         <mc:AlternateContent>
           <mc:Choice Requires="wps">
             <w:drawing>
-              <wp:anchor distT="91440" distB="91440" distL="114300" distR="114300" simplePos="0" relativeHeight="251659264" behindDoc="0" locked="0" layoutInCell="1" allowOverlap="1" wp14:anchorId="3AFFCB96" wp14:editId="7CAADA38">
-                <wp:simplePos x="0" y="0"/>
-                <wp:positionH relativeFrom="page">
-                  <wp:posOffset>661670</wp:posOffset>
-                </wp:positionH>
-                <wp:positionV relativeFrom="paragraph">
-                  <wp:posOffset>276225</wp:posOffset>
-                </wp:positionV>
+              <wp:inline distT="0" distB="0" distL="0" distR="0" wp14:anchorId="3AFFCB96" wp14:editId="2AC4CC73">
                 <wp:extent cx="6581775" cy="1403985"/>
                 <wp:effectExtent l="0" t="0" r="0" b="0"/>
-                <wp:wrapTopAndBottom/>
                 <wp:docPr id="307" name="Text Box 2"/>
                 <wp:cNvGraphicFramePr>
                   <a:graphicFrameLocks xmlns:a="http://schemas.openxmlformats.org/drawingml/2006/main"/>
@@ -2356,18 +7730,12 @@
                     </wps:wsp>
                   </a:graphicData>
                 </a:graphic>
-                <wp14:sizeRelH relativeFrom="margin">
-                  <wp14:pctWidth>0</wp14:pctWidth>
-                </wp14:sizeRelH>
-                <wp14:sizeRelV relativeFrom="margin">
-                  <wp14:pctHeight>20000</wp14:pctHeight>
-                </wp14:sizeRelV>
-              </wp:anchor>
+              </wp:inline>
             </w:drawing>
           </mc:Choice>
           <mc:Fallback>
             <w:pict>
-              <v:shape w14:anchorId="3AFFCB96" id="_x0000_s1027" type="#_x0000_t202" style="position:absolute;margin-left:52.1pt;margin-top:21.75pt;width:518.25pt;height:110.55pt;z-index:251659264;visibility:visible;mso-wrap-style:square;mso-width-percent:0;mso-height-percent:200;mso-wrap-distance-left:9pt;mso-wrap-distance-top:7.2pt;mso-wrap-distance-right:9pt;mso-wrap-distance-bottom:7.2pt;mso-position-horizontal:absolute;mso-position-horizontal-relative:page;mso-position-vertical:absolute;mso-position-vertical-relative:text;mso-width-percent:0;mso-height-percent:200;mso-width-relative:margin;mso-height-relative:margin;v-text-anchor:top" o:gfxdata="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" filled="f" stroked="f">
+              <v:shape w14:anchorId="3AFFCB96" id="_x0000_s1031" type="#_x0000_t202" style="width:518.25pt;height:110.55pt;visibility:visible;mso-wrap-style:square;mso-left-percent:-10001;mso-top-percent:-10001;mso-position-horizontal:absolute;mso-position-horizontal-relative:char;mso-position-vertical:absolute;mso-position-vertical-relative:line;mso-left-percent:-10001;mso-top-percent:-10001;v-text-anchor:top" o:gfxdata="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" filled="f" stroked="f">
                 <v:textbox style="mso-fit-shape-to-text:t">
                   <w:txbxContent>
                     <w:p>
@@ -2504,19 +7872,40 @@
                     </w:p>
                   </w:txbxContent>
                 </v:textbox>
-                <w10:wrap type="topAndBottom" anchorx="page"/>
+                <w10:anchorlock/>
               </v:shape>
             </w:pict>
           </mc:Fallback>
         </mc:AlternateContent>
       </w:r>
     </w:p>
+    <w:p/>
+    <w:p>
+      <w:pPr>
+        <w:pStyle w:val="Heading1"/>
+      </w:pPr>
+      <w:r>
+        <w:t>TBD management</w:t>
+      </w:r>
+    </w:p>
+    <w:p>
+      <w:r>
+        <w:t xml:space="preserve">What is the default slave ID? </w:t>
+      </w:r>
+    </w:p>
+    <w:p>
+      <w:r>
+        <w:lastRenderedPageBreak/>
+        <w:t xml:space="preserve">What is the information delivered as ECU name? </w:t>
+      </w:r>
+    </w:p>
+    <w:p/>
+    <w:p/>
     <w:p>
       <w:r>
         <w:rPr>
           <w:noProof/>
         </w:rPr>
-        <w:lastRenderedPageBreak/>
         <mc:AlternateContent>
           <mc:Choice Requires="wpc">
             <w:drawing>
@@ -3522,6 +8911,17 @@
       <w:shd w:val="clear" w:color="auto" w:fill="E1DFDD"/>
     </w:rPr>
   </w:style>
+  <w:style w:type="character" w:styleId="Strong">
+    <w:name w:val="Strong"/>
+    <w:basedOn w:val="DefaultParagraphFont"/>
+    <w:uiPriority w:val="22"/>
+    <w:qFormat/>
+    <w:rsid w:val="0002763F"/>
+    <w:rPr>
+      <w:b/>
+      <w:bCs/>
+    </w:rPr>
+  </w:style>
 </w:styles>
 </file>
 

--- a/Doc/FlashLoaderDoc.docx
+++ b/Doc/FlashLoaderDoc.docx
@@ -47,10 +47,7 @@
         <w:t>,</w:t>
       </w:r>
       <w:r>
-        <w:t xml:space="preserve"> </w:t>
-      </w:r>
-      <w:r>
-        <w:t>ISBN: 978-0-9765116-3-2</w:t>
+        <w:t xml:space="preserve"> ISBN: 978-0-9765116-3-2</w:t>
       </w:r>
     </w:p>
     <w:p>
@@ -347,7 +344,7 @@
                           </pic:cNvPicPr>
                         </pic:nvPicPr>
                         <pic:blipFill>
-                          <a:blip r:embed="rId4"/>
+                          <a:blip r:embed="rId5"/>
                           <a:stretch>
                             <a:fillRect/>
                           </a:stretch>
@@ -395,7 +392,7 @@
                   <v:path o:connecttype="none"/>
                 </v:shape>
                 <v:shape id="Picture 1515942371" o:spid="_x0000_s1028" type="#_x0000_t75" style="position:absolute;width:54864;height:17828;visibility:visible;mso-wrap-style:square" o:gfxdata="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">
-                  <v:imagedata r:id="rId5" o:title=""/>
+                  <v:imagedata r:id="rId6" o:title=""/>
                 </v:shape>
                 <w10:anchorlock/>
               </v:group>
@@ -447,7 +444,7 @@
                           </pic:cNvPicPr>
                         </pic:nvPicPr>
                         <pic:blipFill>
-                          <a:blip r:embed="rId6"/>
+                          <a:blip r:embed="rId7"/>
                           <a:stretch>
                             <a:fillRect/>
                           </a:stretch>
@@ -476,7 +473,7 @@
                   <v:path o:connecttype="none"/>
                 </v:shape>
                 <v:shape id="Picture 391098089" o:spid="_x0000_s1028" type="#_x0000_t75" style="position:absolute;width:54864;height:29859;visibility:visible;mso-wrap-style:square" o:gfxdata="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">
-                  <v:imagedata r:id="rId7" o:title=""/>
+                  <v:imagedata r:id="rId8" o:title=""/>
                 </v:shape>
                 <w10:anchorlock/>
               </v:group>
@@ -548,15 +545,7 @@
                         <w:txbxContent>
                           <w:p>
                             <w:r>
-                              <w:t>Priority (3</w:t>
-                            </w:r>
-                            <w:proofErr w:type="gramStart"/>
-                            <w:r>
-                              <w:t>)  =</w:t>
-                            </w:r>
-                            <w:proofErr w:type="gramEnd"/>
-                            <w:r>
-                              <w:t xml:space="preserve"> 110b</w:t>
+                              <w:t>Priority (3)  = 110b</w:t>
                             </w:r>
                           </w:p>
                           <w:p>
@@ -576,16 +565,7 @@
                           </w:p>
                           <w:p>
                             <w:r>
-                              <w:t xml:space="preserve">PS (8)        = </w:t>
-                            </w:r>
-                            <w:r>
-                              <w:t xml:space="preserve">xx = Requested address, </w:t>
-                            </w:r>
-                            <w:r>
-                              <w:t>0x80</w:t>
-                            </w:r>
-                            <w:r>
-                              <w:t xml:space="preserve"> or what ever</w:t>
+                              <w:t>PS (8)        = xx = Requested address, 0x80 or what ever</w:t>
                             </w:r>
                           </w:p>
                           <w:p>
@@ -615,15 +595,7 @@
                   <w:txbxContent>
                     <w:p>
                       <w:r>
-                        <w:t>Priority (3</w:t>
-                      </w:r>
-                      <w:proofErr w:type="gramStart"/>
-                      <w:r>
-                        <w:t>)  =</w:t>
-                      </w:r>
-                      <w:proofErr w:type="gramEnd"/>
-                      <w:r>
-                        <w:t xml:space="preserve"> 110b</w:t>
+                        <w:t>Priority (3)  = 110b</w:t>
                       </w:r>
                     </w:p>
                     <w:p>
@@ -643,16 +615,7 @@
                     </w:p>
                     <w:p>
                       <w:r>
-                        <w:t xml:space="preserve">PS (8)        = </w:t>
-                      </w:r>
-                      <w:r>
-                        <w:t xml:space="preserve">xx = Requested address, </w:t>
-                      </w:r>
-                      <w:r>
-                        <w:t>0x80</w:t>
-                      </w:r>
-                      <w:r>
-                        <w:t xml:space="preserve"> or what ever</w:t>
+                        <w:t>PS (8)        = xx = Requested address, 0x80 or what ever</w:t>
                       </w:r>
                     </w:p>
                     <w:p>
@@ -676,47 +639,7 @@
     </w:p>
     <w:p>
       <w:r>
-        <w:t xml:space="preserve">The data field need be 0, 0xEE, </w:t>
-      </w:r>
-      <w:proofErr w:type="gramStart"/>
-      <w:r>
-        <w:t>0 ,</w:t>
-      </w:r>
-      <w:proofErr w:type="gramEnd"/>
-      <w:r>
-        <w:t xml:space="preserve"> 0</w:t>
-      </w:r>
-      <w:proofErr w:type="gramStart"/>
-      <w:r>
-        <w:t>xff ,</w:t>
-      </w:r>
-      <w:proofErr w:type="gramEnd"/>
-      <w:r>
-        <w:t xml:space="preserve"> 0</w:t>
-      </w:r>
-      <w:proofErr w:type="gramStart"/>
-      <w:r>
-        <w:t>xff ,</w:t>
-      </w:r>
-      <w:proofErr w:type="gramEnd"/>
-      <w:r>
-        <w:t xml:space="preserve"> 0</w:t>
-      </w:r>
-      <w:proofErr w:type="gramStart"/>
-      <w:r>
-        <w:t>xff ,</w:t>
-      </w:r>
-      <w:proofErr w:type="gramEnd"/>
-      <w:r>
-        <w:t xml:space="preserve"> 0</w:t>
-      </w:r>
-      <w:proofErr w:type="gramStart"/>
-      <w:r>
-        <w:t>xff ,</w:t>
-      </w:r>
-      <w:proofErr w:type="gramEnd"/>
-      <w:r>
-        <w:t xml:space="preserve"> 0xff </w:t>
+        <w:t xml:space="preserve">The data field need be 0, 0xEE, 0 , 0xff , 0xff , 0xff , 0xff , 0xff </w:t>
       </w:r>
     </w:p>
     <w:p>
@@ -1060,13 +983,8 @@
                                   <w:hideMark/>
                                 </w:tcPr>
                                 <w:p>
-                                  <w:proofErr w:type="gramStart"/>
                                   <w:r>
-                                    <w:t>Usually</w:t>
-                                  </w:r>
-                                  <w:proofErr w:type="gramEnd"/>
-                                  <w:r>
-                                    <w:t xml:space="preserve"> 0</w:t>
+                                    <w:t>Usually 0</w:t>
                                   </w:r>
                                 </w:p>
                               </w:tc>
@@ -1898,13 +1816,8 @@
                             <w:hideMark/>
                           </w:tcPr>
                           <w:p>
-                            <w:proofErr w:type="gramStart"/>
-                            <w:r>
-                              <w:t>Usually</w:t>
-                            </w:r>
-                            <w:proofErr w:type="gramEnd"/>
-                            <w:r>
-                              <w:t xml:space="preserve"> 0</w:t>
+                            <w:r>
+                              <w:t>Usually 0</w:t>
                             </w:r>
                           </w:p>
                         </w:tc>
@@ -2498,15 +2411,7 @@
         <w:t>s</w:t>
       </w:r>
       <w:r>
-        <w:t xml:space="preserve">truct </w:t>
-      </w:r>
-      <w:proofErr w:type="spellStart"/>
-      <w:r>
-        <w:t>BootInfo</w:t>
-      </w:r>
-      <w:proofErr w:type="spellEnd"/>
-      <w:r>
-        <w:t xml:space="preserve"> </w:t>
+        <w:t xml:space="preserve">truct BootInfo </w:t>
       </w:r>
     </w:p>
     <w:p>
@@ -2516,52 +2421,18 @@
     </w:p>
     <w:p>
       <w:r>
-        <w:t>long unsigned password 0x</w:t>
-      </w:r>
-      <w:proofErr w:type="gramStart"/>
-      <w:r>
-        <w:t>1234568 ;</w:t>
-      </w:r>
-      <w:proofErr w:type="gramEnd"/>
-      <w:r>
-        <w:t xml:space="preserve"> </w:t>
+        <w:t xml:space="preserve">long unsigned password 0x1234568 ; </w:t>
       </w:r>
     </w:p>
     <w:p>
       <w:r>
-        <w:t xml:space="preserve">short unsigned </w:t>
-      </w:r>
-      <w:proofErr w:type="spellStart"/>
-      <w:proofErr w:type="gramStart"/>
-      <w:r>
-        <w:t>DefaultDeviceAddress</w:t>
-      </w:r>
-      <w:proofErr w:type="spellEnd"/>
-      <w:r>
-        <w:t xml:space="preserve"> ;</w:t>
-      </w:r>
-      <w:proofErr w:type="gramEnd"/>
-      <w:r>
-        <w:t xml:space="preserve"> </w:t>
+        <w:t xml:space="preserve">short unsigned DefaultDeviceAddress ; </w:t>
       </w:r>
     </w:p>
     <w:p>
       <w:r>
         <w:lastRenderedPageBreak/>
-        <w:t xml:space="preserve">short unsigned </w:t>
-      </w:r>
-      <w:proofErr w:type="spellStart"/>
-      <w:proofErr w:type="gramStart"/>
-      <w:r>
-        <w:t>ClaimedDeviceAddress</w:t>
-      </w:r>
-      <w:proofErr w:type="spellEnd"/>
-      <w:r>
-        <w:t xml:space="preserve"> ;</w:t>
-      </w:r>
-      <w:proofErr w:type="gramEnd"/>
-      <w:r>
-        <w:t xml:space="preserve"> // Equal to the default if none was claimed </w:t>
+        <w:t xml:space="preserve">short unsigned ClaimedDeviceAddress ; // Equal to the default if none was claimed </w:t>
       </w:r>
     </w:p>
     <w:p>
@@ -2571,26 +2442,10 @@
     </w:p>
     <w:p>
       <w:r>
-        <w:t xml:space="preserve">The DM14 message (priority = </w:t>
-      </w:r>
-      <w:proofErr w:type="gramStart"/>
-      <w:r>
-        <w:t>6 ,</w:t>
-      </w:r>
-      <w:proofErr w:type="gramEnd"/>
-      <w:r>
-        <w:t xml:space="preserve"> data page 0, PF = 0xD9, PS = ECU address, SA = address of loader (manually </w:t>
-      </w:r>
-      <w:proofErr w:type="gramStart"/>
-      <w:r>
-        <w:t xml:space="preserve">selectable) </w:t>
-      </w:r>
-      <w:r>
-        <w:t xml:space="preserve">  </w:t>
-      </w:r>
-      <w:proofErr w:type="gramEnd"/>
-      <w:r>
-        <w:t xml:space="preserve">data = 0,7,0,1,1,0xff,0xff,0xff, refer the data field definition for this PGN below. </w:t>
+        <w:t xml:space="preserve">The DM14 message (priority = 6 , data page 0, PF = 0xD9, PS = ECU address, SA = address of loader (manually selectable) </w:t>
+      </w:r>
+      <w:r>
+        <w:t xml:space="preserve">  data = 0,7,0,1,1,0xff,0xff,0xff, refer the data field definition for this PGN below. </w:t>
       </w:r>
     </w:p>
     <w:p>
@@ -3013,13 +2868,8 @@
                                   <w:hideMark/>
                                 </w:tcPr>
                                 <w:p>
-                                  <w:proofErr w:type="gramStart"/>
                                   <w:r>
-                                    <w:t>Typically</w:t>
-                                  </w:r>
-                                  <w:proofErr w:type="gramEnd"/>
-                                  <w:r>
-                                    <w:t xml:space="preserve"> 0xFF.</w:t>
+                                    <w:t>Typically 0xFF.</w:t>
                                   </w:r>
                                 </w:p>
                               </w:tc>
@@ -3059,13 +2909,8 @@
                                   <w:hideMark/>
                                 </w:tcPr>
                                 <w:p>
-                                  <w:proofErr w:type="gramStart"/>
                                   <w:r>
-                                    <w:t>Typically</w:t>
-                                  </w:r>
-                                  <w:proofErr w:type="gramEnd"/>
-                                  <w:r>
-                                    <w:t xml:space="preserve"> 0xFF.</w:t>
+                                    <w:t>Typically 0xFF.</w:t>
                                   </w:r>
                                 </w:p>
                               </w:tc>
@@ -3465,13 +3310,8 @@
                             <w:hideMark/>
                           </w:tcPr>
                           <w:p>
-                            <w:proofErr w:type="gramStart"/>
-                            <w:r>
-                              <w:t>Typically</w:t>
-                            </w:r>
-                            <w:proofErr w:type="gramEnd"/>
-                            <w:r>
-                              <w:t xml:space="preserve"> 0xFF.</w:t>
+                            <w:r>
+                              <w:t>Typically 0xFF.</w:t>
                             </w:r>
                           </w:p>
                         </w:tc>
@@ -3511,13 +3351,8 @@
                             <w:hideMark/>
                           </w:tcPr>
                           <w:p>
-                            <w:proofErr w:type="gramStart"/>
-                            <w:r>
-                              <w:t>Typically</w:t>
-                            </w:r>
-                            <w:proofErr w:type="gramEnd"/>
-                            <w:r>
-                              <w:t xml:space="preserve"> 0xFF.</w:t>
+                            <w:r>
+                              <w:t>Typically 0xFF.</w:t>
                             </w:r>
                           </w:p>
                         </w:tc>
@@ -3535,33 +3370,7 @@
     </w:p>
     <w:p>
       <w:r>
-        <w:t>The DM1</w:t>
-      </w:r>
-      <w:r>
-        <w:t>5</w:t>
-      </w:r>
-      <w:r>
-        <w:t xml:space="preserve"> message (priority = </w:t>
-      </w:r>
-      <w:proofErr w:type="gramStart"/>
-      <w:r>
-        <w:t>6 ,</w:t>
-      </w:r>
-      <w:proofErr w:type="gramEnd"/>
-      <w:r>
-        <w:t xml:space="preserve"> data page 0, PF = 0xD</w:t>
-      </w:r>
-      <w:r>
-        <w:t>8</w:t>
-      </w:r>
-      <w:r>
-        <w:t xml:space="preserve">, PS = </w:t>
-      </w:r>
-      <w:r>
-        <w:t>sender a</w:t>
-      </w:r>
-      <w:r>
-        <w:t xml:space="preserve">ddress, SA = </w:t>
+        <w:t xml:space="preserve">The DM15 message (priority = 6 , data page 0, PF = 0xD8, PS = sender address, SA = </w:t>
       </w:r>
       <w:r>
         <w:t>ECU address</w:t>
@@ -5140,8 +4949,19 @@
       </w:r>
     </w:p>
     <w:p>
-      <w:r>
-        <w:t xml:space="preserve">The following steps hold: </w:t>
+      <w:pPr>
+        <w:pStyle w:val="Heading3"/>
+      </w:pPr>
+      <w:r>
+        <w:t>Preparation to load</w:t>
+      </w:r>
+    </w:p>
+    <w:p>
+      <w:r>
+        <w:t>The following steps hold</w:t>
+      </w:r>
+      <w:r>
+        <w:t xml:space="preserve"> (the same steps are taken on the loader’s part regardless whether  the target is in the boot state or operational.</w:t>
       </w:r>
     </w:p>
     <w:tbl>
@@ -5152,8 +4972,8 @@
       </w:tblPr>
       <w:tblGrid>
         <w:gridCol w:w="985"/>
-        <w:gridCol w:w="4500"/>
-        <w:gridCol w:w="3865"/>
+        <w:gridCol w:w="3510"/>
+        <w:gridCol w:w="4855"/>
       </w:tblGrid>
       <w:tr>
         <w:tc>
@@ -5168,7 +4988,7 @@
         </w:tc>
         <w:tc>
           <w:tcPr>
-            <w:tcW w:w="4500" w:type="dxa"/>
+            <w:tcW w:w="3510" w:type="dxa"/>
           </w:tcPr>
           <w:p>
             <w:r>
@@ -5178,7 +4998,7 @@
         </w:tc>
         <w:tc>
           <w:tcPr>
-            <w:tcW w:w="3865" w:type="dxa"/>
+            <w:tcW w:w="4855" w:type="dxa"/>
           </w:tcPr>
           <w:p>
             <w:r>
@@ -5200,26 +5020,21 @@
         </w:tc>
         <w:tc>
           <w:tcPr>
-            <w:tcW w:w="4500" w:type="dxa"/>
-          </w:tcPr>
-          <w:p>
-            <w:r>
-              <w:t xml:space="preserve">Loader program claims address 0x80. </w:t>
-            </w:r>
-          </w:p>
-          <w:p>
-            <w:r>
-              <w:t>If it fails it claims 0x81 … till 0xFD</w:t>
-            </w:r>
-          </w:p>
-        </w:tc>
-        <w:tc>
-          <w:tcPr>
-            <w:tcW w:w="3865" w:type="dxa"/>
-          </w:tcPr>
-          <w:p>
-            <w:r>
-              <w:t>If none of these ECU addresses are free, claim fails and we can’t proceed.</w:t>
+            <w:tcW w:w="3510" w:type="dxa"/>
+          </w:tcPr>
+          <w:p>
+            <w:r>
+              <w:t>User sets the J1939 ECU address to download, and selects the correct image file.</w:t>
+            </w:r>
+          </w:p>
+        </w:tc>
+        <w:tc>
+          <w:tcPr>
+            <w:tcW w:w="4855" w:type="dxa"/>
+          </w:tcPr>
+          <w:p>
+            <w:r>
+              <w:t>Loader program uploads the image. Image is scanned for sanity. If failed downloading may not proceed.</w:t>
             </w:r>
           </w:p>
         </w:tc>
@@ -5237,21 +5052,29 @@
         </w:tc>
         <w:tc>
           <w:tcPr>
-            <w:tcW w:w="4500" w:type="dxa"/>
-          </w:tcPr>
-          <w:p>
-            <w:r>
-              <w:t>User selects the correct image.</w:t>
-            </w:r>
-          </w:p>
-        </w:tc>
-        <w:tc>
-          <w:tcPr>
-            <w:tcW w:w="3865" w:type="dxa"/>
-          </w:tcPr>
-          <w:p>
-            <w:r>
-              <w:t>Loader program uploads the image. Image is scanned for sanity. If failed downloading may not proceed.</w:t>
+            <w:tcW w:w="3510" w:type="dxa"/>
+          </w:tcPr>
+          <w:p>
+            <w:r>
+              <w:t xml:space="preserve">Loader program claims address 0x80. </w:t>
+            </w:r>
+          </w:p>
+          <w:p>
+            <w:r>
+              <w:t>If it fails it claims 0x81 … till 0xFD</w:t>
+            </w:r>
+            <w:r>
+              <w:t xml:space="preserve">, stepping automatically over if encountering the download target. </w:t>
+            </w:r>
+          </w:p>
+        </w:tc>
+        <w:tc>
+          <w:tcPr>
+            <w:tcW w:w="4855" w:type="dxa"/>
+          </w:tcPr>
+          <w:p>
+            <w:r>
+              <w:t>If none of these ECU addresses are free, claim fails and we can’t proceed.</w:t>
             </w:r>
           </w:p>
         </w:tc>
@@ -5269,17 +5092,11 @@
         </w:tc>
         <w:tc>
           <w:tcPr>
-            <w:tcW w:w="4500" w:type="dxa"/>
-          </w:tcPr>
-          <w:p>
-            <w:r>
-              <w:t xml:space="preserve">Loader program claims </w:t>
-            </w:r>
-            <w:r>
-              <w:t xml:space="preserve">target </w:t>
-            </w:r>
-            <w:r>
-              <w:t xml:space="preserve">address. </w:t>
+            <w:tcW w:w="3510" w:type="dxa"/>
+          </w:tcPr>
+          <w:p>
+            <w:r>
+              <w:t xml:space="preserve">Loader program claims target address. </w:t>
             </w:r>
           </w:p>
           <w:p>
@@ -5290,7 +5107,7 @@
         </w:tc>
         <w:tc>
           <w:tcPr>
-            <w:tcW w:w="3865" w:type="dxa"/>
+            <w:tcW w:w="4855" w:type="dxa"/>
           </w:tcPr>
           <w:p>
             <w:r>
@@ -5312,7 +5129,7 @@
         </w:tc>
         <w:tc>
           <w:tcPr>
-            <w:tcW w:w="4500" w:type="dxa"/>
+            <w:tcW w:w="3510" w:type="dxa"/>
           </w:tcPr>
           <w:p>
             <w:r>
@@ -5322,7 +5139,7 @@
         </w:tc>
         <w:tc>
           <w:tcPr>
-            <w:tcW w:w="3865" w:type="dxa"/>
+            <w:tcW w:w="4855" w:type="dxa"/>
           </w:tcPr>
           <w:p>
             <w:r>
@@ -5342,38 +5159,12 @@
           </w:p>
           <w:p>
             <w:r>
-              <w:t xml:space="preserve">If not responded by DM15 and with ACK, </w:t>
-            </w:r>
-            <w:r>
-              <w:t>downloading will not proceed.</w:t>
-            </w:r>
-          </w:p>
-          <w:p>
-            <w:r>
-              <w:t xml:space="preserve">If this was a loaded application, it will </w:t>
-            </w:r>
-            <w:r>
-              <w:t xml:space="preserve">fill the </w:t>
-            </w:r>
-            <w:r>
-              <w:t xml:space="preserve">struct </w:t>
-            </w:r>
-            <w:proofErr w:type="spellStart"/>
-            <w:r>
-              <w:t>BootInfo</w:t>
-            </w:r>
-            <w:proofErr w:type="spellEnd"/>
-            <w:r>
-              <w:t xml:space="preserve"> defined above </w:t>
-            </w:r>
-            <w:r>
-              <w:t>in address 0x11f00</w:t>
-            </w:r>
-            <w:r>
-              <w:t>, and reset the device by arming the watchdog and entering an infinite SW loop.</w:t>
-            </w:r>
-            <w:r>
-              <w:t xml:space="preserve"> </w:t>
+              <w:t>If not responded by DM15 and with ACK, downloading will not proceed.</w:t>
+            </w:r>
+          </w:p>
+          <w:p>
+            <w:r>
+              <w:t xml:space="preserve">If this was a loaded application, it will fill the struct BootInfo defined above in address 0x11f00, and reset the device by arming the watchdog and entering an infinite SW loop. </w:t>
             </w:r>
           </w:p>
         </w:tc>
@@ -5385,13 +5176,14 @@
           </w:tcPr>
           <w:p>
             <w:r>
+              <w:lastRenderedPageBreak/>
               <w:t>5</w:t>
             </w:r>
           </w:p>
         </w:tc>
         <w:tc>
           <w:tcPr>
-            <w:tcW w:w="4500" w:type="dxa"/>
+            <w:tcW w:w="3510" w:type="dxa"/>
           </w:tcPr>
           <w:p>
             <w:r>
@@ -5401,7 +5193,7 @@
         </w:tc>
         <w:tc>
           <w:tcPr>
-            <w:tcW w:w="3865" w:type="dxa"/>
+            <w:tcW w:w="4855" w:type="dxa"/>
           </w:tcPr>
           <w:p>
             <w:r>
@@ -5413,15 +5205,395 @@
           </w:p>
           <w:p>
             <w:r>
-              <w:t xml:space="preserve">If ok, look for </w:t>
-            </w:r>
-            <w:proofErr w:type="spellStart"/>
+              <w:t>If ok, look for BootInfo. If valid, assume ID, and remain in boot mode.</w:t>
+            </w:r>
+          </w:p>
+        </w:tc>
+      </w:tr>
+      <w:tr>
+        <w:tc>
+          <w:tcPr>
+            <w:tcW w:w="985" w:type="dxa"/>
+          </w:tcPr>
+          <w:p>
+            <w:r>
+              <w:t>6</w:t>
+            </w:r>
+          </w:p>
+        </w:tc>
+        <w:tc>
+          <w:tcPr>
+            <w:tcW w:w="3510" w:type="dxa"/>
+          </w:tcPr>
+          <w:p>
+            <w:r>
+              <w:t>Firmware download</w:t>
+            </w:r>
+          </w:p>
+        </w:tc>
+        <w:tc>
+          <w:tcPr>
+            <w:tcW w:w="4855" w:type="dxa"/>
+          </w:tcPr>
+          <w:p>
+            <w:r>
+              <w:t xml:space="preserve">The J1939 ID serves as 11 bit CAN ID for the remaining of the DOWNLOAD service.  The 11-bit ID download process is described below. </w:t>
+            </w:r>
+          </w:p>
+        </w:tc>
+      </w:tr>
+    </w:tbl>
+    <w:p/>
+    <w:p>
+      <w:pPr>
+        <w:pStyle w:val="Heading3"/>
+      </w:pPr>
+      <w:r>
+        <w:t>The download procedure</w:t>
+      </w:r>
+    </w:p>
+    <w:p>
+      <w:r>
+        <w:t xml:space="preserve">The downloading procedure goes as follows. </w:t>
+      </w:r>
+    </w:p>
+    <w:tbl>
+      <w:tblPr>
+        <w:tblStyle w:val="TableGrid"/>
+        <w:tblW w:w="0" w:type="auto"/>
+        <w:tblLook w:val="04A0" w:firstRow="1" w:lastRow="0" w:firstColumn="1" w:lastColumn="0" w:noHBand="0" w:noVBand="1"/>
+      </w:tblPr>
+      <w:tblGrid>
+        <w:gridCol w:w="985"/>
+        <w:gridCol w:w="3510"/>
+        <w:gridCol w:w="4855"/>
+      </w:tblGrid>
+      <w:tr>
+        <w:tc>
+          <w:tcPr>
+            <w:tcW w:w="985" w:type="dxa"/>
+          </w:tcPr>
+          <w:p>
+            <w:r>
+              <w:t>#</w:t>
+            </w:r>
+          </w:p>
+        </w:tc>
+        <w:tc>
+          <w:tcPr>
+            <w:tcW w:w="3510" w:type="dxa"/>
+          </w:tcPr>
+          <w:p>
+            <w:r>
+              <w:t>Step</w:t>
+            </w:r>
+          </w:p>
+        </w:tc>
+        <w:tc>
+          <w:tcPr>
+            <w:tcW w:w="4855" w:type="dxa"/>
+          </w:tcPr>
+          <w:p>
+            <w:r>
+              <w:t>Comments</w:t>
+            </w:r>
+          </w:p>
+        </w:tc>
+      </w:tr>
+      <w:tr>
+        <w:tc>
+          <w:tcPr>
+            <w:tcW w:w="985" w:type="dxa"/>
+          </w:tcPr>
+          <w:p>
+            <w:r>
+              <w:t>1</w:t>
+            </w:r>
+          </w:p>
+        </w:tc>
+        <w:tc>
+          <w:tcPr>
+            <w:tcW w:w="3510" w:type="dxa"/>
+          </w:tcPr>
+          <w:p>
+            <w:r>
+              <w:t xml:space="preserve">Clear flash </w:t>
+            </w:r>
+            <w:r>
+              <w:t xml:space="preserve">and </w:t>
+            </w:r>
             <w:r>
               <w:t>BootInfo</w:t>
             </w:r>
-            <w:proofErr w:type="spellEnd"/>
-            <w:r>
-              <w:t>. If valid, assume ID, and remain in boot mode.</w:t>
+          </w:p>
+        </w:tc>
+        <w:tc>
+          <w:tcPr>
+            <w:tcW w:w="4855" w:type="dxa"/>
+          </w:tcPr>
+          <w:p>
+            <w:r>
+              <w:t>All the sectors B to H are erased, regardless of the contents to burn</w:t>
+            </w:r>
+          </w:p>
+          <w:p>
+            <w:r>
+              <w:t xml:space="preserve">Clear the </w:t>
+            </w:r>
+            <w:r>
+              <w:t>BootInfo</w:t>
+            </w:r>
+            <w:r>
+              <w:t xml:space="preserve"> area.</w:t>
+            </w:r>
+          </w:p>
+        </w:tc>
+      </w:tr>
+      <w:tr>
+        <w:tc>
+          <w:tcPr>
+            <w:tcW w:w="985" w:type="dxa"/>
+          </w:tcPr>
+          <w:p>
+            <w:r>
+              <w:t>2</w:t>
+            </w:r>
+          </w:p>
+        </w:tc>
+        <w:tc>
+          <w:tcPr>
+            <w:tcW w:w="3510" w:type="dxa"/>
+          </w:tcPr>
+          <w:p>
+            <w:r>
+              <w:t>Work sector H first down to sector B</w:t>
+            </w:r>
+          </w:p>
+        </w:tc>
+        <w:tc>
+          <w:tcPr>
+            <w:tcW w:w="4855" w:type="dxa"/>
+          </w:tcPr>
+          <w:p>
+            <w:r>
+              <w:t xml:space="preserve">If the sector contains no programmed addresses, it is ignored. </w:t>
+            </w:r>
+          </w:p>
+          <w:p>
+            <w:r>
+              <w:t>Otherwise, full 16K of data is put into the target</w:t>
+            </w:r>
+            <w:r>
+              <w:t>, unconfirmed.</w:t>
+            </w:r>
+            <w:r>
+              <w:t xml:space="preserve"> </w:t>
+            </w:r>
+          </w:p>
+          <w:p>
+            <w:r>
+              <w:t>Next each message has its leading 3 bits as sector selector</w:t>
+            </w:r>
+            <w:r>
+              <w:t>, range 1(B) to 7(H)</w:t>
+            </w:r>
+            <w:r>
+              <w:t>, and 8 bits of slave address.</w:t>
+            </w:r>
+          </w:p>
+          <w:p>
+            <w:r>
+              <w:t xml:space="preserve">The data contents are </w:t>
+            </w:r>
+          </w:p>
+          <w:p>
+            <w:pPr>
+              <w:pStyle w:val="ListParagraph"/>
+              <w:numPr>
+                <w:ilvl w:val="0"/>
+                <w:numId w:val="1"/>
+              </w:numPr>
+            </w:pPr>
+            <w:r>
+              <w:t xml:space="preserve">2 bytes start address </w:t>
+            </w:r>
+          </w:p>
+          <w:p>
+            <w:pPr>
+              <w:pStyle w:val="ListParagraph"/>
+              <w:numPr>
+                <w:ilvl w:val="0"/>
+                <w:numId w:val="1"/>
+              </w:numPr>
+            </w:pPr>
+            <w:r>
+              <w:t>6 bytes of data</w:t>
+            </w:r>
+          </w:p>
+          <w:p>
+            <w:r>
+              <w:t>Making total of 1093 messages (bytes exceeding the sector address at the last message are ignored)</w:t>
+            </w:r>
+          </w:p>
+          <w:p>
+            <w:r>
+              <w:t xml:space="preserve">With actual 5msec per message, this stage takes about 60 seconds per sector. </w:t>
+            </w:r>
+          </w:p>
+          <w:p/>
+          <w:p>
+            <w:r>
+              <w:t xml:space="preserve">Next a message is sent with </w:t>
+            </w:r>
+            <w:r>
+              <w:t xml:space="preserve">the leading 3 bits as zero, and </w:t>
+            </w:r>
+            <w:r>
+              <w:t>8</w:t>
+            </w:r>
+            <w:r>
+              <w:t xml:space="preserve"> bytes of contents as</w:t>
+            </w:r>
+            <w:r>
+              <w:t>:</w:t>
+            </w:r>
+          </w:p>
+          <w:p>
+            <w:pPr>
+              <w:pStyle w:val="ListParagraph"/>
+              <w:numPr>
+                <w:ilvl w:val="0"/>
+                <w:numId w:val="1"/>
+              </w:numPr>
+            </w:pPr>
+            <w:r>
+              <w:t>First two bytes are starting relative address</w:t>
+            </w:r>
+          </w:p>
+          <w:p>
+            <w:pPr>
+              <w:pStyle w:val="ListParagraph"/>
+              <w:numPr>
+                <w:ilvl w:val="0"/>
+                <w:numId w:val="1"/>
+              </w:numPr>
+            </w:pPr>
+            <w:r>
+              <w:t>Next two bytes are burning length</w:t>
+            </w:r>
+          </w:p>
+          <w:p>
+            <w:pPr>
+              <w:pStyle w:val="ListParagraph"/>
+              <w:numPr>
+                <w:ilvl w:val="0"/>
+                <w:numId w:val="1"/>
+              </w:numPr>
+            </w:pPr>
+            <w:r>
+              <w:t>Last 4 bytes are</w:t>
+            </w:r>
+            <w:r>
+              <w:t xml:space="preserve"> Adler32 checksum of entire sector. </w:t>
+            </w:r>
+          </w:p>
+          <w:p>
+            <w:r>
+              <w:t xml:space="preserve">Following check that all addresses are covered and that checksum fit, entire flash sector is programmed. </w:t>
+            </w:r>
+          </w:p>
+          <w:p>
+            <w:r>
+              <w:lastRenderedPageBreak/>
+              <w:t xml:space="preserve">Answered with two bytes: </w:t>
+            </w:r>
+          </w:p>
+          <w:p>
+            <w:r>
+              <w:t>First is 1 for OK 0 for error</w:t>
+            </w:r>
+          </w:p>
+          <w:p>
+            <w:r>
+              <w:t xml:space="preserve">Second is error code, applicable on error. </w:t>
+            </w:r>
+          </w:p>
+          <w:p>
+            <w:r>
+              <w:t>Note that the statistics sector burns as 0xff, so its burning does nothing.</w:t>
+            </w:r>
+          </w:p>
+        </w:tc>
+      </w:tr>
+      <w:tr>
+        <w:tc>
+          <w:tcPr>
+            <w:tcW w:w="985" w:type="dxa"/>
+          </w:tcPr>
+          <w:p>
+            <w:r>
+              <w:lastRenderedPageBreak/>
+              <w:t>3</w:t>
+            </w:r>
+          </w:p>
+        </w:tc>
+        <w:tc>
+          <w:tcPr>
+            <w:tcW w:w="3510" w:type="dxa"/>
+          </w:tcPr>
+          <w:p>
+            <w:r>
+              <w:t>Burn statistics</w:t>
+            </w:r>
+          </w:p>
+        </w:tc>
+        <w:tc>
+          <w:tcPr>
+            <w:tcW w:w="4855" w:type="dxa"/>
+          </w:tcPr>
+          <w:p>
+            <w:r>
+              <w:t>With sector B still in memory, send content commands to populate the statistics region.</w:t>
+            </w:r>
+          </w:p>
+          <w:p>
+            <w:r>
+              <w:t>Send a burn command and receive acknowledge</w:t>
+            </w:r>
+            <w:r>
+              <w:t xml:space="preserve"> </w:t>
+            </w:r>
+          </w:p>
+        </w:tc>
+      </w:tr>
+      <w:tr>
+        <w:tc>
+          <w:tcPr>
+            <w:tcW w:w="985" w:type="dxa"/>
+          </w:tcPr>
+          <w:p>
+            <w:r>
+              <w:t>4</w:t>
+            </w:r>
+          </w:p>
+        </w:tc>
+        <w:tc>
+          <w:tcPr>
+            <w:tcW w:w="3510" w:type="dxa"/>
+          </w:tcPr>
+          <w:p>
+            <w:r>
+              <w:t>Reboot</w:t>
+            </w:r>
+          </w:p>
+        </w:tc>
+        <w:tc>
+          <w:tcPr>
+            <w:tcW w:w="4855" w:type="dxa"/>
+          </w:tcPr>
+          <w:p>
+            <w:r>
+              <w:t>Resend the DM14 sequence. With no BootInfo and well-burnt code, the DSP shall start normally.</w:t>
             </w:r>
           </w:p>
         </w:tc>
@@ -5433,7 +5605,6 @@
         <w:pStyle w:val="Heading1"/>
       </w:pPr>
       <w:r>
-        <w:lastRenderedPageBreak/>
         <w:t>F280069 specifics</w:t>
       </w:r>
     </w:p>
@@ -5837,6 +6008,7 @@
     </w:p>
     <w:p>
       <w:r>
+        <w:lastRenderedPageBreak/>
         <w:t>The maximum valid program address is 0x3F3EFF</w:t>
       </w:r>
     </w:p>
@@ -5854,7 +6026,7 @@
           <w:bCs/>
           <w:u w:val="single"/>
         </w:rPr>
-        <w:t xml:space="preserve">Statistics and personality </w:t>
+        <w:t xml:space="preserve">Statistics </w:t>
       </w:r>
       <w:r>
         <w:rPr>
@@ -5971,7 +6143,11 @@
           <w:tcPr>
             <w:tcW w:w="2639" w:type="dxa"/>
           </w:tcPr>
-          <w:p/>
+          <w:p>
+            <w:r>
+              <w:t>2</w:t>
+            </w:r>
+          </w:p>
         </w:tc>
         <w:tc>
           <w:tcPr>
@@ -5979,10 +6155,7 @@
           </w:tcPr>
           <w:p>
             <w:r>
-              <w:t>Start</w:t>
-            </w:r>
-            <w:r>
-              <w:t xml:space="preserve"> address of code</w:t>
+              <w:t>Start address of code</w:t>
             </w:r>
           </w:p>
         </w:tc>
@@ -6067,8 +6240,7 @@
           </w:tcPr>
           <w:p>
             <w:r>
-              <w:lastRenderedPageBreak/>
-              <w:t>0x3F3F80</w:t>
+              <w:t>0x3F3F46</w:t>
             </w:r>
           </w:p>
         </w:tc>
@@ -6088,7 +6260,12 @@
           </w:tcPr>
           <w:p>
             <w:r>
-              <w:t>CAN address of device - Burner</w:t>
+              <w:t>Do not check checksum and verse if this field is 0x12345678</w:t>
+            </w:r>
+          </w:p>
+          <w:p>
+            <w:r>
+              <w:t>Meant so that code may be burned by debugger and still run, with the CCS environment unaware of the statistics.</w:t>
             </w:r>
           </w:p>
         </w:tc>
@@ -6100,7 +6277,7 @@
           </w:tcPr>
           <w:p>
             <w:r>
-              <w:t>0x3F3F82</w:t>
+              <w:t>0x3F3F80</w:t>
             </w:r>
           </w:p>
         </w:tc>
@@ -6120,7 +6297,7 @@
           </w:tcPr>
           <w:p>
             <w:r>
-              <w:t xml:space="preserve">CAN address of device – J1939 </w:t>
+              <w:t>CAN address of device - Burner</w:t>
             </w:r>
           </w:p>
         </w:tc>
@@ -6132,10 +6309,7 @@
           </w:tcPr>
           <w:p>
             <w:r>
-              <w:t>0x3F3F8</w:t>
-            </w:r>
-            <w:r>
-              <w:t>4</w:t>
+              <w:t>0x3F3F82</w:t>
             </w:r>
           </w:p>
         </w:tc>
@@ -6145,10 +6319,7 @@
           </w:tcPr>
           <w:p>
             <w:r>
-              <w:t>0x3</w:t>
-            </w:r>
-            <w:r>
-              <w:t>c</w:t>
+              <w:t>2</w:t>
             </w:r>
           </w:p>
         </w:tc>
@@ -6158,7 +6329,7 @@
           </w:tcPr>
           <w:p>
             <w:r>
-              <w:t>Other management data TBD</w:t>
+              <w:t xml:space="preserve">CAN address of device – J1939 </w:t>
             </w:r>
           </w:p>
         </w:tc>
@@ -6170,10 +6341,10 @@
           </w:tcPr>
           <w:p>
             <w:r>
-              <w:t>0x3F</w:t>
-            </w:r>
-            <w:r>
-              <w:t>4000</w:t>
+              <w:t>0x3F3F8</w:t>
+            </w:r>
+            <w:r>
+              <w:t>4</w:t>
             </w:r>
           </w:p>
         </w:tc>
@@ -6183,6 +6354,41 @@
           </w:tcPr>
           <w:p>
             <w:r>
+              <w:t>0x3</w:t>
+            </w:r>
+            <w:r>
+              <w:t>c</w:t>
+            </w:r>
+          </w:p>
+        </w:tc>
+        <w:tc>
+          <w:tcPr>
+            <w:tcW w:w="3595" w:type="dxa"/>
+          </w:tcPr>
+          <w:p>
+            <w:r>
+              <w:t>Other management data TBD</w:t>
+            </w:r>
+          </w:p>
+        </w:tc>
+      </w:tr>
+      <w:tr>
+        <w:tc>
+          <w:tcPr>
+            <w:tcW w:w="3116" w:type="dxa"/>
+          </w:tcPr>
+          <w:p>
+            <w:r>
+              <w:t>0x3F4000</w:t>
+            </w:r>
+          </w:p>
+        </w:tc>
+        <w:tc>
+          <w:tcPr>
+            <w:tcW w:w="2639" w:type="dxa"/>
+          </w:tcPr>
+          <w:p>
+            <w:r>
               <w:t>2</w:t>
             </w:r>
           </w:p>
@@ -6192,6 +6398,9 @@
             <w:tcW w:w="3595" w:type="dxa"/>
           </w:tcPr>
           <w:p>
+            <w:r>
+              <w:t xml:space="preserve">(Reserved for unused) </w:t>
+            </w:r>
             <w:r>
               <w:t>Serial number of the device.</w:t>
             </w:r>
@@ -6233,6 +6442,7 @@
         <w:rPr>
           <w:noProof/>
         </w:rPr>
+        <w:lastRenderedPageBreak/>
         <mc:AlternateContent>
           <mc:Choice Requires="wps">
             <w:drawing>
@@ -6298,7 +6508,7 @@
                             <w:r>
                               <w:t>An Adler-32 checksum is obtained by calculating two </w:t>
                             </w:r>
-                            <w:hyperlink r:id="rId8" w:tooltip="16-bit" w:history="1">
+                            <w:hyperlink r:id="rId9" w:tooltip="16-bit" w:history="1">
                               <w:r>
                                 <w:rPr>
                                   <w:rStyle w:val="Hyperlink"/>
@@ -6339,7 +6549,7 @@
                             <w:r>
                               <w:t> is the sum of all </w:t>
                             </w:r>
-                            <w:hyperlink r:id="rId9" w:tooltip="Byte" w:history="1">
+                            <w:hyperlink r:id="rId10" w:tooltip="Byte" w:history="1">
                               <w:r>
                                 <w:rPr>
                                   <w:rStyle w:val="Hyperlink"/>
@@ -6395,7 +6605,7 @@
                             <w:r>
                               <w:t> to 0. The sums are done </w:t>
                             </w:r>
-                            <w:hyperlink r:id="rId10" w:tooltip="Modular arithmetic" w:history="1">
+                            <w:hyperlink r:id="rId11" w:tooltip="Modular arithmetic" w:history="1">
                               <w:r>
                                 <w:rPr>
                                   <w:rStyle w:val="Hyperlink"/>
@@ -6406,7 +6616,7 @@
                             <w:r>
                               <w:t> 65521 (the largest </w:t>
                             </w:r>
-                            <w:hyperlink r:id="rId11" w:tooltip="Prime number" w:history="1">
+                            <w:hyperlink r:id="rId12" w:tooltip="Prime number" w:history="1">
                               <w:r>
                                 <w:rPr>
                                   <w:rStyle w:val="Hyperlink"/>
@@ -6491,7 +6701,6 @@
                             <w:r>
                               <w:t xml:space="preserve"> + ... + </w:t>
                             </w:r>
-                            <w:proofErr w:type="spellStart"/>
                             <w:r>
                               <w:rPr>
                                 <w:i/>
@@ -6507,7 +6716,6 @@
                               </w:rPr>
                               <w:t>n</w:t>
                             </w:r>
-                            <w:proofErr w:type="spellEnd"/>
                             <w:r>
                               <w:t xml:space="preserve"> (mod 65521)</w:t>
                             </w:r>
@@ -6603,7 +6811,6 @@
                             <w:r>
                               <w:t xml:space="preserve"> + ... + </w:t>
                             </w:r>
-                            <w:proofErr w:type="spellStart"/>
                             <w:r>
                               <w:rPr>
                                 <w:i/>
@@ -6619,7 +6826,6 @@
                               </w:rPr>
                               <w:t>n</w:t>
                             </w:r>
-                            <w:proofErr w:type="spellEnd"/>
                             <w:r>
                               <w:t>) (mod 65521)</w:t>
                             </w:r>
@@ -6662,13 +6868,8 @@
                               <w:t>n</w:t>
                             </w:r>
                             <w:r>
-                              <w:t>−</w:t>
-                            </w:r>
-                            <w:proofErr w:type="gramStart"/>
-                            <w:r>
-                              <w:t>1)×</w:t>
-                            </w:r>
-                            <w:proofErr w:type="gramEnd"/>
+                              <w:t>−1)×</w:t>
+                            </w:r>
                             <w:r>
                               <w:rPr>
                                 <w:i/>
@@ -6693,13 +6894,8 @@
                               <w:t>n</w:t>
                             </w:r>
                             <w:r>
-                              <w:t>−</w:t>
-                            </w:r>
-                            <w:proofErr w:type="gramStart"/>
-                            <w:r>
-                              <w:t>2)×</w:t>
-                            </w:r>
-                            <w:proofErr w:type="gramEnd"/>
+                              <w:t>−2)×</w:t>
+                            </w:r>
                             <w:r>
                               <w:rPr>
                                 <w:i/>
@@ -6716,7 +6912,6 @@
                             <w:r>
                               <w:t xml:space="preserve"> + ... + </w:t>
                             </w:r>
-                            <w:proofErr w:type="spellStart"/>
                             <w:r>
                               <w:rPr>
                                 <w:i/>
@@ -6732,7 +6927,6 @@
                               </w:rPr>
                               <w:t>n</w:t>
                             </w:r>
-                            <w:proofErr w:type="spellEnd"/>
                             <w:r>
                               <w:t xml:space="preserve"> + </w:t>
                             </w:r>
@@ -6863,7 +7057,7 @@
                       <w:r>
                         <w:t>An Adler-32 checksum is obtained by calculating two </w:t>
                       </w:r>
-                      <w:hyperlink r:id="rId12" w:tooltip="16-bit" w:history="1">
+                      <w:hyperlink r:id="rId13" w:tooltip="16-bit" w:history="1">
                         <w:r>
                           <w:rPr>
                             <w:rStyle w:val="Hyperlink"/>
@@ -6904,7 +7098,7 @@
                       <w:r>
                         <w:t> is the sum of all </w:t>
                       </w:r>
-                      <w:hyperlink r:id="rId13" w:tooltip="Byte" w:history="1">
+                      <w:hyperlink r:id="rId14" w:tooltip="Byte" w:history="1">
                         <w:r>
                           <w:rPr>
                             <w:rStyle w:val="Hyperlink"/>
@@ -6960,7 +7154,7 @@
                       <w:r>
                         <w:t> to 0. The sums are done </w:t>
                       </w:r>
-                      <w:hyperlink r:id="rId14" w:tooltip="Modular arithmetic" w:history="1">
+                      <w:hyperlink r:id="rId15" w:tooltip="Modular arithmetic" w:history="1">
                         <w:r>
                           <w:rPr>
                             <w:rStyle w:val="Hyperlink"/>
@@ -6971,7 +7165,7 @@
                       <w:r>
                         <w:t> 65521 (the largest </w:t>
                       </w:r>
-                      <w:hyperlink r:id="rId15" w:tooltip="Prime number" w:history="1">
+                      <w:hyperlink r:id="rId16" w:tooltip="Prime number" w:history="1">
                         <w:r>
                           <w:rPr>
                             <w:rStyle w:val="Hyperlink"/>
@@ -7056,7 +7250,6 @@
                       <w:r>
                         <w:t xml:space="preserve"> + ... + </w:t>
                       </w:r>
-                      <w:proofErr w:type="spellStart"/>
                       <w:r>
                         <w:rPr>
                           <w:i/>
@@ -7072,7 +7265,6 @@
                         </w:rPr>
                         <w:t>n</w:t>
                       </w:r>
-                      <w:proofErr w:type="spellEnd"/>
                       <w:r>
                         <w:t xml:space="preserve"> (mod 65521)</w:t>
                       </w:r>
@@ -7168,7 +7360,6 @@
                       <w:r>
                         <w:t xml:space="preserve"> + ... + </w:t>
                       </w:r>
-                      <w:proofErr w:type="spellStart"/>
                       <w:r>
                         <w:rPr>
                           <w:i/>
@@ -7184,7 +7375,6 @@
                         </w:rPr>
                         <w:t>n</w:t>
                       </w:r>
-                      <w:proofErr w:type="spellEnd"/>
                       <w:r>
                         <w:t>) (mod 65521)</w:t>
                       </w:r>
@@ -7227,13 +7417,8 @@
                         <w:t>n</w:t>
                       </w:r>
                       <w:r>
-                        <w:t>−</w:t>
-                      </w:r>
-                      <w:proofErr w:type="gramStart"/>
-                      <w:r>
-                        <w:t>1)×</w:t>
-                      </w:r>
-                      <w:proofErr w:type="gramEnd"/>
+                        <w:t>−1)×</w:t>
+                      </w:r>
                       <w:r>
                         <w:rPr>
                           <w:i/>
@@ -7258,13 +7443,8 @@
                         <w:t>n</w:t>
                       </w:r>
                       <w:r>
-                        <w:t>−</w:t>
-                      </w:r>
-                      <w:proofErr w:type="gramStart"/>
-                      <w:r>
-                        <w:t>2)×</w:t>
-                      </w:r>
-                      <w:proofErr w:type="gramEnd"/>
+                        <w:t>−2)×</w:t>
+                      </w:r>
                       <w:r>
                         <w:rPr>
                           <w:i/>
@@ -7281,7 +7461,6 @@
                       <w:r>
                         <w:t xml:space="preserve"> + ... + </w:t>
                       </w:r>
-                      <w:proofErr w:type="spellStart"/>
                       <w:r>
                         <w:rPr>
                           <w:i/>
@@ -7297,7 +7476,6 @@
                         </w:rPr>
                         <w:t>n</w:t>
                       </w:r>
-                      <w:proofErr w:type="spellEnd"/>
                       <w:r>
                         <w:t xml:space="preserve"> + </w:t>
                       </w:r>
@@ -7401,7 +7579,6 @@
         <w:pStyle w:val="Heading1"/>
       </w:pPr>
       <w:r>
-        <w:lastRenderedPageBreak/>
         <w:t>Appendix: Manual excerpts</w:t>
       </w:r>
     </w:p>
@@ -7415,41 +7592,12 @@
     </w:p>
     <w:p>
       <w:r>
-        <w:t xml:space="preserve">Given that on reset wakeup the values are GPIO37   = </w:t>
-      </w:r>
-      <w:proofErr w:type="gramStart"/>
-      <w:r>
-        <w:t>1 ,</w:t>
-      </w:r>
-      <w:proofErr w:type="gramEnd"/>
-      <w:r>
-        <w:t xml:space="preserve"> GPIO34 = 1, the boot behaves by “</w:t>
-      </w:r>
-      <w:proofErr w:type="spellStart"/>
-      <w:proofErr w:type="gramStart"/>
-      <w:r>
-        <w:t>GetMode</w:t>
-      </w:r>
-      <w:proofErr w:type="spellEnd"/>
-      <w:r>
-        <w:t>(</w:t>
-      </w:r>
-      <w:proofErr w:type="gramEnd"/>
-      <w:r>
-        <w:t xml:space="preserve">)” – a function in the BootRom that scans OTP for further instructions. </w:t>
+        <w:t xml:space="preserve">Given that on reset wakeup the values are GPIO37   = 1 , GPIO34 = 1, the boot behaves by “GetMode()” – a function in the BootRom that scans OTP for further instructions. </w:t>
       </w:r>
     </w:p>
     <w:p>
       <w:r>
-        <w:t xml:space="preserve">The </w:t>
-      </w:r>
-      <w:proofErr w:type="spellStart"/>
-      <w:r>
-        <w:t>GetMode</w:t>
-      </w:r>
-      <w:proofErr w:type="spellEnd"/>
-      <w:r>
-        <w:t xml:space="preserve"> behavior is summarized below: </w:t>
+        <w:t xml:space="preserve">The GetMode behavior is summarized below: </w:t>
       </w:r>
     </w:p>
     <w:p>
@@ -7457,6 +7605,7 @@
         <w:rPr>
           <w:noProof/>
         </w:rPr>
+        <w:lastRenderedPageBreak/>
         <mc:AlternateContent>
           <mc:Choice Requires="wpc">
             <w:drawing>
@@ -7484,7 +7633,7 @@
                           </pic:cNvPicPr>
                         </pic:nvPicPr>
                         <pic:blipFill>
-                          <a:blip r:embed="rId16"/>
+                          <a:blip r:embed="rId17"/>
                           <a:stretch>
                             <a:fillRect/>
                           </a:stretch>
@@ -7532,7 +7681,7 @@
                   <v:path o:connecttype="none"/>
                 </v:shape>
                 <v:shape id="Picture 1030285346" o:spid="_x0000_s1028" type="#_x0000_t75" style="position:absolute;width:54864;height:20014;visibility:visible;mso-wrap-style:square" o:gfxdata="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">
-                  <v:imagedata r:id="rId17" o:title=""/>
+                  <v:imagedata r:id="rId18" o:title=""/>
                 </v:shape>
                 <w10:anchorlock/>
               </v:group>
@@ -7895,7 +8044,6 @@
     </w:p>
     <w:p>
       <w:r>
-        <w:lastRenderedPageBreak/>
         <w:t xml:space="preserve">What is the information delivered as ECU name? </w:t>
       </w:r>
     </w:p>
@@ -7906,6 +8054,7 @@
         <w:rPr>
           <w:noProof/>
         </w:rPr>
+        <w:lastRenderedPageBreak/>
         <mc:AlternateContent>
           <mc:Choice Requires="wpc">
             <w:drawing>
@@ -7953,6 +8102,126 @@
     </w:sectPr>
   </w:body>
 </w:document>
+</file>
+
+<file path=word/numbering.xml><?xml version="1.0" encoding="utf-8"?>
+<w:numbering xmlns:wpc="http://schemas.microsoft.com/office/word/2010/wordprocessingCanvas" xmlns:cx="http://schemas.microsoft.com/office/drawing/2014/chartex" xmlns:cx1="http://schemas.microsoft.com/office/drawing/2015/9/8/chartex" xmlns:cx2="http://schemas.microsoft.com/office/drawing/2015/10/21/chartex" xmlns:cx3="http://schemas.microsoft.com/office/drawing/2016/5/9/chartex" xmlns:cx4="http://schemas.microsoft.com/office/drawing/2016/5/10/chartex" xmlns:cx5="http://schemas.microsoft.com/office/drawing/2016/5/11/chartex" xmlns:cx6="http://schemas.microsoft.com/office/drawing/2016/5/12/chartex" xmlns:cx7="http://schemas.microsoft.com/office/drawing/2016/5/13/chartex" xmlns:cx8="http://schemas.microsoft.com/office/drawing/2016/5/14/chartex" xmlns:mc="http://schemas.openxmlformats.org/markup-compatibility/2006" xmlns:aink="http://schemas.microsoft.com/office/drawing/2016/ink" xmlns:am3d="http://schemas.microsoft.com/office/drawing/2017/model3d" xmlns:o="urn:schemas-microsoft-com:office:office" xmlns:oel="http://schemas.microsoft.com/office/2019/extlst" xmlns:r="http://schemas.openxmlformats.org/officeDocument/2006/relationships" xmlns:m="http://schemas.openxmlformats.org/officeDocument/2006/math" xmlns:v="urn:schemas-microsoft-com:vml" xmlns:wp14="http://schemas.microsoft.com/office/word/2010/wordprocessingDrawing" xmlns:wp="http://schemas.openxmlformats.org/drawingml/2006/wordprocessingDrawing" xmlns:w10="urn:schemas-microsoft-com:office:word" xmlns:w="http://schemas.openxmlformats.org/wordprocessingml/2006/main" xmlns:w14="http://schemas.microsoft.com/office/word/2010/wordml" xmlns:w15="http://schemas.microsoft.com/office/word/2012/wordml" xmlns:w16cex="http://schemas.microsoft.com/office/word/2018/wordml/cex" xmlns:w16cid="http://schemas.microsoft.com/office/word/2016/wordml/cid" xmlns:w16="http://schemas.microsoft.com/office/word/2018/wordml" xmlns:w16du="http://schemas.microsoft.com/office/word/2023/wordml/word16du" xmlns:w16sdtdh="http://schemas.microsoft.com/office/word/2020/wordml/sdtdatahash" xmlns:w16sdtfl="http://schemas.microsoft.com/office/word/2024/wordml/sdtformatlock" xmlns:w16se="http://schemas.microsoft.com/office/word/2015/wordml/symex" xmlns:wpg="http://schemas.microsoft.com/office/word/2010/wordprocessingGroup" xmlns:wpi="http://schemas.microsoft.com/office/word/2010/wordprocessingInk" xmlns:wne="http://schemas.microsoft.com/office/word/2006/wordml" xmlns:wps="http://schemas.microsoft.com/office/word/2010/wordprocessingShape" mc:Ignorable="w14 w15 w16se w16cid w16 w16cex w16sdtdh w16sdtfl w16du wp14">
+  <w:abstractNum w:abstractNumId="0" w15:restartNumberingAfterBreak="0">
+    <w:nsid w:val="491E4E0A"/>
+    <w:multiLevelType w:val="hybridMultilevel"/>
+    <w:tmpl w:val="7B864560"/>
+    <w:lvl w:ilvl="0" w:tplc="02640AEC">
+      <w:numFmt w:val="bullet"/>
+      <w:lvlText w:val="-"/>
+      <w:lvlJc w:val="left"/>
+      <w:pPr>
+        <w:ind w:left="720" w:hanging="360"/>
+      </w:pPr>
+      <w:rPr>
+        <w:rFonts w:ascii="Calibri" w:eastAsiaTheme="minorHAnsi" w:hAnsi="Calibri" w:cs="Calibri" w:hint="default"/>
+      </w:rPr>
+    </w:lvl>
+    <w:lvl w:ilvl="1" w:tplc="04090003" w:tentative="1">
+      <w:start w:val="1"/>
+      <w:numFmt w:val="bullet"/>
+      <w:lvlText w:val="o"/>
+      <w:lvlJc w:val="left"/>
+      <w:pPr>
+        <w:ind w:left="1440" w:hanging="360"/>
+      </w:pPr>
+      <w:rPr>
+        <w:rFonts w:ascii="Courier New" w:hAnsi="Courier New" w:cs="Courier New" w:hint="default"/>
+      </w:rPr>
+    </w:lvl>
+    <w:lvl w:ilvl="2" w:tplc="04090005" w:tentative="1">
+      <w:start w:val="1"/>
+      <w:numFmt w:val="bullet"/>
+      <w:lvlText w:val=""/>
+      <w:lvlJc w:val="left"/>
+      <w:pPr>
+        <w:ind w:left="2160" w:hanging="360"/>
+      </w:pPr>
+      <w:rPr>
+        <w:rFonts w:ascii="Wingdings" w:hAnsi="Wingdings" w:hint="default"/>
+      </w:rPr>
+    </w:lvl>
+    <w:lvl w:ilvl="3" w:tplc="04090001" w:tentative="1">
+      <w:start w:val="1"/>
+      <w:numFmt w:val="bullet"/>
+      <w:lvlText w:val=""/>
+      <w:lvlJc w:val="left"/>
+      <w:pPr>
+        <w:ind w:left="2880" w:hanging="360"/>
+      </w:pPr>
+      <w:rPr>
+        <w:rFonts w:ascii="Symbol" w:hAnsi="Symbol" w:hint="default"/>
+      </w:rPr>
+    </w:lvl>
+    <w:lvl w:ilvl="4" w:tplc="04090003" w:tentative="1">
+      <w:start w:val="1"/>
+      <w:numFmt w:val="bullet"/>
+      <w:lvlText w:val="o"/>
+      <w:lvlJc w:val="left"/>
+      <w:pPr>
+        <w:ind w:left="3600" w:hanging="360"/>
+      </w:pPr>
+      <w:rPr>
+        <w:rFonts w:ascii="Courier New" w:hAnsi="Courier New" w:cs="Courier New" w:hint="default"/>
+      </w:rPr>
+    </w:lvl>
+    <w:lvl w:ilvl="5" w:tplc="04090005" w:tentative="1">
+      <w:start w:val="1"/>
+      <w:numFmt w:val="bullet"/>
+      <w:lvlText w:val=""/>
+      <w:lvlJc w:val="left"/>
+      <w:pPr>
+        <w:ind w:left="4320" w:hanging="360"/>
+      </w:pPr>
+      <w:rPr>
+        <w:rFonts w:ascii="Wingdings" w:hAnsi="Wingdings" w:hint="default"/>
+      </w:rPr>
+    </w:lvl>
+    <w:lvl w:ilvl="6" w:tplc="04090001" w:tentative="1">
+      <w:start w:val="1"/>
+      <w:numFmt w:val="bullet"/>
+      <w:lvlText w:val=""/>
+      <w:lvlJc w:val="left"/>
+      <w:pPr>
+        <w:ind w:left="5040" w:hanging="360"/>
+      </w:pPr>
+      <w:rPr>
+        <w:rFonts w:ascii="Symbol" w:hAnsi="Symbol" w:hint="default"/>
+      </w:rPr>
+    </w:lvl>
+    <w:lvl w:ilvl="7" w:tplc="04090003" w:tentative="1">
+      <w:start w:val="1"/>
+      <w:numFmt w:val="bullet"/>
+      <w:lvlText w:val="o"/>
+      <w:lvlJc w:val="left"/>
+      <w:pPr>
+        <w:ind w:left="5760" w:hanging="360"/>
+      </w:pPr>
+      <w:rPr>
+        <w:rFonts w:ascii="Courier New" w:hAnsi="Courier New" w:cs="Courier New" w:hint="default"/>
+      </w:rPr>
+    </w:lvl>
+    <w:lvl w:ilvl="8" w:tplc="04090005" w:tentative="1">
+      <w:start w:val="1"/>
+      <w:numFmt w:val="bullet"/>
+      <w:lvlText w:val=""/>
+      <w:lvlJc w:val="left"/>
+      <w:pPr>
+        <w:ind w:left="6480" w:hanging="360"/>
+      </w:pPr>
+      <w:rPr>
+        <w:rFonts w:ascii="Wingdings" w:hAnsi="Wingdings" w:hint="default"/>
+      </w:rPr>
+    </w:lvl>
+  </w:abstractNum>
+  <w:num w:numId="1" w16cid:durableId="586495899">
+    <w:abstractNumId w:val="0"/>
+  </w:num>
+</w:numbering>
 </file>
 
 <file path=word/styles.xml><?xml version="1.0" encoding="utf-8"?>
@@ -8405,7 +8674,6 @@
     <w:next w:val="Normal"/>
     <w:link w:val="Heading3Char"/>
     <w:uiPriority w:val="9"/>
-    <w:semiHidden/>
     <w:unhideWhenUsed/>
     <w:qFormat/>
     <w:rsid w:val="00B66035"/>
@@ -8557,6 +8825,7 @@
   <w:style w:type="character" w:default="1" w:styleId="DefaultParagraphFont">
     <w:name w:val="Default Paragraph Font"/>
     <w:uiPriority w:val="1"/>
+    <w:semiHidden/>
     <w:unhideWhenUsed/>
   </w:style>
   <w:style w:type="table" w:default="1" w:styleId="TableNormal">
@@ -8611,7 +8880,6 @@
     <w:basedOn w:val="DefaultParagraphFont"/>
     <w:link w:val="Heading3"/>
     <w:uiPriority w:val="9"/>
-    <w:semiHidden/>
     <w:rsid w:val="00B66035"/>
     <w:rPr>
       <w:rFonts w:eastAsiaTheme="majorEastAsia" w:cstheme="majorBidi"/>

--- a/Doc/FlashLoaderDoc.docx
+++ b/Doc/FlashLoaderDoc.docx
@@ -4,10 +4,1093 @@
   <w:body>
     <w:p>
       <w:pPr>
+        <w:pStyle w:val="Title"/>
+      </w:pPr>
+      <w:r>
+        <w:t>BE Boot Loader Implementation guide</w:t>
+      </w:r>
+    </w:p>
+    <w:p/>
+    <w:p>
+      <w:pPr>
+        <w:rPr>
+          <w:b/>
+          <w:bCs/>
+          <w:u w:val="single"/>
+        </w:rPr>
+      </w:pPr>
+      <w:r>
+        <w:rPr>
+          <w:b/>
+          <w:bCs/>
+          <w:u w:val="single"/>
+        </w:rPr>
+        <w:t xml:space="preserve">Purpose: </w:t>
+      </w:r>
+    </w:p>
+    <w:p>
+      <w:r>
+        <w:t xml:space="preserve">This guide brings the implementation details for the BE boot loader, down to: </w:t>
+      </w:r>
+    </w:p>
+    <w:p>
+      <w:pPr>
+        <w:pStyle w:val="ListParagraph"/>
+        <w:numPr>
+          <w:ilvl w:val="0"/>
+          <w:numId w:val="3"/>
+        </w:numPr>
+      </w:pPr>
+      <w:r>
+        <w:t>Process sequences</w:t>
+      </w:r>
+    </w:p>
+    <w:p>
+      <w:pPr>
+        <w:pStyle w:val="ListParagraph"/>
+        <w:numPr>
+          <w:ilvl w:val="0"/>
+          <w:numId w:val="3"/>
+        </w:numPr>
+      </w:pPr>
+      <w:r>
+        <w:t>Detailed description of messages in use</w:t>
+      </w:r>
+    </w:p>
+    <w:p>
+      <w:pPr>
+        <w:pStyle w:val="ListParagraph"/>
+        <w:numPr>
+          <w:ilvl w:val="0"/>
+          <w:numId w:val="3"/>
+        </w:numPr>
+      </w:pPr>
+      <w:r>
+        <w:t>Detailed addresses and contents.</w:t>
+      </w:r>
+    </w:p>
+    <w:p>
+      <w:pPr>
+        <w:pStyle w:val="ListParagraph"/>
+        <w:numPr>
+          <w:ilvl w:val="0"/>
+          <w:numId w:val="3"/>
+        </w:numPr>
+      </w:pPr>
+      <w:r>
+        <w:t>GUI contents</w:t>
+      </w:r>
+    </w:p>
+    <w:p>
+      <w:r>
+        <w:t xml:space="preserve">At the end of this guide are: </w:t>
+      </w:r>
+    </w:p>
+    <w:p>
+      <w:pPr>
+        <w:pStyle w:val="ListParagraph"/>
+        <w:numPr>
+          <w:ilvl w:val="0"/>
+          <w:numId w:val="3"/>
+        </w:numPr>
+      </w:pPr>
+      <w:r>
+        <w:t>Appendix that brings useful manual excerpts</w:t>
+      </w:r>
+    </w:p>
+    <w:p>
+      <w:pPr>
+        <w:pStyle w:val="ListParagraph"/>
+        <w:numPr>
+          <w:ilvl w:val="0"/>
+          <w:numId w:val="3"/>
+        </w:numPr>
+      </w:pPr>
+      <w:r>
+        <w:t xml:space="preserve">TBD management. </w:t>
+      </w:r>
+    </w:p>
+    <w:p>
+      <w:r>
+        <w:br w:type="page"/>
+      </w:r>
+    </w:p>
+    <w:sdt>
+      <w:sdtPr>
+        <w:id w:val="-974051458"/>
+        <w:docPartObj>
+          <w:docPartGallery w:val="Table of Contents"/>
+          <w:docPartUnique/>
+        </w:docPartObj>
+      </w:sdtPr>
+      <w:sdtEndPr>
+        <w:rPr>
+          <w:rFonts w:asciiTheme="minorHAnsi" w:eastAsiaTheme="minorHAnsi" w:hAnsiTheme="minorHAnsi" w:cstheme="minorBidi"/>
+          <w:b/>
+          <w:bCs/>
+          <w:noProof/>
+          <w:color w:val="auto"/>
+          <w:kern w:val="2"/>
+          <w:sz w:val="24"/>
+          <w:szCs w:val="24"/>
+          <w:lang w:bidi="he-IL"/>
+          <w14:ligatures w14:val="standardContextual"/>
+        </w:rPr>
+      </w:sdtEndPr>
+      <w:sdtContent>
+        <w:p>
+          <w:pPr>
+            <w:pStyle w:val="TOCHeading"/>
+          </w:pPr>
+          <w:r>
+            <w:t>Contents</w:t>
+          </w:r>
+        </w:p>
+        <w:p>
+          <w:pPr>
+            <w:pStyle w:val="TOC1"/>
+            <w:tabs>
+              <w:tab w:val="right" w:leader="dot" w:pos="9350"/>
+            </w:tabs>
+            <w:rPr>
+              <w:rFonts w:eastAsiaTheme="minorEastAsia"/>
+              <w:noProof/>
+            </w:rPr>
+          </w:pPr>
+          <w:r>
+            <w:fldChar w:fldCharType="begin"/>
+          </w:r>
+          <w:r>
+            <w:instrText xml:space="preserve"> TOC \o "1-3" \h \z \u </w:instrText>
+          </w:r>
+          <w:r>
+            <w:fldChar w:fldCharType="separate"/>
+          </w:r>
+          <w:hyperlink w:anchor="_Toc209330262" w:history="1">
+            <w:r>
+              <w:rPr>
+                <w:rStyle w:val="Hyperlink"/>
+                <w:noProof/>
+              </w:rPr>
+              <w:t>SAE J1939 protocol</w:t>
+            </w:r>
+            <w:r>
+              <w:rPr>
+                <w:noProof/>
+                <w:webHidden/>
+              </w:rPr>
+              <w:tab/>
+            </w:r>
+            <w:r>
+              <w:rPr>
+                <w:noProof/>
+                <w:webHidden/>
+              </w:rPr>
+              <w:fldChar w:fldCharType="begin"/>
+            </w:r>
+            <w:r>
+              <w:rPr>
+                <w:noProof/>
+                <w:webHidden/>
+              </w:rPr>
+              <w:instrText xml:space="preserve"> PAGEREF _Toc209330262 \h </w:instrText>
+            </w:r>
+            <w:r>
+              <w:rPr>
+                <w:noProof/>
+                <w:webHidden/>
+              </w:rPr>
+            </w:r>
+            <w:r>
+              <w:rPr>
+                <w:noProof/>
+                <w:webHidden/>
+              </w:rPr>
+              <w:fldChar w:fldCharType="separate"/>
+            </w:r>
+            <w:r>
+              <w:rPr>
+                <w:noProof/>
+                <w:webHidden/>
+              </w:rPr>
+              <w:t>3</w:t>
+            </w:r>
+            <w:r>
+              <w:rPr>
+                <w:noProof/>
+                <w:webHidden/>
+              </w:rPr>
+              <w:fldChar w:fldCharType="end"/>
+            </w:r>
+          </w:hyperlink>
+        </w:p>
+        <w:p>
+          <w:pPr>
+            <w:pStyle w:val="TOC2"/>
+            <w:tabs>
+              <w:tab w:val="right" w:leader="dot" w:pos="9350"/>
+            </w:tabs>
+            <w:rPr>
+              <w:rFonts w:eastAsiaTheme="minorEastAsia"/>
+              <w:noProof/>
+            </w:rPr>
+          </w:pPr>
+          <w:hyperlink w:anchor="_Toc209330263" w:history="1">
+            <w:r>
+              <w:rPr>
+                <w:rStyle w:val="Hyperlink"/>
+                <w:noProof/>
+              </w:rPr>
+              <w:t>General 29bit address structure</w:t>
+            </w:r>
+            <w:r>
+              <w:rPr>
+                <w:noProof/>
+                <w:webHidden/>
+              </w:rPr>
+              <w:tab/>
+            </w:r>
+            <w:r>
+              <w:rPr>
+                <w:noProof/>
+                <w:webHidden/>
+              </w:rPr>
+              <w:fldChar w:fldCharType="begin"/>
+            </w:r>
+            <w:r>
+              <w:rPr>
+                <w:noProof/>
+                <w:webHidden/>
+              </w:rPr>
+              <w:instrText xml:space="preserve"> PAGEREF _Toc209330263 \h </w:instrText>
+            </w:r>
+            <w:r>
+              <w:rPr>
+                <w:noProof/>
+                <w:webHidden/>
+              </w:rPr>
+            </w:r>
+            <w:r>
+              <w:rPr>
+                <w:noProof/>
+                <w:webHidden/>
+              </w:rPr>
+              <w:fldChar w:fldCharType="separate"/>
+            </w:r>
+            <w:r>
+              <w:rPr>
+                <w:noProof/>
+                <w:webHidden/>
+              </w:rPr>
+              <w:t>4</w:t>
+            </w:r>
+            <w:r>
+              <w:rPr>
+                <w:noProof/>
+                <w:webHidden/>
+              </w:rPr>
+              <w:fldChar w:fldCharType="end"/>
+            </w:r>
+          </w:hyperlink>
+        </w:p>
+        <w:p>
+          <w:pPr>
+            <w:pStyle w:val="TOC2"/>
+            <w:tabs>
+              <w:tab w:val="right" w:leader="dot" w:pos="9350"/>
+            </w:tabs>
+            <w:rPr>
+              <w:rFonts w:eastAsiaTheme="minorEastAsia"/>
+              <w:noProof/>
+            </w:rPr>
+          </w:pPr>
+          <w:hyperlink w:anchor="_Toc209330264" w:history="1">
+            <w:r>
+              <w:rPr>
+                <w:rStyle w:val="Hyperlink"/>
+                <w:noProof/>
+              </w:rPr>
+              <w:t>Claim address for the downloader</w:t>
+            </w:r>
+            <w:r>
+              <w:rPr>
+                <w:noProof/>
+                <w:webHidden/>
+              </w:rPr>
+              <w:tab/>
+            </w:r>
+            <w:r>
+              <w:rPr>
+                <w:noProof/>
+                <w:webHidden/>
+              </w:rPr>
+              <w:fldChar w:fldCharType="begin"/>
+            </w:r>
+            <w:r>
+              <w:rPr>
+                <w:noProof/>
+                <w:webHidden/>
+              </w:rPr>
+              <w:instrText xml:space="preserve"> PAGEREF _Toc209330264 \h </w:instrText>
+            </w:r>
+            <w:r>
+              <w:rPr>
+                <w:noProof/>
+                <w:webHidden/>
+              </w:rPr>
+            </w:r>
+            <w:r>
+              <w:rPr>
+                <w:noProof/>
+                <w:webHidden/>
+              </w:rPr>
+              <w:fldChar w:fldCharType="separate"/>
+            </w:r>
+            <w:r>
+              <w:rPr>
+                <w:noProof/>
+                <w:webHidden/>
+              </w:rPr>
+              <w:t>4</w:t>
+            </w:r>
+            <w:r>
+              <w:rPr>
+                <w:noProof/>
+                <w:webHidden/>
+              </w:rPr>
+              <w:fldChar w:fldCharType="end"/>
+            </w:r>
+          </w:hyperlink>
+        </w:p>
+        <w:p>
+          <w:pPr>
+            <w:pStyle w:val="TOC2"/>
+            <w:tabs>
+              <w:tab w:val="right" w:leader="dot" w:pos="9350"/>
+            </w:tabs>
+            <w:rPr>
+              <w:rFonts w:eastAsiaTheme="minorEastAsia"/>
+              <w:noProof/>
+            </w:rPr>
+          </w:pPr>
+          <w:hyperlink w:anchor="_Toc209330265" w:history="1">
+            <w:r>
+              <w:rPr>
+                <w:rStyle w:val="Hyperlink"/>
+                <w:noProof/>
+              </w:rPr>
+              <w:t>Enter boot mode</w:t>
+            </w:r>
+            <w:r>
+              <w:rPr>
+                <w:noProof/>
+                <w:webHidden/>
+              </w:rPr>
+              <w:tab/>
+            </w:r>
+            <w:r>
+              <w:rPr>
+                <w:noProof/>
+                <w:webHidden/>
+              </w:rPr>
+              <w:fldChar w:fldCharType="begin"/>
+            </w:r>
+            <w:r>
+              <w:rPr>
+                <w:noProof/>
+                <w:webHidden/>
+              </w:rPr>
+              <w:instrText xml:space="preserve"> PAGEREF _Toc209330265 \h </w:instrText>
+            </w:r>
+            <w:r>
+              <w:rPr>
+                <w:noProof/>
+                <w:webHidden/>
+              </w:rPr>
+            </w:r>
+            <w:r>
+              <w:rPr>
+                <w:noProof/>
+                <w:webHidden/>
+              </w:rPr>
+              <w:fldChar w:fldCharType="separate"/>
+            </w:r>
+            <w:r>
+              <w:rPr>
+                <w:noProof/>
+                <w:webHidden/>
+              </w:rPr>
+              <w:t>6</w:t>
+            </w:r>
+            <w:r>
+              <w:rPr>
+                <w:noProof/>
+                <w:webHidden/>
+              </w:rPr>
+              <w:fldChar w:fldCharType="end"/>
+            </w:r>
+          </w:hyperlink>
+        </w:p>
+        <w:p>
+          <w:pPr>
+            <w:pStyle w:val="TOC2"/>
+            <w:tabs>
+              <w:tab w:val="right" w:leader="dot" w:pos="9350"/>
+            </w:tabs>
+            <w:rPr>
+              <w:rFonts w:eastAsiaTheme="minorEastAsia"/>
+              <w:noProof/>
+            </w:rPr>
+          </w:pPr>
+          <w:hyperlink w:anchor="_Toc209330266" w:history="1">
+            <w:r>
+              <w:rPr>
+                <w:rStyle w:val="Hyperlink"/>
+                <w:noProof/>
+              </w:rPr>
+              <w:t>Working procedure</w:t>
+            </w:r>
+            <w:r>
+              <w:rPr>
+                <w:noProof/>
+                <w:webHidden/>
+              </w:rPr>
+              <w:tab/>
+            </w:r>
+            <w:r>
+              <w:rPr>
+                <w:noProof/>
+                <w:webHidden/>
+              </w:rPr>
+              <w:fldChar w:fldCharType="begin"/>
+            </w:r>
+            <w:r>
+              <w:rPr>
+                <w:noProof/>
+                <w:webHidden/>
+              </w:rPr>
+              <w:instrText xml:space="preserve"> PAGEREF _Toc209330266 \h </w:instrText>
+            </w:r>
+            <w:r>
+              <w:rPr>
+                <w:noProof/>
+                <w:webHidden/>
+              </w:rPr>
+            </w:r>
+            <w:r>
+              <w:rPr>
+                <w:noProof/>
+                <w:webHidden/>
+              </w:rPr>
+              <w:fldChar w:fldCharType="separate"/>
+            </w:r>
+            <w:r>
+              <w:rPr>
+                <w:noProof/>
+                <w:webHidden/>
+              </w:rPr>
+              <w:t>8</w:t>
+            </w:r>
+            <w:r>
+              <w:rPr>
+                <w:noProof/>
+                <w:webHidden/>
+              </w:rPr>
+              <w:fldChar w:fldCharType="end"/>
+            </w:r>
+          </w:hyperlink>
+        </w:p>
+        <w:p>
+          <w:pPr>
+            <w:pStyle w:val="TOC3"/>
+            <w:tabs>
+              <w:tab w:val="right" w:leader="dot" w:pos="9350"/>
+            </w:tabs>
+            <w:rPr>
+              <w:rFonts w:eastAsiaTheme="minorEastAsia"/>
+              <w:noProof/>
+            </w:rPr>
+          </w:pPr>
+          <w:hyperlink w:anchor="_Toc209330267" w:history="1">
+            <w:r>
+              <w:rPr>
+                <w:rStyle w:val="Hyperlink"/>
+                <w:noProof/>
+              </w:rPr>
+              <w:t>The user interface</w:t>
+            </w:r>
+            <w:r>
+              <w:rPr>
+                <w:noProof/>
+                <w:webHidden/>
+              </w:rPr>
+              <w:tab/>
+            </w:r>
+            <w:r>
+              <w:rPr>
+                <w:noProof/>
+                <w:webHidden/>
+              </w:rPr>
+              <w:fldChar w:fldCharType="begin"/>
+            </w:r>
+            <w:r>
+              <w:rPr>
+                <w:noProof/>
+                <w:webHidden/>
+              </w:rPr>
+              <w:instrText xml:space="preserve"> PAGEREF _Toc209330267 \h </w:instrText>
+            </w:r>
+            <w:r>
+              <w:rPr>
+                <w:noProof/>
+                <w:webHidden/>
+              </w:rPr>
+            </w:r>
+            <w:r>
+              <w:rPr>
+                <w:noProof/>
+                <w:webHidden/>
+              </w:rPr>
+              <w:fldChar w:fldCharType="separate"/>
+            </w:r>
+            <w:r>
+              <w:rPr>
+                <w:noProof/>
+                <w:webHidden/>
+              </w:rPr>
+              <w:t>8</w:t>
+            </w:r>
+            <w:r>
+              <w:rPr>
+                <w:noProof/>
+                <w:webHidden/>
+              </w:rPr>
+              <w:fldChar w:fldCharType="end"/>
+            </w:r>
+          </w:hyperlink>
+        </w:p>
+        <w:p>
+          <w:pPr>
+            <w:pStyle w:val="TOC3"/>
+            <w:tabs>
+              <w:tab w:val="right" w:leader="dot" w:pos="9350"/>
+            </w:tabs>
+            <w:rPr>
+              <w:rFonts w:eastAsiaTheme="minorEastAsia"/>
+              <w:noProof/>
+            </w:rPr>
+          </w:pPr>
+          <w:hyperlink w:anchor="_Toc209330268" w:history="1">
+            <w:r>
+              <w:rPr>
+                <w:rStyle w:val="Hyperlink"/>
+                <w:noProof/>
+              </w:rPr>
+              <w:t>Preparation to load</w:t>
+            </w:r>
+            <w:r>
+              <w:rPr>
+                <w:noProof/>
+                <w:webHidden/>
+              </w:rPr>
+              <w:tab/>
+            </w:r>
+            <w:r>
+              <w:rPr>
+                <w:noProof/>
+                <w:webHidden/>
+              </w:rPr>
+              <w:fldChar w:fldCharType="begin"/>
+            </w:r>
+            <w:r>
+              <w:rPr>
+                <w:noProof/>
+                <w:webHidden/>
+              </w:rPr>
+              <w:instrText xml:space="preserve"> PAGEREF _Toc209330268 \h </w:instrText>
+            </w:r>
+            <w:r>
+              <w:rPr>
+                <w:noProof/>
+                <w:webHidden/>
+              </w:rPr>
+            </w:r>
+            <w:r>
+              <w:rPr>
+                <w:noProof/>
+                <w:webHidden/>
+              </w:rPr>
+              <w:fldChar w:fldCharType="separate"/>
+            </w:r>
+            <w:r>
+              <w:rPr>
+                <w:noProof/>
+                <w:webHidden/>
+              </w:rPr>
+              <w:t>9</w:t>
+            </w:r>
+            <w:r>
+              <w:rPr>
+                <w:noProof/>
+                <w:webHidden/>
+              </w:rPr>
+              <w:fldChar w:fldCharType="end"/>
+            </w:r>
+          </w:hyperlink>
+        </w:p>
+        <w:p>
+          <w:pPr>
+            <w:pStyle w:val="TOC3"/>
+            <w:tabs>
+              <w:tab w:val="right" w:leader="dot" w:pos="9350"/>
+            </w:tabs>
+            <w:rPr>
+              <w:rFonts w:eastAsiaTheme="minorEastAsia"/>
+              <w:noProof/>
+            </w:rPr>
+          </w:pPr>
+          <w:hyperlink w:anchor="_Toc209330269" w:history="1">
+            <w:r>
+              <w:rPr>
+                <w:rStyle w:val="Hyperlink"/>
+                <w:noProof/>
+              </w:rPr>
+              <w:t>The download procedure</w:t>
+            </w:r>
+            <w:r>
+              <w:rPr>
+                <w:noProof/>
+                <w:webHidden/>
+              </w:rPr>
+              <w:tab/>
+            </w:r>
+            <w:r>
+              <w:rPr>
+                <w:noProof/>
+                <w:webHidden/>
+              </w:rPr>
+              <w:fldChar w:fldCharType="begin"/>
+            </w:r>
+            <w:r>
+              <w:rPr>
+                <w:noProof/>
+                <w:webHidden/>
+              </w:rPr>
+              <w:instrText xml:space="preserve"> PAGEREF _Toc209330269 \h </w:instrText>
+            </w:r>
+            <w:r>
+              <w:rPr>
+                <w:noProof/>
+                <w:webHidden/>
+              </w:rPr>
+            </w:r>
+            <w:r>
+              <w:rPr>
+                <w:noProof/>
+                <w:webHidden/>
+              </w:rPr>
+              <w:fldChar w:fldCharType="separate"/>
+            </w:r>
+            <w:r>
+              <w:rPr>
+                <w:noProof/>
+                <w:webHidden/>
+              </w:rPr>
+              <w:t>10</w:t>
+            </w:r>
+            <w:r>
+              <w:rPr>
+                <w:noProof/>
+                <w:webHidden/>
+              </w:rPr>
+              <w:fldChar w:fldCharType="end"/>
+            </w:r>
+          </w:hyperlink>
+        </w:p>
+        <w:p>
+          <w:pPr>
+            <w:pStyle w:val="TOC1"/>
+            <w:tabs>
+              <w:tab w:val="right" w:leader="dot" w:pos="9350"/>
+            </w:tabs>
+            <w:rPr>
+              <w:rFonts w:eastAsiaTheme="minorEastAsia"/>
+              <w:noProof/>
+            </w:rPr>
+          </w:pPr>
+          <w:hyperlink w:anchor="_Toc209330270" w:history="1">
+            <w:r>
+              <w:rPr>
+                <w:rStyle w:val="Hyperlink"/>
+                <w:noProof/>
+              </w:rPr>
+              <w:t>F28069 specifics</w:t>
+            </w:r>
+            <w:r>
+              <w:rPr>
+                <w:noProof/>
+                <w:webHidden/>
+              </w:rPr>
+              <w:tab/>
+            </w:r>
+            <w:r>
+              <w:rPr>
+                <w:noProof/>
+                <w:webHidden/>
+              </w:rPr>
+              <w:fldChar w:fldCharType="begin"/>
+            </w:r>
+            <w:r>
+              <w:rPr>
+                <w:noProof/>
+                <w:webHidden/>
+              </w:rPr>
+              <w:instrText xml:space="preserve"> PAGEREF _Toc209330270 \h </w:instrText>
+            </w:r>
+            <w:r>
+              <w:rPr>
+                <w:noProof/>
+                <w:webHidden/>
+              </w:rPr>
+            </w:r>
+            <w:r>
+              <w:rPr>
+                <w:noProof/>
+                <w:webHidden/>
+              </w:rPr>
+              <w:fldChar w:fldCharType="separate"/>
+            </w:r>
+            <w:r>
+              <w:rPr>
+                <w:noProof/>
+                <w:webHidden/>
+              </w:rPr>
+              <w:t>11</w:t>
+            </w:r>
+            <w:r>
+              <w:rPr>
+                <w:noProof/>
+                <w:webHidden/>
+              </w:rPr>
+              <w:fldChar w:fldCharType="end"/>
+            </w:r>
+          </w:hyperlink>
+        </w:p>
+        <w:p>
+          <w:pPr>
+            <w:pStyle w:val="TOC1"/>
+            <w:tabs>
+              <w:tab w:val="right" w:leader="dot" w:pos="9350"/>
+            </w:tabs>
+            <w:rPr>
+              <w:rFonts w:eastAsiaTheme="minorEastAsia"/>
+              <w:noProof/>
+            </w:rPr>
+          </w:pPr>
+          <w:hyperlink w:anchor="_Toc209330271" w:history="1">
+            <w:r>
+              <w:rPr>
+                <w:rStyle w:val="Hyperlink"/>
+                <w:noProof/>
+              </w:rPr>
+              <w:t>Appendix: Manual excerpts</w:t>
+            </w:r>
+            <w:r>
+              <w:rPr>
+                <w:noProof/>
+                <w:webHidden/>
+              </w:rPr>
+              <w:tab/>
+            </w:r>
+            <w:r>
+              <w:rPr>
+                <w:noProof/>
+                <w:webHidden/>
+              </w:rPr>
+              <w:fldChar w:fldCharType="begin"/>
+            </w:r>
+            <w:r>
+              <w:rPr>
+                <w:noProof/>
+                <w:webHidden/>
+              </w:rPr>
+              <w:instrText xml:space="preserve"> PAGEREF _Toc209330271 \h </w:instrText>
+            </w:r>
+            <w:r>
+              <w:rPr>
+                <w:noProof/>
+                <w:webHidden/>
+              </w:rPr>
+            </w:r>
+            <w:r>
+              <w:rPr>
+                <w:noProof/>
+                <w:webHidden/>
+              </w:rPr>
+              <w:fldChar w:fldCharType="separate"/>
+            </w:r>
+            <w:r>
+              <w:rPr>
+                <w:noProof/>
+                <w:webHidden/>
+              </w:rPr>
+              <w:t>13</w:t>
+            </w:r>
+            <w:r>
+              <w:rPr>
+                <w:noProof/>
+                <w:webHidden/>
+              </w:rPr>
+              <w:fldChar w:fldCharType="end"/>
+            </w:r>
+          </w:hyperlink>
+        </w:p>
+        <w:p>
+          <w:pPr>
+            <w:pStyle w:val="TOC2"/>
+            <w:tabs>
+              <w:tab w:val="right" w:leader="dot" w:pos="9350"/>
+            </w:tabs>
+            <w:rPr>
+              <w:rFonts w:eastAsiaTheme="minorEastAsia"/>
+              <w:noProof/>
+            </w:rPr>
+          </w:pPr>
+          <w:hyperlink w:anchor="_Toc209330272" w:history="1">
+            <w:r>
+              <w:rPr>
+                <w:rStyle w:val="Hyperlink"/>
+                <w:noProof/>
+              </w:rPr>
+              <w:t>Boot behavior</w:t>
+            </w:r>
+            <w:r>
+              <w:rPr>
+                <w:noProof/>
+                <w:webHidden/>
+              </w:rPr>
+              <w:tab/>
+            </w:r>
+            <w:r>
+              <w:rPr>
+                <w:noProof/>
+                <w:webHidden/>
+              </w:rPr>
+              <w:fldChar w:fldCharType="begin"/>
+            </w:r>
+            <w:r>
+              <w:rPr>
+                <w:noProof/>
+                <w:webHidden/>
+              </w:rPr>
+              <w:instrText xml:space="preserve"> PAGEREF _Toc209330272 \h </w:instrText>
+            </w:r>
+            <w:r>
+              <w:rPr>
+                <w:noProof/>
+                <w:webHidden/>
+              </w:rPr>
+            </w:r>
+            <w:r>
+              <w:rPr>
+                <w:noProof/>
+                <w:webHidden/>
+              </w:rPr>
+              <w:fldChar w:fldCharType="separate"/>
+            </w:r>
+            <w:r>
+              <w:rPr>
+                <w:noProof/>
+                <w:webHidden/>
+              </w:rPr>
+              <w:t>13</w:t>
+            </w:r>
+            <w:r>
+              <w:rPr>
+                <w:noProof/>
+                <w:webHidden/>
+              </w:rPr>
+              <w:fldChar w:fldCharType="end"/>
+            </w:r>
+          </w:hyperlink>
+        </w:p>
+        <w:p>
+          <w:pPr>
+            <w:pStyle w:val="TOC1"/>
+            <w:tabs>
+              <w:tab w:val="right" w:leader="dot" w:pos="9350"/>
+            </w:tabs>
+            <w:rPr>
+              <w:rFonts w:eastAsiaTheme="minorEastAsia"/>
+              <w:noProof/>
+            </w:rPr>
+          </w:pPr>
+          <w:hyperlink w:anchor="_Toc209330273" w:history="1">
+            <w:r>
+              <w:rPr>
+                <w:rStyle w:val="Hyperlink"/>
+                <w:noProof/>
+              </w:rPr>
+              <w:t>TBD management</w:t>
+            </w:r>
+            <w:r>
+              <w:rPr>
+                <w:noProof/>
+                <w:webHidden/>
+              </w:rPr>
+              <w:tab/>
+            </w:r>
+            <w:r>
+              <w:rPr>
+                <w:noProof/>
+                <w:webHidden/>
+              </w:rPr>
+              <w:fldChar w:fldCharType="begin"/>
+            </w:r>
+            <w:r>
+              <w:rPr>
+                <w:noProof/>
+                <w:webHidden/>
+              </w:rPr>
+              <w:instrText xml:space="preserve"> PAGEREF _Toc209330273 \h </w:instrText>
+            </w:r>
+            <w:r>
+              <w:rPr>
+                <w:noProof/>
+                <w:webHidden/>
+              </w:rPr>
+            </w:r>
+            <w:r>
+              <w:rPr>
+                <w:noProof/>
+                <w:webHidden/>
+              </w:rPr>
+              <w:fldChar w:fldCharType="separate"/>
+            </w:r>
+            <w:r>
+              <w:rPr>
+                <w:noProof/>
+                <w:webHidden/>
+              </w:rPr>
+              <w:t>14</w:t>
+            </w:r>
+            <w:r>
+              <w:rPr>
+                <w:noProof/>
+                <w:webHidden/>
+              </w:rPr>
+              <w:fldChar w:fldCharType="end"/>
+            </w:r>
+          </w:hyperlink>
+        </w:p>
+        <w:p>
+          <w:r>
+            <w:rPr>
+              <w:b/>
+              <w:bCs/>
+              <w:noProof/>
+            </w:rPr>
+            <w:fldChar w:fldCharType="end"/>
+          </w:r>
+        </w:p>
+      </w:sdtContent>
+    </w:sdt>
+    <w:p>
+      <w:r>
+        <w:br w:type="page"/>
+      </w:r>
+    </w:p>
+    <w:p>
+      <w:pPr>
         <w:pStyle w:val="Heading1"/>
       </w:pPr>
-      <w:r>
-        <w:t xml:space="preserve">J1939 protocol </w:t>
+      <w:bookmarkStart w:id="0" w:name="_Toc209330262"/>
+      <w:r>
+        <w:lastRenderedPageBreak/>
+        <w:t xml:space="preserve">SAE </w:t>
+      </w:r>
+      <w:r>
+        <w:t>J1939 protocol</w:t>
+      </w:r>
+      <w:bookmarkEnd w:id="0"/>
+      <w:r>
+        <w:t xml:space="preserve"> </w:t>
+      </w:r>
+    </w:p>
+    <w:p>
+      <w:pPr>
+        <w:rPr>
+          <w:b/>
+          <w:bCs/>
+          <w:u w:val="single"/>
+        </w:rPr>
+      </w:pPr>
+      <w:r>
+        <w:rPr>
+          <w:b/>
+          <w:bCs/>
+          <w:u w:val="single"/>
+        </w:rPr>
+        <w:t>Motivation</w:t>
+      </w:r>
+    </w:p>
+    <w:p>
+      <w:r>
+        <w:t xml:space="preserve">The unit for firmware downloading is an ECU in a vehicle. </w:t>
+      </w:r>
+    </w:p>
+    <w:p>
+      <w:r>
+        <w:t xml:space="preserve">The vehicle complies with the SAEJ1939 (in the sequel referred simply as J1939) CAN protocol. </w:t>
+      </w:r>
+    </w:p>
+    <w:p>
+      <w:r>
+        <w:t xml:space="preserve">The initial negotiation (explained below) prior to the boot process is made by the J1939 protocol. </w:t>
+      </w:r>
+    </w:p>
+    <w:p>
+      <w:r>
+        <w:t xml:space="preserve">The downloading process itself is done by another, completely non-standard protocol. Using a non-standard protocol is intentional, as obstacle for malicious code insertion. </w:t>
+      </w:r>
+    </w:p>
+    <w:p>
+      <w:r>
+        <w:t xml:space="preserve">Only a very small subset of the J1939 protocol is used: </w:t>
+      </w:r>
+    </w:p>
+    <w:p>
+      <w:pPr>
+        <w:pStyle w:val="ListParagraph"/>
+        <w:numPr>
+          <w:ilvl w:val="0"/>
+          <w:numId w:val="2"/>
+        </w:numPr>
+      </w:pPr>
+      <w:r>
+        <w:t xml:space="preserve">Address claim </w:t>
+      </w:r>
+    </w:p>
+    <w:p>
+      <w:pPr>
+        <w:pStyle w:val="ListParagraph"/>
+        <w:numPr>
+          <w:ilvl w:val="0"/>
+          <w:numId w:val="2"/>
+        </w:numPr>
+      </w:pPr>
+      <w:r>
+        <w:t>DM14 / DM15 enter boot protocol</w:t>
+      </w:r>
+    </w:p>
+    <w:p>
+      <w:r>
+        <w:t xml:space="preserve">Implementing a full J1939 stack in the boot sector does not make sense, for the limited flash resources there. Only the required messages are implemented, on a dumb “this is the byte sequence” basis.  </w:t>
+      </w:r>
+    </w:p>
+    <w:p>
+      <w:r>
+        <w:t>The messages documented below are therefore detailed to the byte level.</w:t>
       </w:r>
     </w:p>
     <w:p>
@@ -172,7 +1255,7 @@
           </w:tcPr>
           <w:p>
             <w:r>
-              <w:t>PDU</w:t>
+              <w:t>ECU</w:t>
             </w:r>
           </w:p>
         </w:tc>
@@ -182,7 +1265,7 @@
           </w:tcPr>
           <w:p>
             <w:r>
-              <w:t>Process data unit</w:t>
+              <w:t>Electronic Control Unit (a node in J1939 bus)</w:t>
             </w:r>
           </w:p>
         </w:tc>
@@ -194,7 +1277,7 @@
           </w:tcPr>
           <w:p>
             <w:r>
-              <w:t>PGN</w:t>
+              <w:t>PDU</w:t>
             </w:r>
           </w:p>
         </w:tc>
@@ -204,7 +1287,7 @@
           </w:tcPr>
           <w:p>
             <w:r>
-              <w:t>Parameter Group number</w:t>
+              <w:t>Process data unit</w:t>
             </w:r>
           </w:p>
         </w:tc>
@@ -216,7 +1299,7 @@
           </w:tcPr>
           <w:p>
             <w:r>
-              <w:t>PF</w:t>
+              <w:t>PGN</w:t>
             </w:r>
           </w:p>
         </w:tc>
@@ -226,7 +1309,7 @@
           </w:tcPr>
           <w:p>
             <w:r>
-              <w:t>PDU format (part of PGN)</w:t>
+              <w:t>Parameter Group number</w:t>
             </w:r>
           </w:p>
         </w:tc>
@@ -238,7 +1321,7 @@
           </w:tcPr>
           <w:p>
             <w:r>
-              <w:t>PS</w:t>
+              <w:t>PF</w:t>
             </w:r>
           </w:p>
         </w:tc>
@@ -248,7 +1331,7 @@
           </w:tcPr>
           <w:p>
             <w:r>
-              <w:t>PDU specific (part of PGN)</w:t>
+              <w:t>PDU format (part of PGN)</w:t>
             </w:r>
           </w:p>
         </w:tc>
@@ -260,7 +1343,7 @@
           </w:tcPr>
           <w:p>
             <w:r>
-              <w:t>R</w:t>
+              <w:t>PS</w:t>
             </w:r>
           </w:p>
         </w:tc>
@@ -270,7 +1353,7 @@
           </w:tcPr>
           <w:p>
             <w:r>
-              <w:t>Reserved</w:t>
+              <w:t>PDU specific (part of PGN)</w:t>
             </w:r>
           </w:p>
         </w:tc>
@@ -282,6 +1365,28 @@
           </w:tcPr>
           <w:p>
             <w:r>
+              <w:t>R</w:t>
+            </w:r>
+          </w:p>
+        </w:tc>
+        <w:tc>
+          <w:tcPr>
+            <w:tcW w:w="4675" w:type="dxa"/>
+          </w:tcPr>
+          <w:p>
+            <w:r>
+              <w:t>Reserved</w:t>
+            </w:r>
+          </w:p>
+        </w:tc>
+      </w:tr>
+      <w:tr>
+        <w:tc>
+          <w:tcPr>
+            <w:tcW w:w="4675" w:type="dxa"/>
+          </w:tcPr>
+          <w:p>
+            <w:r>
               <w:t>SA</w:t>
             </w:r>
           </w:p>
@@ -293,6 +1398,28 @@
           <w:p>
             <w:r>
               <w:t>Source address</w:t>
+            </w:r>
+          </w:p>
+        </w:tc>
+      </w:tr>
+      <w:tr>
+        <w:tc>
+          <w:tcPr>
+            <w:tcW w:w="4675" w:type="dxa"/>
+          </w:tcPr>
+          <w:p>
+            <w:r>
+              <w:t>SAE</w:t>
+            </w:r>
+          </w:p>
+        </w:tc>
+        <w:tc>
+          <w:tcPr>
+            <w:tcW w:w="4675" w:type="dxa"/>
+          </w:tcPr>
+          <w:p>
+            <w:r>
+              <w:t>Society of Automotive Engineering</w:t>
             </w:r>
           </w:p>
         </w:tc>
@@ -303,9 +1430,12 @@
       <w:pPr>
         <w:pStyle w:val="Heading2"/>
       </w:pPr>
-      <w:r>
+      <w:bookmarkStart w:id="1" w:name="_Toc209330263"/>
+      <w:r>
+        <w:lastRenderedPageBreak/>
         <w:t>General 29bit address structure</w:t>
       </w:r>
+      <w:bookmarkEnd w:id="1"/>
     </w:p>
     <w:p>
       <w:r>
@@ -344,7 +1474,7 @@
                           </pic:cNvPicPr>
                         </pic:nvPicPr>
                         <pic:blipFill>
-                          <a:blip r:embed="rId5"/>
+                          <a:blip r:embed="rId6"/>
                           <a:stretch>
                             <a:fillRect/>
                           </a:stretch>
@@ -392,7 +1522,7 @@
                   <v:path o:connecttype="none"/>
                 </v:shape>
                 <v:shape id="Picture 1515942371" o:spid="_x0000_s1028" type="#_x0000_t75" style="position:absolute;width:54864;height:17828;visibility:visible;mso-wrap-style:square" o:gfxdata="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">
-                  <v:imagedata r:id="rId6" o:title=""/>
+                  <v:imagedata r:id="rId7" o:title=""/>
                 </v:shape>
                 <w10:anchorlock/>
               </v:group>
@@ -416,7 +1546,6 @@
         <w:rPr>
           <w:noProof/>
         </w:rPr>
-        <w:lastRenderedPageBreak/>
         <mc:AlternateContent>
           <mc:Choice Requires="wpc">
             <w:drawing>
@@ -444,7 +1573,7 @@
                           </pic:cNvPicPr>
                         </pic:nvPicPr>
                         <pic:blipFill>
-                          <a:blip r:embed="rId7"/>
+                          <a:blip r:embed="rId8"/>
                           <a:stretch>
                             <a:fillRect/>
                           </a:stretch>
@@ -473,7 +1602,7 @@
                   <v:path o:connecttype="none"/>
                 </v:shape>
                 <v:shape id="Picture 391098089" o:spid="_x0000_s1028" type="#_x0000_t75" style="position:absolute;width:54864;height:29859;visibility:visible;mso-wrap-style:square" o:gfxdata="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">
-                  <v:imagedata r:id="rId8" o:title=""/>
+                  <v:imagedata r:id="rId9" o:title=""/>
                 </v:shape>
                 <w10:anchorlock/>
               </v:group>
@@ -491,9 +1620,11 @@
       <w:pPr>
         <w:pStyle w:val="Heading2"/>
       </w:pPr>
+      <w:bookmarkStart w:id="2" w:name="_Toc209330264"/>
       <w:r>
         <w:t>Claim address for the downloader</w:t>
       </w:r>
+      <w:bookmarkEnd w:id="2"/>
     </w:p>
     <w:p>
       <w:r>
@@ -505,6 +1636,7 @@
         <w:rPr>
           <w:noProof/>
         </w:rPr>
+        <w:lastRenderedPageBreak/>
         <mc:AlternateContent>
           <mc:Choice Requires="wps">
             <w:drawing>
@@ -660,7 +1792,6 @@
     <w:p/>
     <w:p>
       <w:r>
-        <w:lastRenderedPageBreak/>
         <w:t xml:space="preserve">The extra contents </w:t>
       </w:r>
       <w:r>
@@ -681,6 +1812,7 @@
         <w:rPr>
           <w:noProof/>
         </w:rPr>
+        <w:lastRenderedPageBreak/>
         <mc:AlternateContent>
           <mc:Choice Requires="wps">
             <w:drawing>
@@ -2384,9 +3516,11 @@
       <w:pPr>
         <w:pStyle w:val="Heading2"/>
       </w:pPr>
+      <w:bookmarkStart w:id="3" w:name="_Toc209330265"/>
       <w:r>
         <w:t>Enter boot mode</w:t>
       </w:r>
+      <w:bookmarkEnd w:id="3"/>
     </w:p>
     <w:p>
       <w:r>
@@ -2431,12 +3565,12 @@
     </w:p>
     <w:p>
       <w:r>
-        <w:lastRenderedPageBreak/>
         <w:t xml:space="preserve">short unsigned ClaimedDeviceAddress ; // Equal to the default if none was claimed </w:t>
       </w:r>
     </w:p>
     <w:p>
       <w:r>
+        <w:lastRenderedPageBreak/>
         <w:t xml:space="preserve">} </w:t>
       </w:r>
     </w:p>
@@ -4944,17 +6078,440 @@
       <w:pPr>
         <w:pStyle w:val="Heading2"/>
       </w:pPr>
+      <w:bookmarkStart w:id="4" w:name="_Toc209330266"/>
       <w:r>
         <w:t>Working procedure</w:t>
       </w:r>
+      <w:bookmarkEnd w:id="4"/>
     </w:p>
     <w:p>
       <w:pPr>
         <w:pStyle w:val="Heading3"/>
       </w:pPr>
+      <w:bookmarkStart w:id="5" w:name="_Toc209330267"/>
+      <w:r>
+        <w:t>The user interface</w:t>
+      </w:r>
+      <w:bookmarkEnd w:id="5"/>
+    </w:p>
+    <w:p>
+      <w:r>
+        <w:t xml:space="preserve">The PC user interface described here is not final in the graphic </w:t>
+      </w:r>
+      <w:r>
+        <w:t xml:space="preserve">design </w:t>
+      </w:r>
+      <w:r>
+        <w:t xml:space="preserve">sense, but it presents the available controls. </w:t>
+      </w:r>
+    </w:p>
+    <w:p>
+      <w:r>
+        <w:rPr>
+          <w:noProof/>
+        </w:rPr>
+        <mc:AlternateContent>
+          <mc:Choice Requires="wpc">
+            <w:drawing>
+              <wp:inline distT="0" distB="0" distL="0" distR="0" wp14:anchorId="197FD043" wp14:editId="359B093A">
+                <wp:extent cx="5486400" cy="3200400"/>
+                <wp:effectExtent l="0" t="0" r="0" b="0"/>
+                <wp:docPr id="1738675892" name="Canvas 7"/>
+                <wp:cNvGraphicFramePr>
+                  <a:graphicFrameLocks xmlns:a="http://schemas.openxmlformats.org/drawingml/2006/main" noChangeAspect="1"/>
+                </wp:cNvGraphicFramePr>
+                <a:graphic xmlns:a="http://schemas.openxmlformats.org/drawingml/2006/main">
+                  <a:graphicData uri="http://schemas.microsoft.com/office/word/2010/wordprocessingCanvas">
+                    <wpc:wpc>
+                      <wpc:bg>
+                        <a:solidFill>
+                          <a:prstClr val="white"/>
+                        </a:solidFill>
+                      </wpc:bg>
+                      <wpc:whole/>
+                      <pic:pic xmlns:pic="http://schemas.openxmlformats.org/drawingml/2006/picture">
+                        <pic:nvPicPr>
+                          <pic:cNvPr id="657007200" name="Picture 657007200"/>
+                          <pic:cNvPicPr>
+                            <a:picLocks noChangeAspect="1"/>
+                          </pic:cNvPicPr>
+                        </pic:nvPicPr>
+                        <pic:blipFill>
+                          <a:blip r:embed="rId10"/>
+                          <a:stretch>
+                            <a:fillRect/>
+                          </a:stretch>
+                        </pic:blipFill>
+                        <pic:spPr>
+                          <a:xfrm>
+                            <a:off x="790575" y="0"/>
+                            <a:ext cx="3928675" cy="3200400"/>
+                          </a:xfrm>
+                          <a:prstGeom prst="rect">
+                            <a:avLst/>
+                          </a:prstGeom>
+                        </pic:spPr>
+                      </pic:pic>
+                    </wpc:wpc>
+                  </a:graphicData>
+                </a:graphic>
+              </wp:inline>
+            </w:drawing>
+          </mc:Choice>
+          <mc:Fallback>
+            <w:pict>
+              <v:group w14:anchorId="4681AF88" id="Canvas 7" o:spid="_x0000_s1026" editas="canvas" style="width:6in;height:252pt;mso-position-horizontal-relative:char;mso-position-vertical-relative:line" coordsize="54864,32004" o:gfxdata="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">
+                <v:shapetype id="_x0000_t75" coordsize="21600,21600" o:spt="75" o:preferrelative="t" path="m@4@5l@4@11@9@11@9@5xe" filled="f" stroked="f">
+                  <v:stroke joinstyle="miter"/>
+                  <v:formulas>
+                    <v:f eqn="if lineDrawn pixelLineWidth 0"/>
+                    <v:f eqn="sum @0 1 0"/>
+                    <v:f eqn="sum 0 0 @1"/>
+                    <v:f eqn="prod @2 1 2"/>
+                    <v:f eqn="prod @3 21600 pixelWidth"/>
+                    <v:f eqn="prod @3 21600 pixelHeight"/>
+                    <v:f eqn="sum @0 0 1"/>
+                    <v:f eqn="prod @6 1 2"/>
+                    <v:f eqn="prod @7 21600 pixelWidth"/>
+                    <v:f eqn="sum @8 21600 0"/>
+                    <v:f eqn="prod @7 21600 pixelHeight"/>
+                    <v:f eqn="sum @10 21600 0"/>
+                  </v:formulas>
+                  <v:path o:extrusionok="f" gradientshapeok="t" o:connecttype="rect"/>
+                  <o:lock v:ext="edit" aspectratio="t"/>
+                </v:shapetype>
+                <v:shape id="_x0000_s1027" type="#_x0000_t75" style="position:absolute;width:54864;height:32004;visibility:visible;mso-wrap-style:square" filled="t">
+                  <v:fill o:detectmouseclick="t"/>
+                  <v:path o:connecttype="none"/>
+                </v:shape>
+                <v:shape id="Picture 657007200" o:spid="_x0000_s1028" type="#_x0000_t75" style="position:absolute;left:7905;width:39287;height:32004;visibility:visible;mso-wrap-style:square" o:gfxdata="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">
+                  <v:imagedata r:id="rId11" o:title=""/>
+                </v:shape>
+                <w10:anchorlock/>
+              </v:group>
+            </w:pict>
+          </mc:Fallback>
+        </mc:AlternateContent>
+      </w:r>
+    </w:p>
+    <w:p>
+      <w:pPr>
+        <w:pStyle w:val="Caption"/>
+        <w:jc w:val="center"/>
+      </w:pPr>
+      <w:r>
+        <w:t xml:space="preserve">Figure </w:t>
+      </w:r>
+      <w:fldSimple w:instr=" SEQ Figure \* ARABIC ">
+        <w:r>
+          <w:rPr>
+            <w:noProof/>
+          </w:rPr>
+          <w:t>1</w:t>
+        </w:r>
+      </w:fldSimple>
+      <w:r>
+        <w:t>: The GUI contents</w:t>
+      </w:r>
+    </w:p>
+    <w:tbl>
+      <w:tblPr>
+        <w:tblStyle w:val="TableGrid"/>
+        <w:tblW w:w="0" w:type="auto"/>
+        <w:tblLook w:val="04A0" w:firstRow="1" w:lastRow="0" w:firstColumn="1" w:lastColumn="0" w:noHBand="0" w:noVBand="1"/>
+      </w:tblPr>
+      <w:tblGrid>
+        <w:gridCol w:w="3116"/>
+        <w:gridCol w:w="3117"/>
+        <w:gridCol w:w="3117"/>
+      </w:tblGrid>
+      <w:tr>
+        <w:tc>
+          <w:tcPr>
+            <w:tcW w:w="3116" w:type="dxa"/>
+          </w:tcPr>
+          <w:p>
+            <w:r>
+              <w:t>Item</w:t>
+            </w:r>
+          </w:p>
+        </w:tc>
+        <w:tc>
+          <w:tcPr>
+            <w:tcW w:w="3117" w:type="dxa"/>
+          </w:tcPr>
+          <w:p>
+            <w:r>
+              <w:t>Description</w:t>
+            </w:r>
+          </w:p>
+        </w:tc>
+        <w:tc>
+          <w:tcPr>
+            <w:tcW w:w="3117" w:type="dxa"/>
+          </w:tcPr>
+          <w:p>
+            <w:r>
+              <w:t>Comment</w:t>
+            </w:r>
+          </w:p>
+        </w:tc>
+      </w:tr>
+      <w:tr>
+        <w:tc>
+          <w:tcPr>
+            <w:tcW w:w="3116" w:type="dxa"/>
+          </w:tcPr>
+          <w:p>
+            <w:r>
+              <w:t xml:space="preserve">Records file Edit box + Select Hex button </w:t>
+            </w:r>
+          </w:p>
+        </w:tc>
+        <w:tc>
+          <w:tcPr>
+            <w:tcW w:w="3117" w:type="dxa"/>
+          </w:tcPr>
+          <w:p>
+            <w:r>
+              <w:t>Allow selection of valid load file</w:t>
+            </w:r>
+          </w:p>
+        </w:tc>
+        <w:tc>
+          <w:tcPr>
+            <w:tcW w:w="3117" w:type="dxa"/>
+          </w:tcPr>
+          <w:p>
+            <w:r>
+              <w:t>The file is tested for sanity (format, addresses range)</w:t>
+            </w:r>
+          </w:p>
+        </w:tc>
+      </w:tr>
+      <w:tr>
+        <w:tc>
+          <w:tcPr>
+            <w:tcW w:w="3116" w:type="dxa"/>
+          </w:tcPr>
+          <w:p>
+            <w:r>
+              <w:lastRenderedPageBreak/>
+              <w:t>Start address</w:t>
+            </w:r>
+          </w:p>
+          <w:p>
+            <w:r>
+              <w:t>End address</w:t>
+            </w:r>
+          </w:p>
+        </w:tc>
+        <w:tc>
+          <w:tcPr>
+            <w:tcW w:w="3117" w:type="dxa"/>
+          </w:tcPr>
+          <w:p>
+            <w:r>
+              <w:t>Actual code starts and end addresses.</w:t>
+            </w:r>
+          </w:p>
+        </w:tc>
+        <w:tc>
+          <w:tcPr>
+            <w:tcW w:w="3117" w:type="dxa"/>
+          </w:tcPr>
+          <w:p>
+            <w:r>
+              <w:t>Calculated on the basis of the actual contents of the hex file</w:t>
+            </w:r>
+          </w:p>
+        </w:tc>
+      </w:tr>
+      <w:tr>
+        <w:tc>
+          <w:tcPr>
+            <w:tcW w:w="3116" w:type="dxa"/>
+          </w:tcPr>
+          <w:p>
+            <w:r>
+              <w:t>Checksum Adler32</w:t>
+            </w:r>
+          </w:p>
+        </w:tc>
+        <w:tc>
+          <w:tcPr>
+            <w:tcW w:w="3117" w:type="dxa"/>
+          </w:tcPr>
+          <w:p>
+            <w:r>
+              <w:t xml:space="preserve">Actual code </w:t>
+            </w:r>
+            <w:r>
+              <w:t>checksum</w:t>
+            </w:r>
+            <w:r>
+              <w:t>.</w:t>
+            </w:r>
+          </w:p>
+        </w:tc>
+        <w:tc>
+          <w:tcPr>
+            <w:tcW w:w="3117" w:type="dxa"/>
+          </w:tcPr>
+          <w:p>
+            <w:r>
+              <w:t>Calculated on the basis of the actual contents of the hex file</w:t>
+            </w:r>
+          </w:p>
+        </w:tc>
+      </w:tr>
+      <w:tr>
+        <w:tc>
+          <w:tcPr>
+            <w:tcW w:w="3116" w:type="dxa"/>
+          </w:tcPr>
+          <w:p>
+            <w:r>
+              <w:t>Download firmware button</w:t>
+            </w:r>
+          </w:p>
+        </w:tc>
+        <w:tc>
+          <w:tcPr>
+            <w:tcW w:w="3117" w:type="dxa"/>
+          </w:tcPr>
+          <w:p>
+            <w:r>
+              <w:t>Start the downloading process.</w:t>
+            </w:r>
+          </w:p>
+        </w:tc>
+        <w:tc>
+          <w:tcPr>
+            <w:tcW w:w="3117" w:type="dxa"/>
+          </w:tcPr>
+          <w:p>
+            <w:r>
+              <w:t xml:space="preserve">Enabled only after hex file is loaded and </w:t>
+            </w:r>
+            <w:r>
+              <w:t>PCAN device is identified</w:t>
+            </w:r>
+          </w:p>
+        </w:tc>
+      </w:tr>
+      <w:tr>
+        <w:tc>
+          <w:tcPr>
+            <w:tcW w:w="3116" w:type="dxa"/>
+          </w:tcPr>
+          <w:p>
+            <w:r>
+              <w:t>PCAN channel combo + connect button</w:t>
+            </w:r>
+          </w:p>
+        </w:tc>
+        <w:tc>
+          <w:tcPr>
+            <w:tcW w:w="3117" w:type="dxa"/>
+          </w:tcPr>
+          <w:p>
+            <w:r>
+              <w:t xml:space="preserve">Scan and present all the present PCAN units. </w:t>
+            </w:r>
+          </w:p>
+          <w:p>
+            <w:r>
+              <w:t>Press connects to claim the PCAN device</w:t>
+            </w:r>
+          </w:p>
+        </w:tc>
+        <w:tc>
+          <w:tcPr>
+            <w:tcW w:w="3117" w:type="dxa"/>
+          </w:tcPr>
+          <w:p>
+            <w:r>
+              <w:t>Connection button only claims a device. It issues no actual communication</w:t>
+            </w:r>
+          </w:p>
+        </w:tc>
+      </w:tr>
+      <w:tr>
+        <w:tc>
+          <w:tcPr>
+            <w:tcW w:w="3116" w:type="dxa"/>
+          </w:tcPr>
+          <w:p>
+            <w:r>
+              <w:t>J1939 CAN ID</w:t>
+            </w:r>
+          </w:p>
+        </w:tc>
+        <w:tc>
+          <w:tcPr>
+            <w:tcW w:w="3117" w:type="dxa"/>
+          </w:tcPr>
+          <w:p>
+            <w:r>
+              <w:t>The ID of the ECU to be programmed</w:t>
+            </w:r>
+          </w:p>
+        </w:tc>
+        <w:tc>
+          <w:tcPr>
+            <w:tcW w:w="3117" w:type="dxa"/>
+          </w:tcPr>
+          <w:p>
+            <w:r>
+              <w:t>Must be known in advance, but the owner of that address shall be verified by its J1939 name.</w:t>
+            </w:r>
+          </w:p>
+        </w:tc>
+      </w:tr>
+      <w:tr>
+        <w:tc>
+          <w:tcPr>
+            <w:tcW w:w="3116" w:type="dxa"/>
+          </w:tcPr>
+          <w:p>
+            <w:r>
+              <w:t>Message to Humanity</w:t>
+            </w:r>
+          </w:p>
+        </w:tc>
+        <w:tc>
+          <w:tcPr>
+            <w:tcW w:w="3117" w:type="dxa"/>
+          </w:tcPr>
+          <w:p>
+            <w:r>
+              <w:t>Messages for the user</w:t>
+            </w:r>
+          </w:p>
+        </w:tc>
+        <w:tc>
+          <w:tcPr>
+            <w:tcW w:w="3117" w:type="dxa"/>
+          </w:tcPr>
+          <w:p>
+            <w:r>
+              <w:t>In the above figure it complains to PCAN device found.</w:t>
+            </w:r>
+          </w:p>
+        </w:tc>
+      </w:tr>
+    </w:tbl>
+    <w:p/>
+    <w:p>
+      <w:pPr>
+        <w:pStyle w:val="Heading3"/>
+      </w:pPr>
+      <w:bookmarkStart w:id="6" w:name="_Toc209330268"/>
       <w:r>
         <w:t>Preparation to load</w:t>
       </w:r>
+      <w:bookmarkEnd w:id="6"/>
     </w:p>
     <w:p>
       <w:r>
@@ -5164,7 +6721,11 @@
           </w:p>
           <w:p>
             <w:r>
-              <w:t xml:space="preserve">If this was a loaded application, it will fill the struct BootInfo defined above in address 0x11f00, and reset the device by arming the watchdog and entering an infinite SW loop. </w:t>
+              <w:t xml:space="preserve">If this was a loaded application, it will fill the struct BootInfo defined above in address </w:t>
+            </w:r>
+            <w:r>
+              <w:lastRenderedPageBreak/>
+              <w:t xml:space="preserve">0x11f00, and reset the device by arming the watchdog and entering an infinite SW loop. </w:t>
             </w:r>
           </w:p>
         </w:tc>
@@ -5248,9 +6809,11 @@
       <w:pPr>
         <w:pStyle w:val="Heading3"/>
       </w:pPr>
+      <w:bookmarkStart w:id="7" w:name="_Toc209330269"/>
       <w:r>
         <w:t>The download procedure</w:t>
       </w:r>
+      <w:bookmarkEnd w:id="7"/>
     </w:p>
     <w:p>
       <w:r>
@@ -5320,10 +6883,7 @@
               <w:t xml:space="preserve">Clear flash </w:t>
             </w:r>
             <w:r>
-              <w:t xml:space="preserve">and </w:t>
-            </w:r>
-            <w:r>
-              <w:t>BootInfo</w:t>
+              <w:t>and BootInfo</w:t>
             </w:r>
           </w:p>
         </w:tc>
@@ -5338,13 +6898,7 @@
           </w:p>
           <w:p>
             <w:r>
-              <w:t xml:space="preserve">Clear the </w:t>
-            </w:r>
-            <w:r>
-              <w:t>BootInfo</w:t>
-            </w:r>
-            <w:r>
-              <w:t xml:space="preserve"> area.</w:t>
+              <w:t>Clear the BootInfo area.</w:t>
             </w:r>
           </w:p>
         </w:tc>
@@ -5499,12 +7053,12 @@
           </w:p>
           <w:p>
             <w:r>
+              <w:lastRenderedPageBreak/>
               <w:t xml:space="preserve">Following check that all addresses are covered and that checksum fit, entire flash sector is programmed. </w:t>
             </w:r>
           </w:p>
           <w:p>
             <w:r>
-              <w:lastRenderedPageBreak/>
               <w:t xml:space="preserve">Answered with two bytes: </w:t>
             </w:r>
           </w:p>
@@ -5604,9 +7158,11 @@
       <w:pPr>
         <w:pStyle w:val="Heading1"/>
       </w:pPr>
-      <w:r>
-        <w:t>F280069 specifics</w:t>
-      </w:r>
+      <w:bookmarkStart w:id="8" w:name="_Toc209330270"/>
+      <w:r>
+        <w:t>F28069 specifics</w:t>
+      </w:r>
+      <w:bookmarkEnd w:id="8"/>
     </w:p>
     <w:p>
       <w:pPr>
@@ -5998,6 +7554,7 @@
           <w:bCs/>
           <w:u w:val="single"/>
         </w:rPr>
+        <w:lastRenderedPageBreak/>
         <w:t>Valid program range</w:t>
       </w:r>
     </w:p>
@@ -6008,7 +7565,6 @@
     </w:p>
     <w:p>
       <w:r>
-        <w:lastRenderedPageBreak/>
         <w:t>The maximum valid program address is 0x3F3EFF</w:t>
       </w:r>
     </w:p>
@@ -6508,7 +8064,7 @@
                             <w:r>
                               <w:t>An Adler-32 checksum is obtained by calculating two </w:t>
                             </w:r>
-                            <w:hyperlink r:id="rId9" w:tooltip="16-bit" w:history="1">
+                            <w:hyperlink r:id="rId12" w:tooltip="16-bit" w:history="1">
                               <w:r>
                                 <w:rPr>
                                   <w:rStyle w:val="Hyperlink"/>
@@ -6549,7 +8105,7 @@
                             <w:r>
                               <w:t> is the sum of all </w:t>
                             </w:r>
-                            <w:hyperlink r:id="rId10" w:tooltip="Byte" w:history="1">
+                            <w:hyperlink r:id="rId13" w:tooltip="Byte" w:history="1">
                               <w:r>
                                 <w:rPr>
                                   <w:rStyle w:val="Hyperlink"/>
@@ -6605,7 +8161,7 @@
                             <w:r>
                               <w:t> to 0. The sums are done </w:t>
                             </w:r>
-                            <w:hyperlink r:id="rId11" w:tooltip="Modular arithmetic" w:history="1">
+                            <w:hyperlink r:id="rId14" w:tooltip="Modular arithmetic" w:history="1">
                               <w:r>
                                 <w:rPr>
                                   <w:rStyle w:val="Hyperlink"/>
@@ -6616,7 +8172,7 @@
                             <w:r>
                               <w:t> 65521 (the largest </w:t>
                             </w:r>
-                            <w:hyperlink r:id="rId12" w:tooltip="Prime number" w:history="1">
+                            <w:hyperlink r:id="rId15" w:tooltip="Prime number" w:history="1">
                               <w:r>
                                 <w:rPr>
                                   <w:rStyle w:val="Hyperlink"/>
@@ -7057,7 +8613,7 @@
                       <w:r>
                         <w:t>An Adler-32 checksum is obtained by calculating two </w:t>
                       </w:r>
-                      <w:hyperlink r:id="rId13" w:tooltip="16-bit" w:history="1">
+                      <w:hyperlink r:id="rId16" w:tooltip="16-bit" w:history="1">
                         <w:r>
                           <w:rPr>
                             <w:rStyle w:val="Hyperlink"/>
@@ -7098,7 +8654,7 @@
                       <w:r>
                         <w:t> is the sum of all </w:t>
                       </w:r>
-                      <w:hyperlink r:id="rId14" w:tooltip="Byte" w:history="1">
+                      <w:hyperlink r:id="rId17" w:tooltip="Byte" w:history="1">
                         <w:r>
                           <w:rPr>
                             <w:rStyle w:val="Hyperlink"/>
@@ -7154,7 +8710,7 @@
                       <w:r>
                         <w:t> to 0. The sums are done </w:t>
                       </w:r>
-                      <w:hyperlink r:id="rId15" w:tooltip="Modular arithmetic" w:history="1">
+                      <w:hyperlink r:id="rId18" w:tooltip="Modular arithmetic" w:history="1">
                         <w:r>
                           <w:rPr>
                             <w:rStyle w:val="Hyperlink"/>
@@ -7165,7 +8721,7 @@
                       <w:r>
                         <w:t> 65521 (the largest </w:t>
                       </w:r>
-                      <w:hyperlink r:id="rId16" w:tooltip="Prime number" w:history="1">
+                      <w:hyperlink r:id="rId19" w:tooltip="Prime number" w:history="1">
                         <w:r>
                           <w:rPr>
                             <w:rStyle w:val="Hyperlink"/>
@@ -7578,17 +9134,21 @@
       <w:pPr>
         <w:pStyle w:val="Heading1"/>
       </w:pPr>
+      <w:bookmarkStart w:id="9" w:name="_Toc209330271"/>
       <w:r>
         <w:t>Appendix: Manual excerpts</w:t>
       </w:r>
+      <w:bookmarkEnd w:id="9"/>
     </w:p>
     <w:p>
       <w:pPr>
         <w:pStyle w:val="Heading2"/>
       </w:pPr>
+      <w:bookmarkStart w:id="10" w:name="_Toc209330272"/>
       <w:r>
         <w:t>Boot behavior</w:t>
       </w:r>
+      <w:bookmarkEnd w:id="10"/>
     </w:p>
     <w:p>
       <w:r>
@@ -7633,7 +9193,7 @@
                           </pic:cNvPicPr>
                         </pic:nvPicPr>
                         <pic:blipFill>
-                          <a:blip r:embed="rId17"/>
+                          <a:blip r:embed="rId20"/>
                           <a:stretch>
                             <a:fillRect/>
                           </a:stretch>
@@ -7681,7 +9241,7 @@
                   <v:path o:connecttype="none"/>
                 </v:shape>
                 <v:shape id="Picture 1030285346" o:spid="_x0000_s1028" type="#_x0000_t75" style="position:absolute;width:54864;height:20014;visibility:visible;mso-wrap-style:square" o:gfxdata="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">
-                  <v:imagedata r:id="rId18" o:title=""/>
+                  <v:imagedata r:id="rId21" o:title=""/>
                 </v:shape>
                 <w10:anchorlock/>
               </v:group>
@@ -8033,9 +9593,11 @@
       <w:pPr>
         <w:pStyle w:val="Heading1"/>
       </w:pPr>
+      <w:bookmarkStart w:id="11" w:name="_Toc209330273"/>
       <w:r>
         <w:t>TBD management</w:t>
       </w:r>
+      <w:bookmarkEnd w:id="11"/>
     </w:p>
     <w:p>
       <w:r>
@@ -8049,51 +9611,6 @@
     </w:p>
     <w:p/>
     <w:p/>
-    <w:p>
-      <w:r>
-        <w:rPr>
-          <w:noProof/>
-        </w:rPr>
-        <w:lastRenderedPageBreak/>
-        <mc:AlternateContent>
-          <mc:Choice Requires="wpc">
-            <w:drawing>
-              <wp:inline distT="0" distB="0" distL="0" distR="0" wp14:anchorId="1387A95C" wp14:editId="5678E4AB">
-                <wp:extent cx="5486400" cy="3200400"/>
-                <wp:effectExtent l="0" t="0" r="0" b="0"/>
-                <wp:docPr id="1221160712" name="Canvas 1"/>
-                <wp:cNvGraphicFramePr>
-                  <a:graphicFrameLocks xmlns:a="http://schemas.openxmlformats.org/drawingml/2006/main" noChangeAspect="1"/>
-                </wp:cNvGraphicFramePr>
-                <a:graphic xmlns:a="http://schemas.openxmlformats.org/drawingml/2006/main">
-                  <a:graphicData uri="http://schemas.microsoft.com/office/word/2010/wordprocessingCanvas">
-                    <wpc:wpc>
-                      <wpc:bg>
-                        <a:solidFill>
-                          <a:prstClr val="white"/>
-                        </a:solidFill>
-                      </wpc:bg>
-                      <wpc:whole/>
-                    </wpc:wpc>
-                  </a:graphicData>
-                </a:graphic>
-              </wp:inline>
-            </w:drawing>
-          </mc:Choice>
-          <mc:Fallback>
-            <w:pict>
-              <v:group w14:anchorId="387DB4A5" id="Canvas 1" o:spid="_x0000_s1026" editas="canvas" style="width:6in;height:252pt;mso-position-horizontal-relative:char;mso-position-vertical-relative:line" coordsize="54864,32004" o:gfxdata="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">
-                <v:shape id="_x0000_s1027" type="#_x0000_t75" style="position:absolute;width:54864;height:32004;visibility:visible;mso-wrap-style:square" filled="t">
-                  <v:fill o:detectmouseclick="t"/>
-                  <v:path o:connecttype="none"/>
-                </v:shape>
-                <w10:anchorlock/>
-              </v:group>
-            </w:pict>
-          </mc:Fallback>
-        </mc:AlternateContent>
-      </w:r>
-    </w:p>
     <w:sectPr>
       <w:pgSz w:w="12240" w:h="15840"/>
       <w:pgMar w:top="1440" w:right="1440" w:bottom="1440" w:left="1440" w:header="720" w:footer="720" w:gutter="0"/>
@@ -8218,8 +9735,238 @@
       </w:rPr>
     </w:lvl>
   </w:abstractNum>
+  <w:abstractNum w:abstractNumId="1" w15:restartNumberingAfterBreak="0">
+    <w:nsid w:val="4A1D0657"/>
+    <w:multiLevelType w:val="hybridMultilevel"/>
+    <w:tmpl w:val="92A0A7D6"/>
+    <w:lvl w:ilvl="0" w:tplc="7B6A17FC">
+      <w:numFmt w:val="bullet"/>
+      <w:lvlText w:val="-"/>
+      <w:lvlJc w:val="left"/>
+      <w:pPr>
+        <w:ind w:left="720" w:hanging="360"/>
+      </w:pPr>
+      <w:rPr>
+        <w:rFonts w:ascii="Calibri" w:eastAsiaTheme="minorHAnsi" w:hAnsi="Calibri" w:cs="Calibri" w:hint="default"/>
+      </w:rPr>
+    </w:lvl>
+    <w:lvl w:ilvl="1" w:tplc="04090003" w:tentative="1">
+      <w:start w:val="1"/>
+      <w:numFmt w:val="bullet"/>
+      <w:lvlText w:val="o"/>
+      <w:lvlJc w:val="left"/>
+      <w:pPr>
+        <w:ind w:left="1440" w:hanging="360"/>
+      </w:pPr>
+      <w:rPr>
+        <w:rFonts w:ascii="Courier New" w:hAnsi="Courier New" w:cs="Courier New" w:hint="default"/>
+      </w:rPr>
+    </w:lvl>
+    <w:lvl w:ilvl="2" w:tplc="04090005" w:tentative="1">
+      <w:start w:val="1"/>
+      <w:numFmt w:val="bullet"/>
+      <w:lvlText w:val=""/>
+      <w:lvlJc w:val="left"/>
+      <w:pPr>
+        <w:ind w:left="2160" w:hanging="360"/>
+      </w:pPr>
+      <w:rPr>
+        <w:rFonts w:ascii="Wingdings" w:hAnsi="Wingdings" w:hint="default"/>
+      </w:rPr>
+    </w:lvl>
+    <w:lvl w:ilvl="3" w:tplc="04090001" w:tentative="1">
+      <w:start w:val="1"/>
+      <w:numFmt w:val="bullet"/>
+      <w:lvlText w:val=""/>
+      <w:lvlJc w:val="left"/>
+      <w:pPr>
+        <w:ind w:left="2880" w:hanging="360"/>
+      </w:pPr>
+      <w:rPr>
+        <w:rFonts w:ascii="Symbol" w:hAnsi="Symbol" w:hint="default"/>
+      </w:rPr>
+    </w:lvl>
+    <w:lvl w:ilvl="4" w:tplc="04090003" w:tentative="1">
+      <w:start w:val="1"/>
+      <w:numFmt w:val="bullet"/>
+      <w:lvlText w:val="o"/>
+      <w:lvlJc w:val="left"/>
+      <w:pPr>
+        <w:ind w:left="3600" w:hanging="360"/>
+      </w:pPr>
+      <w:rPr>
+        <w:rFonts w:ascii="Courier New" w:hAnsi="Courier New" w:cs="Courier New" w:hint="default"/>
+      </w:rPr>
+    </w:lvl>
+    <w:lvl w:ilvl="5" w:tplc="04090005" w:tentative="1">
+      <w:start w:val="1"/>
+      <w:numFmt w:val="bullet"/>
+      <w:lvlText w:val=""/>
+      <w:lvlJc w:val="left"/>
+      <w:pPr>
+        <w:ind w:left="4320" w:hanging="360"/>
+      </w:pPr>
+      <w:rPr>
+        <w:rFonts w:ascii="Wingdings" w:hAnsi="Wingdings" w:hint="default"/>
+      </w:rPr>
+    </w:lvl>
+    <w:lvl w:ilvl="6" w:tplc="04090001" w:tentative="1">
+      <w:start w:val="1"/>
+      <w:numFmt w:val="bullet"/>
+      <w:lvlText w:val=""/>
+      <w:lvlJc w:val="left"/>
+      <w:pPr>
+        <w:ind w:left="5040" w:hanging="360"/>
+      </w:pPr>
+      <w:rPr>
+        <w:rFonts w:ascii="Symbol" w:hAnsi="Symbol" w:hint="default"/>
+      </w:rPr>
+    </w:lvl>
+    <w:lvl w:ilvl="7" w:tplc="04090003" w:tentative="1">
+      <w:start w:val="1"/>
+      <w:numFmt w:val="bullet"/>
+      <w:lvlText w:val="o"/>
+      <w:lvlJc w:val="left"/>
+      <w:pPr>
+        <w:ind w:left="5760" w:hanging="360"/>
+      </w:pPr>
+      <w:rPr>
+        <w:rFonts w:ascii="Courier New" w:hAnsi="Courier New" w:cs="Courier New" w:hint="default"/>
+      </w:rPr>
+    </w:lvl>
+    <w:lvl w:ilvl="8" w:tplc="04090005" w:tentative="1">
+      <w:start w:val="1"/>
+      <w:numFmt w:val="bullet"/>
+      <w:lvlText w:val=""/>
+      <w:lvlJc w:val="left"/>
+      <w:pPr>
+        <w:ind w:left="6480" w:hanging="360"/>
+      </w:pPr>
+      <w:rPr>
+        <w:rFonts w:ascii="Wingdings" w:hAnsi="Wingdings" w:hint="default"/>
+      </w:rPr>
+    </w:lvl>
+  </w:abstractNum>
+  <w:abstractNum w:abstractNumId="2" w15:restartNumberingAfterBreak="0">
+    <w:nsid w:val="5AB23949"/>
+    <w:multiLevelType w:val="hybridMultilevel"/>
+    <w:tmpl w:val="C9A2D6A6"/>
+    <w:lvl w:ilvl="0" w:tplc="9A9832CA">
+      <w:numFmt w:val="bullet"/>
+      <w:lvlText w:val="-"/>
+      <w:lvlJc w:val="left"/>
+      <w:pPr>
+        <w:ind w:left="720" w:hanging="360"/>
+      </w:pPr>
+      <w:rPr>
+        <w:rFonts w:ascii="Calibri" w:eastAsiaTheme="minorHAnsi" w:hAnsi="Calibri" w:cs="Calibri" w:hint="default"/>
+      </w:rPr>
+    </w:lvl>
+    <w:lvl w:ilvl="1" w:tplc="04090003" w:tentative="1">
+      <w:start w:val="1"/>
+      <w:numFmt w:val="bullet"/>
+      <w:lvlText w:val="o"/>
+      <w:lvlJc w:val="left"/>
+      <w:pPr>
+        <w:ind w:left="1440" w:hanging="360"/>
+      </w:pPr>
+      <w:rPr>
+        <w:rFonts w:ascii="Courier New" w:hAnsi="Courier New" w:cs="Courier New" w:hint="default"/>
+      </w:rPr>
+    </w:lvl>
+    <w:lvl w:ilvl="2" w:tplc="04090005" w:tentative="1">
+      <w:start w:val="1"/>
+      <w:numFmt w:val="bullet"/>
+      <w:lvlText w:val=""/>
+      <w:lvlJc w:val="left"/>
+      <w:pPr>
+        <w:ind w:left="2160" w:hanging="360"/>
+      </w:pPr>
+      <w:rPr>
+        <w:rFonts w:ascii="Wingdings" w:hAnsi="Wingdings" w:hint="default"/>
+      </w:rPr>
+    </w:lvl>
+    <w:lvl w:ilvl="3" w:tplc="04090001" w:tentative="1">
+      <w:start w:val="1"/>
+      <w:numFmt w:val="bullet"/>
+      <w:lvlText w:val=""/>
+      <w:lvlJc w:val="left"/>
+      <w:pPr>
+        <w:ind w:left="2880" w:hanging="360"/>
+      </w:pPr>
+      <w:rPr>
+        <w:rFonts w:ascii="Symbol" w:hAnsi="Symbol" w:hint="default"/>
+      </w:rPr>
+    </w:lvl>
+    <w:lvl w:ilvl="4" w:tplc="04090003" w:tentative="1">
+      <w:start w:val="1"/>
+      <w:numFmt w:val="bullet"/>
+      <w:lvlText w:val="o"/>
+      <w:lvlJc w:val="left"/>
+      <w:pPr>
+        <w:ind w:left="3600" w:hanging="360"/>
+      </w:pPr>
+      <w:rPr>
+        <w:rFonts w:ascii="Courier New" w:hAnsi="Courier New" w:cs="Courier New" w:hint="default"/>
+      </w:rPr>
+    </w:lvl>
+    <w:lvl w:ilvl="5" w:tplc="04090005" w:tentative="1">
+      <w:start w:val="1"/>
+      <w:numFmt w:val="bullet"/>
+      <w:lvlText w:val=""/>
+      <w:lvlJc w:val="left"/>
+      <w:pPr>
+        <w:ind w:left="4320" w:hanging="360"/>
+      </w:pPr>
+      <w:rPr>
+        <w:rFonts w:ascii="Wingdings" w:hAnsi="Wingdings" w:hint="default"/>
+      </w:rPr>
+    </w:lvl>
+    <w:lvl w:ilvl="6" w:tplc="04090001" w:tentative="1">
+      <w:start w:val="1"/>
+      <w:numFmt w:val="bullet"/>
+      <w:lvlText w:val=""/>
+      <w:lvlJc w:val="left"/>
+      <w:pPr>
+        <w:ind w:left="5040" w:hanging="360"/>
+      </w:pPr>
+      <w:rPr>
+        <w:rFonts w:ascii="Symbol" w:hAnsi="Symbol" w:hint="default"/>
+      </w:rPr>
+    </w:lvl>
+    <w:lvl w:ilvl="7" w:tplc="04090003" w:tentative="1">
+      <w:start w:val="1"/>
+      <w:numFmt w:val="bullet"/>
+      <w:lvlText w:val="o"/>
+      <w:lvlJc w:val="left"/>
+      <w:pPr>
+        <w:ind w:left="5760" w:hanging="360"/>
+      </w:pPr>
+      <w:rPr>
+        <w:rFonts w:ascii="Courier New" w:hAnsi="Courier New" w:cs="Courier New" w:hint="default"/>
+      </w:rPr>
+    </w:lvl>
+    <w:lvl w:ilvl="8" w:tplc="04090005" w:tentative="1">
+      <w:start w:val="1"/>
+      <w:numFmt w:val="bullet"/>
+      <w:lvlText w:val=""/>
+      <w:lvlJc w:val="left"/>
+      <w:pPr>
+        <w:ind w:left="6480" w:hanging="360"/>
+      </w:pPr>
+      <w:rPr>
+        <w:rFonts w:ascii="Wingdings" w:hAnsi="Wingdings" w:hint="default"/>
+      </w:rPr>
+    </w:lvl>
+  </w:abstractNum>
   <w:num w:numId="1" w16cid:durableId="586495899">
     <w:abstractNumId w:val="0"/>
+  </w:num>
+  <w:num w:numId="2" w16cid:durableId="319385065">
+    <w:abstractNumId w:val="2"/>
+  </w:num>
+  <w:num w:numId="3" w16cid:durableId="113714402">
+    <w:abstractNumId w:val="1"/>
   </w:num>
 </w:numbering>
 </file>
@@ -9190,6 +10937,83 @@
       <w:bCs/>
     </w:rPr>
   </w:style>
+  <w:style w:type="paragraph" w:styleId="TOCHeading">
+    <w:name w:val="TOC Heading"/>
+    <w:basedOn w:val="Heading1"/>
+    <w:next w:val="Normal"/>
+    <w:uiPriority w:val="39"/>
+    <w:unhideWhenUsed/>
+    <w:qFormat/>
+    <w:rsid w:val="00D72C70"/>
+    <w:pPr>
+      <w:spacing w:before="240" w:after="0" w:line="259" w:lineRule="auto"/>
+      <w:outlineLvl w:val="9"/>
+    </w:pPr>
+    <w:rPr>
+      <w:kern w:val="0"/>
+      <w:sz w:val="32"/>
+      <w:szCs w:val="32"/>
+      <w:lang w:bidi="ar-SA"/>
+      <w14:ligatures w14:val="none"/>
+    </w:rPr>
+  </w:style>
+  <w:style w:type="paragraph" w:styleId="TOC1">
+    <w:name w:val="toc 1"/>
+    <w:basedOn w:val="Normal"/>
+    <w:next w:val="Normal"/>
+    <w:autoRedefine/>
+    <w:uiPriority w:val="39"/>
+    <w:unhideWhenUsed/>
+    <w:rsid w:val="00D72C70"/>
+    <w:pPr>
+      <w:spacing w:after="100"/>
+    </w:pPr>
+  </w:style>
+  <w:style w:type="paragraph" w:styleId="TOC2">
+    <w:name w:val="toc 2"/>
+    <w:basedOn w:val="Normal"/>
+    <w:next w:val="Normal"/>
+    <w:autoRedefine/>
+    <w:uiPriority w:val="39"/>
+    <w:unhideWhenUsed/>
+    <w:rsid w:val="00D72C70"/>
+    <w:pPr>
+      <w:spacing w:after="100"/>
+      <w:ind w:left="240"/>
+    </w:pPr>
+  </w:style>
+  <w:style w:type="paragraph" w:styleId="TOC3">
+    <w:name w:val="toc 3"/>
+    <w:basedOn w:val="Normal"/>
+    <w:next w:val="Normal"/>
+    <w:autoRedefine/>
+    <w:uiPriority w:val="39"/>
+    <w:unhideWhenUsed/>
+    <w:rsid w:val="00D72C70"/>
+    <w:pPr>
+      <w:spacing w:after="100"/>
+      <w:ind w:left="480"/>
+    </w:pPr>
+  </w:style>
+  <w:style w:type="paragraph" w:styleId="Caption">
+    <w:name w:val="caption"/>
+    <w:basedOn w:val="Normal"/>
+    <w:next w:val="Normal"/>
+    <w:uiPriority w:val="35"/>
+    <w:unhideWhenUsed/>
+    <w:qFormat/>
+    <w:rsid w:val="00565DA8"/>
+    <w:pPr>
+      <w:spacing w:after="200" w:line="240" w:lineRule="auto"/>
+    </w:pPr>
+    <w:rPr>
+      <w:i/>
+      <w:iCs/>
+      <w:color w:val="44546A" w:themeColor="text2"/>
+      <w:sz w:val="18"/>
+      <w:szCs w:val="18"/>
+    </w:rPr>
+  </w:style>
 </w:styles>
 </file>
 
@@ -9486,4 +11310,16 @@
     </a:ext>
   </a:extLst>
 </a:theme>
+</file>
+
+<file path=customXml/item1.xml><?xml version="1.0" encoding="utf-8"?>
+<b:Sources xmlns:b="http://schemas.openxmlformats.org/officeDocument/2006/bibliography" xmlns="http://schemas.openxmlformats.org/officeDocument/2006/bibliography" SelectedStyle="\APASixthEditionOfficeOnline.xsl" StyleName="APA" Version="6"/>
+</file>
+
+<file path=customXml/itemProps1.xml><?xml version="1.0" encoding="utf-8"?>
+<ds:datastoreItem xmlns:ds="http://schemas.openxmlformats.org/officeDocument/2006/customXml" ds:itemID="{465E8149-64F7-412B-9776-E0AE20F789FA}">
+  <ds:schemaRefs>
+    <ds:schemaRef ds:uri="http://schemas.openxmlformats.org/officeDocument/2006/bibliography"/>
+  </ds:schemaRefs>
+</ds:datastoreItem>
 </file>
--- a/Doc/FlashLoaderDoc.docx
+++ b/Doc/FlashLoaderDoc.docx
@@ -4,10 +4,26 @@
   <w:body>
     <w:p>
       <w:pPr>
+        <w:jc w:val="right"/>
+      </w:pPr>
+      <w:r>
+        <w:t>25-09-25</w:t>
+      </w:r>
+    </w:p>
+    <w:p>
+      <w:pPr>
         <w:pStyle w:val="Title"/>
       </w:pPr>
       <w:r>
-        <w:t>BE Boot Loader Implementation guide</w:t>
+        <w:t>Technical description for:</w:t>
+      </w:r>
+    </w:p>
+    <w:p>
+      <w:pPr>
+        <w:pStyle w:val="Title"/>
+      </w:pPr>
+      <w:r>
+        <w:t>BE Boot Loader</w:t>
       </w:r>
     </w:p>
     <w:p/>
@@ -30,7 +46,13 @@
     </w:p>
     <w:p>
       <w:r>
-        <w:t xml:space="preserve">This guide brings the implementation details for the BE boot loader, down to: </w:t>
+        <w:t xml:space="preserve">This </w:t>
+      </w:r>
+      <w:r>
+        <w:t>technical document</w:t>
+      </w:r>
+      <w:r>
+        <w:t xml:space="preserve"> brings the implementation details for the BE boot loader, down to: </w:t>
       </w:r>
     </w:p>
     <w:p>
@@ -117,6 +139,15 @@
     </w:p>
     <w:sdt>
       <w:sdtPr>
+        <w:rPr>
+          <w:rFonts w:asciiTheme="minorHAnsi" w:eastAsiaTheme="minorHAnsi" w:hAnsiTheme="minorHAnsi" w:cstheme="minorBidi"/>
+          <w:color w:val="auto"/>
+          <w:kern w:val="2"/>
+          <w:sz w:val="24"/>
+          <w:szCs w:val="24"/>
+          <w:lang w:bidi="he-IL"/>
+          <w14:ligatures w14:val="standardContextual"/>
+        </w:rPr>
         <w:id w:val="-974051458"/>
         <w:docPartObj>
           <w:docPartGallery w:val="Table of Contents"/>
@@ -125,16 +156,9 @@
       </w:sdtPr>
       <w:sdtEndPr>
         <w:rPr>
-          <w:rFonts w:asciiTheme="minorHAnsi" w:eastAsiaTheme="minorHAnsi" w:hAnsiTheme="minorHAnsi" w:cstheme="minorBidi"/>
           <w:b/>
           <w:bCs/>
           <w:noProof/>
-          <w:color w:val="auto"/>
-          <w:kern w:val="2"/>
-          <w:sz w:val="24"/>
-          <w:szCs w:val="24"/>
-          <w:lang w:bidi="he-IL"/>
-          <w14:ligatures w14:val="standardContextual"/>
         </w:rPr>
       </w:sdtEndPr>
       <w:sdtContent>
@@ -1771,7 +1795,47 @@
     </w:p>
     <w:p>
       <w:r>
-        <w:t xml:space="preserve">The data field need be 0, 0xEE, 0 , 0xff , 0xff , 0xff , 0xff , 0xff </w:t>
+        <w:t xml:space="preserve">The data field need be 0, 0xEE, </w:t>
+      </w:r>
+      <w:proofErr w:type="gramStart"/>
+      <w:r>
+        <w:t>0 ,</w:t>
+      </w:r>
+      <w:proofErr w:type="gramEnd"/>
+      <w:r>
+        <w:t xml:space="preserve"> 0</w:t>
+      </w:r>
+      <w:proofErr w:type="gramStart"/>
+      <w:r>
+        <w:t>xff ,</w:t>
+      </w:r>
+      <w:proofErr w:type="gramEnd"/>
+      <w:r>
+        <w:t xml:space="preserve"> 0</w:t>
+      </w:r>
+      <w:proofErr w:type="gramStart"/>
+      <w:r>
+        <w:t>xff ,</w:t>
+      </w:r>
+      <w:proofErr w:type="gramEnd"/>
+      <w:r>
+        <w:t xml:space="preserve"> 0</w:t>
+      </w:r>
+      <w:proofErr w:type="gramStart"/>
+      <w:r>
+        <w:t>xff ,</w:t>
+      </w:r>
+      <w:proofErr w:type="gramEnd"/>
+      <w:r>
+        <w:t xml:space="preserve"> 0</w:t>
+      </w:r>
+      <w:proofErr w:type="gramStart"/>
+      <w:r>
+        <w:t>xff ,</w:t>
+      </w:r>
+      <w:proofErr w:type="gramEnd"/>
+      <w:r>
+        <w:t xml:space="preserve"> 0xff </w:t>
       </w:r>
     </w:p>
     <w:p>
@@ -3545,7 +3609,15 @@
         <w:t>s</w:t>
       </w:r>
       <w:r>
-        <w:t xml:space="preserve">truct BootInfo </w:t>
+        <w:t xml:space="preserve">truct </w:t>
+      </w:r>
+      <w:proofErr w:type="spellStart"/>
+      <w:r>
+        <w:t>BootInfo</w:t>
+      </w:r>
+      <w:proofErr w:type="spellEnd"/>
+      <w:r>
+        <w:t xml:space="preserve"> </w:t>
       </w:r>
     </w:p>
     <w:p>
@@ -3555,17 +3627,51 @@
     </w:p>
     <w:p>
       <w:r>
-        <w:t xml:space="preserve">long unsigned password 0x1234568 ; </w:t>
+        <w:t>long unsigned password 0x</w:t>
+      </w:r>
+      <w:proofErr w:type="gramStart"/>
+      <w:r>
+        <w:t>1234568 ;</w:t>
+      </w:r>
+      <w:proofErr w:type="gramEnd"/>
+      <w:r>
+        <w:t xml:space="preserve"> </w:t>
       </w:r>
     </w:p>
     <w:p>
       <w:r>
-        <w:t xml:space="preserve">short unsigned DefaultDeviceAddress ; </w:t>
+        <w:t xml:space="preserve">short unsigned </w:t>
+      </w:r>
+      <w:proofErr w:type="spellStart"/>
+      <w:proofErr w:type="gramStart"/>
+      <w:r>
+        <w:t>DefaultDeviceAddress</w:t>
+      </w:r>
+      <w:proofErr w:type="spellEnd"/>
+      <w:r>
+        <w:t xml:space="preserve"> ;</w:t>
+      </w:r>
+      <w:proofErr w:type="gramEnd"/>
+      <w:r>
+        <w:t xml:space="preserve"> </w:t>
       </w:r>
     </w:p>
     <w:p>
       <w:r>
-        <w:t xml:space="preserve">short unsigned ClaimedDeviceAddress ; // Equal to the default if none was claimed </w:t>
+        <w:t xml:space="preserve">short unsigned </w:t>
+      </w:r>
+      <w:proofErr w:type="spellStart"/>
+      <w:proofErr w:type="gramStart"/>
+      <w:r>
+        <w:t>ClaimedDeviceAddress</w:t>
+      </w:r>
+      <w:proofErr w:type="spellEnd"/>
+      <w:r>
+        <w:t xml:space="preserve"> ;</w:t>
+      </w:r>
+      <w:proofErr w:type="gramEnd"/>
+      <w:r>
+        <w:t xml:space="preserve"> // Equal to the default if none was claimed </w:t>
       </w:r>
     </w:p>
     <w:p>
@@ -3576,10 +3682,26 @@
     </w:p>
     <w:p>
       <w:r>
-        <w:t xml:space="preserve">The DM14 message (priority = 6 , data page 0, PF = 0xD9, PS = ECU address, SA = address of loader (manually selectable) </w:t>
-      </w:r>
-      <w:r>
-        <w:t xml:space="preserve">  data = 0,7,0,1,1,0xff,0xff,0xff, refer the data field definition for this PGN below. </w:t>
+        <w:t xml:space="preserve">The DM14 message (priority = </w:t>
+      </w:r>
+      <w:proofErr w:type="gramStart"/>
+      <w:r>
+        <w:t>6 ,</w:t>
+      </w:r>
+      <w:proofErr w:type="gramEnd"/>
+      <w:r>
+        <w:t xml:space="preserve"> data page 0, PF = 0xD9, PS = ECU address, SA = address of loader (manually </w:t>
+      </w:r>
+      <w:proofErr w:type="gramStart"/>
+      <w:r>
+        <w:t xml:space="preserve">selectable) </w:t>
+      </w:r>
+      <w:r>
+        <w:t xml:space="preserve">  </w:t>
+      </w:r>
+      <w:proofErr w:type="gramEnd"/>
+      <w:r>
+        <w:t xml:space="preserve">data = 0,7,0,1,1,0xff,0xff,0xff, refer the data field definition for this PGN below. </w:t>
       </w:r>
     </w:p>
     <w:p>
@@ -4504,7 +4626,15 @@
     </w:p>
     <w:p>
       <w:r>
-        <w:t xml:space="preserve">The DM15 message (priority = 6 , data page 0, PF = 0xD8, PS = sender address, SA = </w:t>
+        <w:t xml:space="preserve">The DM15 message (priority = </w:t>
+      </w:r>
+      <w:proofErr w:type="gramStart"/>
+      <w:r>
+        <w:t>6 ,</w:t>
+      </w:r>
+      <w:proofErr w:type="gramEnd"/>
+      <w:r>
+        <w:t xml:space="preserve"> data page 0, PF = 0xD8, PS = sender address, SA = </w:t>
       </w:r>
       <w:r>
         <w:t>ECU address</w:t>
@@ -6344,13 +6474,7 @@
           </w:tcPr>
           <w:p>
             <w:r>
-              <w:t xml:space="preserve">Actual code </w:t>
-            </w:r>
-            <w:r>
-              <w:t>checksum</w:t>
-            </w:r>
-            <w:r>
-              <w:t>.</w:t>
+              <w:t>Actual code checksum.</w:t>
             </w:r>
           </w:p>
         </w:tc>
@@ -6518,7 +6642,15 @@
         <w:t>The following steps hold</w:t>
       </w:r>
       <w:r>
-        <w:t xml:space="preserve"> (the same steps are taken on the loader’s part regardless whether  the target is in the boot state or operational.</w:t>
+        <w:t xml:space="preserve"> (the same steps are taken on the loader’s part regardless </w:t>
+      </w:r>
+      <w:proofErr w:type="gramStart"/>
+      <w:r>
+        <w:t>whether  the</w:t>
+      </w:r>
+      <w:proofErr w:type="gramEnd"/>
+      <w:r>
+        <w:t xml:space="preserve"> target is in the boot state or operational.</w:t>
       </w:r>
     </w:p>
     <w:tbl>
@@ -6721,7 +6853,15 @@
           </w:p>
           <w:p>
             <w:r>
-              <w:t xml:space="preserve">If this was a loaded application, it will fill the struct BootInfo defined above in address </w:t>
+              <w:t xml:space="preserve">If this was a loaded application, it will fill the struct </w:t>
+            </w:r>
+            <w:proofErr w:type="spellStart"/>
+            <w:r>
+              <w:t>BootInfo</w:t>
+            </w:r>
+            <w:proofErr w:type="spellEnd"/>
+            <w:r>
+              <w:t xml:space="preserve"> defined above in address </w:t>
             </w:r>
             <w:r>
               <w:lastRenderedPageBreak/>
@@ -6766,7 +6906,15 @@
           </w:p>
           <w:p>
             <w:r>
-              <w:t>If ok, look for BootInfo. If valid, assume ID, and remain in boot mode.</w:t>
+              <w:t xml:space="preserve">If ok, look for </w:t>
+            </w:r>
+            <w:proofErr w:type="spellStart"/>
+            <w:r>
+              <w:t>BootInfo</w:t>
+            </w:r>
+            <w:proofErr w:type="spellEnd"/>
+            <w:r>
+              <w:t>. If valid, assume ID, and remain in boot mode.</w:t>
             </w:r>
           </w:p>
         </w:tc>
@@ -6798,7 +6946,15 @@
           </w:tcPr>
           <w:p>
             <w:r>
-              <w:t xml:space="preserve">The J1939 ID serves as 11 bit CAN ID for the remaining of the DOWNLOAD service.  The 11-bit ID download process is described below. </w:t>
+              <w:t xml:space="preserve">The J1939 ID serves as </w:t>
+            </w:r>
+            <w:proofErr w:type="gramStart"/>
+            <w:r>
+              <w:t>11 bit</w:t>
+            </w:r>
+            <w:proofErr w:type="gramEnd"/>
+            <w:r>
+              <w:t xml:space="preserve"> CAN ID for the remaining of the DOWNLOAD service.  The 11-bit ID download process is described below. </w:t>
             </w:r>
           </w:p>
         </w:tc>
@@ -6883,8 +7039,13 @@
               <w:t xml:space="preserve">Clear flash </w:t>
             </w:r>
             <w:r>
-              <w:t>and BootInfo</w:t>
-            </w:r>
+              <w:t xml:space="preserve">and </w:t>
+            </w:r>
+            <w:proofErr w:type="spellStart"/>
+            <w:r>
+              <w:t>BootInfo</w:t>
+            </w:r>
+            <w:proofErr w:type="spellEnd"/>
           </w:p>
         </w:tc>
         <w:tc>
@@ -6898,7 +7059,15 @@
           </w:p>
           <w:p>
             <w:r>
-              <w:t>Clear the BootInfo area.</w:t>
+              <w:t xml:space="preserve">Clear the </w:t>
+            </w:r>
+            <w:proofErr w:type="spellStart"/>
+            <w:r>
+              <w:t>BootInfo</w:t>
+            </w:r>
+            <w:proofErr w:type="spellEnd"/>
+            <w:r>
+              <w:t xml:space="preserve"> area.</w:t>
             </w:r>
           </w:p>
         </w:tc>
@@ -7147,7 +7316,15 @@
           </w:tcPr>
           <w:p>
             <w:r>
-              <w:t>Resend the DM14 sequence. With no BootInfo and well-burnt code, the DSP shall start normally.</w:t>
+              <w:t xml:space="preserve">Resend the DM14 sequence. With no </w:t>
+            </w:r>
+            <w:proofErr w:type="spellStart"/>
+            <w:r>
+              <w:t>BootInfo</w:t>
+            </w:r>
+            <w:proofErr w:type="spellEnd"/>
+            <w:r>
+              <w:t xml:space="preserve"> and well-burnt code, the DSP shall start normally.</w:t>
             </w:r>
           </w:p>
         </w:tc>
@@ -9152,12 +9329,41 @@
     </w:p>
     <w:p>
       <w:r>
-        <w:t xml:space="preserve">Given that on reset wakeup the values are GPIO37   = 1 , GPIO34 = 1, the boot behaves by “GetMode()” – a function in the BootRom that scans OTP for further instructions. </w:t>
+        <w:t xml:space="preserve">Given that on reset wakeup the values are GPIO37   = </w:t>
+      </w:r>
+      <w:proofErr w:type="gramStart"/>
+      <w:r>
+        <w:t>1 ,</w:t>
+      </w:r>
+      <w:proofErr w:type="gramEnd"/>
+      <w:r>
+        <w:t xml:space="preserve"> GPIO34 = 1, the boot behaves by “</w:t>
+      </w:r>
+      <w:proofErr w:type="spellStart"/>
+      <w:proofErr w:type="gramStart"/>
+      <w:r>
+        <w:t>GetMode</w:t>
+      </w:r>
+      <w:proofErr w:type="spellEnd"/>
+      <w:r>
+        <w:t>(</w:t>
+      </w:r>
+      <w:proofErr w:type="gramEnd"/>
+      <w:r>
+        <w:t xml:space="preserve">)” – a function in the BootRom that scans OTP for further instructions. </w:t>
       </w:r>
     </w:p>
     <w:p>
       <w:r>
-        <w:t xml:space="preserve">The GetMode behavior is summarized below: </w:t>
+        <w:t xml:space="preserve">The </w:t>
+      </w:r>
+      <w:proofErr w:type="spellStart"/>
+      <w:r>
+        <w:t>GetMode</w:t>
+      </w:r>
+      <w:proofErr w:type="spellEnd"/>
+      <w:r>
+        <w:t xml:space="preserve"> behavior is summarized below: </w:t>
       </w:r>
     </w:p>
     <w:p>

--- a/Doc/FlashLoaderDoc.docx
+++ b/Doc/FlashLoaderDoc.docx
@@ -1795,47 +1795,7 @@
     </w:p>
     <w:p>
       <w:r>
-        <w:t xml:space="preserve">The data field need be 0, 0xEE, </w:t>
-      </w:r>
-      <w:proofErr w:type="gramStart"/>
-      <w:r>
-        <w:t>0 ,</w:t>
-      </w:r>
-      <w:proofErr w:type="gramEnd"/>
-      <w:r>
-        <w:t xml:space="preserve"> 0</w:t>
-      </w:r>
-      <w:proofErr w:type="gramStart"/>
-      <w:r>
-        <w:t>xff ,</w:t>
-      </w:r>
-      <w:proofErr w:type="gramEnd"/>
-      <w:r>
-        <w:t xml:space="preserve"> 0</w:t>
-      </w:r>
-      <w:proofErr w:type="gramStart"/>
-      <w:r>
-        <w:t>xff ,</w:t>
-      </w:r>
-      <w:proofErr w:type="gramEnd"/>
-      <w:r>
-        <w:t xml:space="preserve"> 0</w:t>
-      </w:r>
-      <w:proofErr w:type="gramStart"/>
-      <w:r>
-        <w:t>xff ,</w:t>
-      </w:r>
-      <w:proofErr w:type="gramEnd"/>
-      <w:r>
-        <w:t xml:space="preserve"> 0</w:t>
-      </w:r>
-      <w:proofErr w:type="gramStart"/>
-      <w:r>
-        <w:t>xff ,</w:t>
-      </w:r>
-      <w:proofErr w:type="gramEnd"/>
-      <w:r>
-        <w:t xml:space="preserve"> 0xff </w:t>
+        <w:t xml:space="preserve">The data field need be 0, 0xEE, 0 , 0xff , 0xff , 0xff , 0xff , 0xff </w:t>
       </w:r>
     </w:p>
     <w:p>
@@ -3609,15 +3569,7 @@
         <w:t>s</w:t>
       </w:r>
       <w:r>
-        <w:t xml:space="preserve">truct </w:t>
-      </w:r>
-      <w:proofErr w:type="spellStart"/>
-      <w:r>
-        <w:t>BootInfo</w:t>
-      </w:r>
-      <w:proofErr w:type="spellEnd"/>
-      <w:r>
-        <w:t xml:space="preserve"> </w:t>
+        <w:t xml:space="preserve">truct BootInfo </w:t>
       </w:r>
     </w:p>
     <w:p>
@@ -3627,51 +3579,17 @@
     </w:p>
     <w:p>
       <w:r>
-        <w:t>long unsigned password 0x</w:t>
-      </w:r>
-      <w:proofErr w:type="gramStart"/>
-      <w:r>
-        <w:t>1234568 ;</w:t>
-      </w:r>
-      <w:proofErr w:type="gramEnd"/>
-      <w:r>
-        <w:t xml:space="preserve"> </w:t>
+        <w:t xml:space="preserve">long unsigned password 0x1234568 ; </w:t>
       </w:r>
     </w:p>
     <w:p>
       <w:r>
-        <w:t xml:space="preserve">short unsigned </w:t>
-      </w:r>
-      <w:proofErr w:type="spellStart"/>
-      <w:proofErr w:type="gramStart"/>
-      <w:r>
-        <w:t>DefaultDeviceAddress</w:t>
-      </w:r>
-      <w:proofErr w:type="spellEnd"/>
-      <w:r>
-        <w:t xml:space="preserve"> ;</w:t>
-      </w:r>
-      <w:proofErr w:type="gramEnd"/>
-      <w:r>
-        <w:t xml:space="preserve"> </w:t>
+        <w:t xml:space="preserve">short unsigned DefaultDeviceAddress ; </w:t>
       </w:r>
     </w:p>
     <w:p>
       <w:r>
-        <w:t xml:space="preserve">short unsigned </w:t>
-      </w:r>
-      <w:proofErr w:type="spellStart"/>
-      <w:proofErr w:type="gramStart"/>
-      <w:r>
-        <w:t>ClaimedDeviceAddress</w:t>
-      </w:r>
-      <w:proofErr w:type="spellEnd"/>
-      <w:r>
-        <w:t xml:space="preserve"> ;</w:t>
-      </w:r>
-      <w:proofErr w:type="gramEnd"/>
-      <w:r>
-        <w:t xml:space="preserve"> // Equal to the default if none was claimed </w:t>
+        <w:t xml:space="preserve">short unsigned ClaimedDeviceAddress ; // Equal to the default if none was claimed </w:t>
       </w:r>
     </w:p>
     <w:p>
@@ -3682,26 +3600,10 @@
     </w:p>
     <w:p>
       <w:r>
-        <w:t xml:space="preserve">The DM14 message (priority = </w:t>
-      </w:r>
-      <w:proofErr w:type="gramStart"/>
-      <w:r>
-        <w:t>6 ,</w:t>
-      </w:r>
-      <w:proofErr w:type="gramEnd"/>
-      <w:r>
-        <w:t xml:space="preserve"> data page 0, PF = 0xD9, PS = ECU address, SA = address of loader (manually </w:t>
-      </w:r>
-      <w:proofErr w:type="gramStart"/>
-      <w:r>
-        <w:t xml:space="preserve">selectable) </w:t>
-      </w:r>
-      <w:r>
-        <w:t xml:space="preserve">  </w:t>
-      </w:r>
-      <w:proofErr w:type="gramEnd"/>
-      <w:r>
-        <w:t xml:space="preserve">data = 0,7,0,1,1,0xff,0xff,0xff, refer the data field definition for this PGN below. </w:t>
+        <w:t xml:space="preserve">The DM14 message (priority = 6 , data page 0, PF = 0xD9, PS = ECU address, SA = address of loader (manually selectable) </w:t>
+      </w:r>
+      <w:r>
+        <w:t xml:space="preserve">  data = 0,7,0,1,1,0xff,0xff,0xff, refer the data field definition for this PGN below. </w:t>
       </w:r>
     </w:p>
     <w:p>
@@ -4626,15 +4528,7 @@
     </w:p>
     <w:p>
       <w:r>
-        <w:t xml:space="preserve">The DM15 message (priority = </w:t>
-      </w:r>
-      <w:proofErr w:type="gramStart"/>
-      <w:r>
-        <w:t>6 ,</w:t>
-      </w:r>
-      <w:proofErr w:type="gramEnd"/>
-      <w:r>
-        <w:t xml:space="preserve"> data page 0, PF = 0xD8, PS = sender address, SA = </w:t>
+        <w:t xml:space="preserve">The DM15 message (priority = 6 , data page 0, PF = 0xD8, PS = sender address, SA = </w:t>
       </w:r>
       <w:r>
         <w:t>ECU address</w:t>
@@ -6642,15 +6536,7 @@
         <w:t>The following steps hold</w:t>
       </w:r>
       <w:r>
-        <w:t xml:space="preserve"> (the same steps are taken on the loader’s part regardless </w:t>
-      </w:r>
-      <w:proofErr w:type="gramStart"/>
-      <w:r>
-        <w:t>whether  the</w:t>
-      </w:r>
-      <w:proofErr w:type="gramEnd"/>
-      <w:r>
-        <w:t xml:space="preserve"> target is in the boot state or operational.</w:t>
+        <w:t xml:space="preserve"> (the same steps are taken on the loader’s part regardless whether  the target is in the boot state or operational.</w:t>
       </w:r>
     </w:p>
     <w:tbl>
@@ -6853,15 +6739,7 @@
           </w:p>
           <w:p>
             <w:r>
-              <w:t xml:space="preserve">If this was a loaded application, it will fill the struct </w:t>
-            </w:r>
-            <w:proofErr w:type="spellStart"/>
-            <w:r>
-              <w:t>BootInfo</w:t>
-            </w:r>
-            <w:proofErr w:type="spellEnd"/>
-            <w:r>
-              <w:t xml:space="preserve"> defined above in address </w:t>
+              <w:t xml:space="preserve">If this was a loaded application, it will fill the struct BootInfo defined above in address </w:t>
             </w:r>
             <w:r>
               <w:lastRenderedPageBreak/>
@@ -6906,15 +6784,7 @@
           </w:p>
           <w:p>
             <w:r>
-              <w:t xml:space="preserve">If ok, look for </w:t>
-            </w:r>
-            <w:proofErr w:type="spellStart"/>
-            <w:r>
-              <w:t>BootInfo</w:t>
-            </w:r>
-            <w:proofErr w:type="spellEnd"/>
-            <w:r>
-              <w:t>. If valid, assume ID, and remain in boot mode.</w:t>
+              <w:t>If ok, look for BootInfo. If valid, assume ID, and remain in boot mode.</w:t>
             </w:r>
           </w:p>
         </w:tc>
@@ -6946,15 +6816,7 @@
           </w:tcPr>
           <w:p>
             <w:r>
-              <w:t xml:space="preserve">The J1939 ID serves as </w:t>
-            </w:r>
-            <w:proofErr w:type="gramStart"/>
-            <w:r>
-              <w:t>11 bit</w:t>
-            </w:r>
-            <w:proofErr w:type="gramEnd"/>
-            <w:r>
-              <w:t xml:space="preserve"> CAN ID for the remaining of the DOWNLOAD service.  The 11-bit ID download process is described below. </w:t>
+              <w:t xml:space="preserve">The J1939 ID serves as 11 bit CAN ID for the remaining of the DOWNLOAD service.  The 11-bit ID download process is described below. </w:t>
             </w:r>
           </w:p>
         </w:tc>
@@ -7039,13 +6901,8 @@
               <w:t xml:space="preserve">Clear flash </w:t>
             </w:r>
             <w:r>
-              <w:t xml:space="preserve">and </w:t>
-            </w:r>
-            <w:proofErr w:type="spellStart"/>
-            <w:r>
-              <w:t>BootInfo</w:t>
-            </w:r>
-            <w:proofErr w:type="spellEnd"/>
+              <w:t>and BootInfo</w:t>
+            </w:r>
           </w:p>
         </w:tc>
         <w:tc>
@@ -7059,15 +6916,7 @@
           </w:p>
           <w:p>
             <w:r>
-              <w:t xml:space="preserve">Clear the </w:t>
-            </w:r>
-            <w:proofErr w:type="spellStart"/>
-            <w:r>
-              <w:t>BootInfo</w:t>
-            </w:r>
-            <w:proofErr w:type="spellEnd"/>
-            <w:r>
-              <w:t xml:space="preserve"> area.</w:t>
+              <w:t>Clear the BootInfo area.</w:t>
             </w:r>
           </w:p>
         </w:tc>
@@ -7113,20 +6962,13 @@
               <w:t xml:space="preserve"> </w:t>
             </w:r>
           </w:p>
-          <w:p>
-            <w:r>
-              <w:t>Next each message has its leading 3 bits as sector selector</w:t>
-            </w:r>
-            <w:r>
-              <w:t>, range 1(B) to 7(H)</w:t>
-            </w:r>
-            <w:r>
-              <w:t>, and 8 bits of slave address.</w:t>
-            </w:r>
-          </w:p>
-          <w:p>
-            <w:r>
-              <w:t xml:space="preserve">The data contents are </w:t>
+          <w:p/>
+          <w:p>
+            <w:r>
+              <w:t>First</w:t>
+            </w:r>
+            <w:r>
+              <w:t xml:space="preserve"> a message is sent with the leading 3 bits as zero, and 8 bytes of contents as:</w:t>
             </w:r>
           </w:p>
           <w:p>
@@ -7138,7 +6980,10 @@
               </w:numPr>
             </w:pPr>
             <w:r>
-              <w:t xml:space="preserve">2 bytes start address </w:t>
+              <w:t xml:space="preserve">First </w:t>
+            </w:r>
+            <w:r>
+              <w:t>byte is the next sector to program</w:t>
             </w:r>
           </w:p>
           <w:p>
@@ -7150,35 +6995,19 @@
               </w:numPr>
             </w:pPr>
             <w:r>
-              <w:t>6 bytes of data</w:t>
-            </w:r>
-          </w:p>
-          <w:p>
-            <w:r>
-              <w:t>Making total of 1093 messages (bytes exceeding the sector address at the last message are ignored)</w:t>
-            </w:r>
-          </w:p>
-          <w:p>
-            <w:r>
-              <w:t xml:space="preserve">With actual 5msec per message, this stage takes about 60 seconds per sector. </w:t>
-            </w:r>
-          </w:p>
-          <w:p/>
-          <w:p>
-            <w:r>
-              <w:t xml:space="preserve">Next a message is sent with </w:t>
-            </w:r>
-            <w:r>
-              <w:t xml:space="preserve">the leading 3 bits as zero, and </w:t>
-            </w:r>
-            <w:r>
-              <w:t>8</w:t>
-            </w:r>
-            <w:r>
-              <w:t xml:space="preserve"> bytes of contents as</w:t>
+              <w:t>Bytes 1</w:t>
             </w:r>
             <w:r>
               <w:t>:</w:t>
+            </w:r>
+            <w:r>
+              <w:t xml:space="preserve"> </w:t>
+            </w:r>
+            <w:r>
+              <w:t>0</w:t>
+            </w:r>
+            <w:r>
+              <w:t xml:space="preserve"> </w:t>
             </w:r>
           </w:p>
           <w:p>
@@ -7190,7 +7019,19 @@
               </w:numPr>
             </w:pPr>
             <w:r>
-              <w:t>First two bytes are starting relative address</w:t>
+              <w:t xml:space="preserve">Byte  </w:t>
+            </w:r>
+            <w:r>
+              <w:t>2</w:t>
+            </w:r>
+            <w:r>
+              <w:t xml:space="preserve"> </w:t>
+            </w:r>
+            <w:r>
+              <w:t xml:space="preserve">– 3 </w:t>
+            </w:r>
+            <w:r>
+              <w:t>: Sender address</w:t>
             </w:r>
           </w:p>
           <w:p>
@@ -7202,7 +7043,35 @@
               </w:numPr>
             </w:pPr>
             <w:r>
-              <w:t>Next two bytes are burning length</w:t>
+              <w:t>Bytes 4..7 are 0x12345678</w:t>
+            </w:r>
+          </w:p>
+          <w:p>
+            <w:r>
+              <w:t xml:space="preserve">The message is responded with same contents, with </w:t>
+            </w:r>
+            <w:r>
+              <w:t xml:space="preserve">the preamble of </w:t>
+            </w:r>
+            <w:r>
+              <w:t>master ID.</w:t>
+            </w:r>
+          </w:p>
+          <w:p/>
+          <w:p>
+            <w:r>
+              <w:t>Next each message has its leading 3 bits as sector selector</w:t>
+            </w:r>
+            <w:r>
+              <w:t>, range 1(B) to 7(H)</w:t>
+            </w:r>
+            <w:r>
+              <w:t>, and 8 bits of slave address.</w:t>
+            </w:r>
+          </w:p>
+          <w:p>
+            <w:r>
+              <w:t xml:space="preserve">The data contents are </w:t>
             </w:r>
           </w:p>
           <w:p>
@@ -7214,6 +7083,83 @@
               </w:numPr>
             </w:pPr>
             <w:r>
+              <w:t xml:space="preserve">2 bytes start address </w:t>
+            </w:r>
+          </w:p>
+          <w:p>
+            <w:pPr>
+              <w:pStyle w:val="ListParagraph"/>
+              <w:numPr>
+                <w:ilvl w:val="0"/>
+                <w:numId w:val="1"/>
+              </w:numPr>
+            </w:pPr>
+            <w:r>
+              <w:t>6 bytes of data</w:t>
+            </w:r>
+          </w:p>
+          <w:p>
+            <w:r>
+              <w:t>Making total of 1093 messages (bytes exceeding the sector address at the last message are ignored)</w:t>
+            </w:r>
+          </w:p>
+          <w:p>
+            <w:r>
+              <w:lastRenderedPageBreak/>
+              <w:t xml:space="preserve">With actual 5msec per message, this stage takes about 60 seconds per sector. </w:t>
+            </w:r>
+          </w:p>
+          <w:p/>
+          <w:p>
+            <w:r>
+              <w:t xml:space="preserve">Next a message is sent with </w:t>
+            </w:r>
+            <w:r>
+              <w:t xml:space="preserve">the leading 3 bits as zero, and </w:t>
+            </w:r>
+            <w:r>
+              <w:t>8</w:t>
+            </w:r>
+            <w:r>
+              <w:t xml:space="preserve"> bytes of contents as</w:t>
+            </w:r>
+            <w:r>
+              <w:t>:</w:t>
+            </w:r>
+          </w:p>
+          <w:p>
+            <w:pPr>
+              <w:pStyle w:val="ListParagraph"/>
+              <w:numPr>
+                <w:ilvl w:val="0"/>
+                <w:numId w:val="1"/>
+              </w:numPr>
+            </w:pPr>
+            <w:r>
+              <w:t>First two bytes are starting relative address</w:t>
+            </w:r>
+          </w:p>
+          <w:p>
+            <w:pPr>
+              <w:pStyle w:val="ListParagraph"/>
+              <w:numPr>
+                <w:ilvl w:val="0"/>
+                <w:numId w:val="1"/>
+              </w:numPr>
+            </w:pPr>
+            <w:r>
+              <w:t>Next two bytes are burning length</w:t>
+            </w:r>
+          </w:p>
+          <w:p>
+            <w:pPr>
+              <w:pStyle w:val="ListParagraph"/>
+              <w:numPr>
+                <w:ilvl w:val="0"/>
+                <w:numId w:val="1"/>
+              </w:numPr>
+            </w:pPr>
+            <w:r>
               <w:t>Last 4 bytes are</w:t>
             </w:r>
             <w:r>
@@ -7222,7 +7168,6 @@
           </w:p>
           <w:p>
             <w:r>
-              <w:lastRenderedPageBreak/>
               <w:t xml:space="preserve">Following check that all addresses are covered and that checksum fit, entire flash sector is programmed. </w:t>
             </w:r>
           </w:p>
@@ -7316,15 +7261,7 @@
           </w:tcPr>
           <w:p>
             <w:r>
-              <w:t xml:space="preserve">Resend the DM14 sequence. With no </w:t>
-            </w:r>
-            <w:proofErr w:type="spellStart"/>
-            <w:r>
-              <w:t>BootInfo</w:t>
-            </w:r>
-            <w:proofErr w:type="spellEnd"/>
-            <w:r>
-              <w:t xml:space="preserve"> and well-burnt code, the DSP shall start normally.</w:t>
+              <w:t>Resend the DM14 sequence. With no BootInfo and well-burnt code, the DSP shall start normally.</w:t>
             </w:r>
           </w:p>
         </w:tc>
@@ -7678,6 +7615,7 @@
           <w:bCs/>
           <w:u w:val="single"/>
         </w:rPr>
+        <w:lastRenderedPageBreak/>
         <w:t>Boot sector</w:t>
       </w:r>
     </w:p>
@@ -7731,7 +7669,6 @@
           <w:bCs/>
           <w:u w:val="single"/>
         </w:rPr>
-        <w:lastRenderedPageBreak/>
         <w:t>Valid program range</w:t>
       </w:r>
     </w:p>
@@ -8161,6 +8098,7 @@
     </w:p>
     <w:p>
       <w:r>
+        <w:lastRenderedPageBreak/>
         <w:t>Checksums are according to the Adler32 algorithm (</w:t>
       </w:r>
       <w:r>
@@ -8175,7 +8113,6 @@
         <w:rPr>
           <w:noProof/>
         </w:rPr>
-        <w:lastRenderedPageBreak/>
         <mc:AlternateContent>
           <mc:Choice Requires="wps">
             <w:drawing>
@@ -9329,41 +9266,12 @@
     </w:p>
     <w:p>
       <w:r>
-        <w:t xml:space="preserve">Given that on reset wakeup the values are GPIO37   = </w:t>
-      </w:r>
-      <w:proofErr w:type="gramStart"/>
-      <w:r>
-        <w:t>1 ,</w:t>
-      </w:r>
-      <w:proofErr w:type="gramEnd"/>
-      <w:r>
-        <w:t xml:space="preserve"> GPIO34 = 1, the boot behaves by “</w:t>
-      </w:r>
-      <w:proofErr w:type="spellStart"/>
-      <w:proofErr w:type="gramStart"/>
-      <w:r>
-        <w:t>GetMode</w:t>
-      </w:r>
-      <w:proofErr w:type="spellEnd"/>
-      <w:r>
-        <w:t>(</w:t>
-      </w:r>
-      <w:proofErr w:type="gramEnd"/>
-      <w:r>
-        <w:t xml:space="preserve">)” – a function in the BootRom that scans OTP for further instructions. </w:t>
+        <w:t xml:space="preserve">Given that on reset wakeup the values are GPIO37   = 1 , GPIO34 = 1, the boot behaves by “GetMode()” – a function in the BootRom that scans OTP for further instructions. </w:t>
       </w:r>
     </w:p>
     <w:p>
       <w:r>
-        <w:t xml:space="preserve">The </w:t>
-      </w:r>
-      <w:proofErr w:type="spellStart"/>
-      <w:r>
-        <w:t>GetMode</w:t>
-      </w:r>
-      <w:proofErr w:type="spellEnd"/>
-      <w:r>
-        <w:t xml:space="preserve"> behavior is summarized below: </w:t>
+        <w:t xml:space="preserve">The GetMode behavior is summarized below: </w:t>
       </w:r>
     </w:p>
     <w:p>
